--- a/paper/2020本科毕业论文_吕晖_16060105.docx
+++ b/paper/2020本科毕业论文_吕晖_16060105.docx
@@ -1150,7 +1150,7 @@
           <w:rFonts w:asciiTheme="minorEastAsia" w:eastAsiaTheme="minorEastAsia" w:hAnsiTheme="minorEastAsia" w:cstheme="minorEastAsia" w:hint="eastAsia"/>
           <w:sz w:val="24"/>
         </w:rPr>
-        <w:t>目前，</w:t>
+        <w:t>当前，</w:t>
       </w:r>
       <w:r>
         <w:rPr>
@@ -1178,7 +1178,21 @@
           <w:rFonts w:asciiTheme="minorEastAsia" w:eastAsiaTheme="minorEastAsia" w:hAnsiTheme="minorEastAsia" w:cstheme="minorEastAsia" w:hint="eastAsia"/>
           <w:sz w:val="24"/>
         </w:rPr>
-        <w:t>提升图像诊断效率和准确率就显得尤为重要</w:t>
+        <w:t>利用各类技术手段尽可能</w:t>
+      </w:r>
+      <w:r>
+        <w:rPr>
+          <w:rFonts w:asciiTheme="minorEastAsia" w:eastAsiaTheme="minorEastAsia" w:hAnsiTheme="minorEastAsia" w:cstheme="minorEastAsia" w:hint="eastAsia"/>
+          <w:sz w:val="24"/>
+        </w:rPr>
+        <w:t>提升图像诊断效率和准确率</w:t>
+      </w:r>
+      <w:r>
+        <w:rPr>
+          <w:rFonts w:asciiTheme="minorEastAsia" w:eastAsiaTheme="minorEastAsia" w:hAnsiTheme="minorEastAsia" w:cstheme="minorEastAsia" w:hint="eastAsia"/>
+          <w:sz w:val="24"/>
+        </w:rPr>
+        <w:t>，从而减少诊断次数，降低放射线使用量仍然是一个极为重要的研究方向</w:t>
       </w:r>
       <w:r>
         <w:rPr>
@@ -1196,8 +1210,9 @@
         <w:spacing w:line="400" w:lineRule="atLeast"/>
         <w:ind w:firstLineChars="200" w:firstLine="480"/>
         <w:rPr>
-          <w:rFonts w:asciiTheme="minorEastAsia" w:eastAsiaTheme="minorEastAsia" w:hAnsiTheme="minorEastAsia" w:cstheme="minorEastAsia"/>
-          <w:sz w:val="24"/>
+          <w:rFonts w:asciiTheme="minorEastAsia" w:eastAsiaTheme="minorEastAsia" w:hAnsiTheme="minorEastAsia" w:cstheme="minorEastAsia" w:hint="eastAsia"/>
+          <w:sz w:val="24"/>
+          <w:vertAlign w:val="subscript"/>
         </w:rPr>
       </w:pPr>
       <w:r>
@@ -1205,56 +1220,35 @@
           <w:rFonts w:asciiTheme="minorEastAsia" w:eastAsiaTheme="minorEastAsia" w:hAnsiTheme="minorEastAsia" w:cstheme="minorEastAsia" w:hint="eastAsia"/>
           <w:sz w:val="24"/>
         </w:rPr>
-        <w:t>现行</w:t>
-      </w:r>
-      <w:r>
-        <w:rPr>
-          <w:rFonts w:asciiTheme="minorEastAsia" w:eastAsiaTheme="minorEastAsia" w:hAnsiTheme="minorEastAsia" w:cstheme="minorEastAsia" w:hint="eastAsia"/>
-          <w:sz w:val="24"/>
-        </w:rPr>
-        <w:t>的人工</w:t>
-      </w:r>
-      <w:r>
-        <w:rPr>
-          <w:rFonts w:asciiTheme="minorEastAsia" w:eastAsiaTheme="minorEastAsia" w:hAnsiTheme="minorEastAsia" w:cstheme="minorEastAsia" w:hint="eastAsia"/>
-          <w:sz w:val="24"/>
-        </w:rPr>
-        <w:t>+计算机辅助标记</w:t>
-      </w:r>
-      <w:r>
-        <w:rPr>
-          <w:rFonts w:asciiTheme="minorEastAsia" w:eastAsiaTheme="minorEastAsia" w:hAnsiTheme="minorEastAsia" w:cstheme="minorEastAsia" w:hint="eastAsia"/>
-          <w:sz w:val="24"/>
-        </w:rPr>
-        <w:t>的图像处理</w:t>
-      </w:r>
-      <w:r>
-        <w:rPr>
-          <w:rFonts w:asciiTheme="minorEastAsia" w:eastAsiaTheme="minorEastAsia" w:hAnsiTheme="minorEastAsia" w:cstheme="minorEastAsia" w:hint="eastAsia"/>
-          <w:sz w:val="24"/>
-        </w:rPr>
-        <w:t>技术</w:t>
-      </w:r>
-      <w:r>
-        <w:rPr>
-          <w:rFonts w:asciiTheme="minorEastAsia" w:eastAsiaTheme="minorEastAsia" w:hAnsiTheme="minorEastAsia" w:cstheme="minorEastAsia" w:hint="eastAsia"/>
-          <w:sz w:val="24"/>
-        </w:rPr>
-        <w:t>存在着专业人才培养难度高，经验累积慢的情况，</w:t>
-      </w:r>
-      <w:r>
-        <w:rPr>
-          <w:rFonts w:asciiTheme="minorEastAsia" w:eastAsiaTheme="minorEastAsia" w:hAnsiTheme="minorEastAsia" w:cstheme="minorEastAsia" w:hint="eastAsia"/>
-          <w:sz w:val="24"/>
-        </w:rPr>
-        <w:t>这些问题使得医院的</w:t>
-      </w:r>
-      <w:r>
-        <w:rPr>
-          <w:rFonts w:asciiTheme="minorEastAsia" w:eastAsiaTheme="minorEastAsia" w:hAnsiTheme="minorEastAsia" w:cstheme="minorEastAsia" w:hint="eastAsia"/>
-          <w:sz w:val="24"/>
-        </w:rPr>
-        <w:t>诊断效率难以提升</w:t>
+        <w:t>本设计拟从图像后处理角度入手，利用新兴的机器学习技术对模糊描述目标的高识别度特性</w:t>
+      </w:r>
+      <w:r>
+        <w:rPr>
+          <w:rFonts w:asciiTheme="minorEastAsia" w:eastAsiaTheme="minorEastAsia" w:hAnsiTheme="minorEastAsia" w:cstheme="minorEastAsia" w:hint="eastAsia"/>
+          <w:sz w:val="24"/>
+        </w:rPr>
+        <w:t>，针对核医学图像的模糊性进行</w:t>
+      </w:r>
+      <w:r>
+        <w:rPr>
+          <w:rFonts w:asciiTheme="minorEastAsia" w:eastAsiaTheme="minorEastAsia" w:hAnsiTheme="minorEastAsia" w:cstheme="minorEastAsia" w:hint="eastAsia"/>
+          <w:sz w:val="24"/>
+        </w:rPr>
+        <w:t>初步</w:t>
+      </w:r>
+      <w:r>
+        <w:rPr>
+          <w:rFonts w:asciiTheme="minorEastAsia" w:eastAsiaTheme="minorEastAsia" w:hAnsiTheme="minorEastAsia" w:cstheme="minorEastAsia" w:hint="eastAsia"/>
+          <w:sz w:val="24"/>
+        </w:rPr>
+        <w:t>的图形处理，分离开异常和正常的图像，减轻医师后期图像处理的压力，同时识别出容易被人们忽视的含微小异常的图像</w:t>
+      </w:r>
+      <w:r>
+        <w:rPr>
+          <w:rFonts w:asciiTheme="minorEastAsia" w:eastAsiaTheme="minorEastAsia" w:hAnsiTheme="minorEastAsia" w:cstheme="minorEastAsia" w:hint="eastAsia"/>
+          <w:sz w:val="24"/>
+        </w:rPr>
+        <w:t>，提高图像处理的准确率</w:t>
       </w:r>
       <w:r>
         <w:rPr>
@@ -1262,111 +1256,6 @@
           <w:sz w:val="24"/>
         </w:rPr>
         <w:t>。</w:t>
-      </w:r>
-      <w:r>
-        <w:rPr>
-          <w:rFonts w:asciiTheme="minorEastAsia" w:eastAsiaTheme="minorEastAsia" w:hAnsiTheme="minorEastAsia" w:cstheme="minorEastAsia" w:hint="eastAsia"/>
-          <w:sz w:val="24"/>
-        </w:rPr>
-        <w:t>深度学习</w:t>
-      </w:r>
-      <w:r>
-        <w:rPr>
-          <w:rFonts w:asciiTheme="minorEastAsia" w:eastAsiaTheme="minorEastAsia" w:hAnsiTheme="minorEastAsia" w:cstheme="minorEastAsia" w:hint="eastAsia"/>
-          <w:sz w:val="24"/>
-        </w:rPr>
-        <w:t>作为一种新兴的图像分析技术，</w:t>
-      </w:r>
-      <w:r>
-        <w:rPr>
-          <w:rFonts w:asciiTheme="minorEastAsia" w:eastAsiaTheme="minorEastAsia" w:hAnsiTheme="minorEastAsia" w:cstheme="minorEastAsia" w:hint="eastAsia"/>
-          <w:sz w:val="24"/>
-        </w:rPr>
-        <w:t>本身</w:t>
-      </w:r>
-      <w:r>
-        <w:rPr>
-          <w:rFonts w:asciiTheme="minorEastAsia" w:eastAsiaTheme="minorEastAsia" w:hAnsiTheme="minorEastAsia" w:cstheme="minorEastAsia" w:hint="eastAsia"/>
-          <w:sz w:val="24"/>
-        </w:rPr>
-        <w:t>可以通过大量数据喂养来制作可复制型专业判断模型，这对于这类高度依赖经验，人员培养难度高，需求量大但发展成熟的工作具有较好的提速</w:t>
-      </w:r>
-      <w:r>
-        <w:rPr>
-          <w:rFonts w:asciiTheme="minorEastAsia" w:eastAsiaTheme="minorEastAsia" w:hAnsiTheme="minorEastAsia" w:cstheme="minorEastAsia" w:hint="eastAsia"/>
-          <w:sz w:val="24"/>
-        </w:rPr>
-        <w:t>和提高准确性的潜力</w:t>
-      </w:r>
-      <w:r>
-        <w:rPr>
-          <w:rFonts w:asciiTheme="minorEastAsia" w:eastAsiaTheme="minorEastAsia" w:hAnsiTheme="minorEastAsia" w:cstheme="minorEastAsia" w:hint="eastAsia"/>
-          <w:sz w:val="24"/>
-        </w:rPr>
-        <w:t>。</w:t>
-      </w:r>
-      <w:r>
-        <w:rPr>
-          <w:rFonts w:asciiTheme="minorEastAsia" w:eastAsiaTheme="minorEastAsia" w:hAnsiTheme="minorEastAsia" w:cstheme="minorEastAsia" w:hint="eastAsia"/>
-          <w:sz w:val="24"/>
-        </w:rPr>
-        <w:t>但目前</w:t>
-      </w:r>
-      <w:r>
-        <w:rPr>
-          <w:rFonts w:asciiTheme="minorEastAsia" w:eastAsiaTheme="minorEastAsia" w:hAnsiTheme="minorEastAsia" w:cstheme="minorEastAsia" w:hint="eastAsia"/>
-          <w:sz w:val="24"/>
-        </w:rPr>
-        <w:t>市面上基于神经网络的</w:t>
-      </w:r>
-      <w:r>
-        <w:rPr>
-          <w:rFonts w:asciiTheme="minorEastAsia" w:eastAsiaTheme="minorEastAsia" w:hAnsiTheme="minorEastAsia" w:cstheme="minorEastAsia" w:hint="eastAsia"/>
-          <w:sz w:val="24"/>
-        </w:rPr>
-        <w:t>通用</w:t>
-      </w:r>
-      <w:r>
-        <w:rPr>
-          <w:rFonts w:asciiTheme="minorEastAsia" w:eastAsiaTheme="minorEastAsia" w:hAnsiTheme="minorEastAsia" w:cstheme="minorEastAsia" w:hint="eastAsia"/>
-          <w:sz w:val="24"/>
-        </w:rPr>
-        <w:t>图像处理工具，往往没有针对</w:t>
-      </w:r>
-      <w:r>
-        <w:rPr>
-          <w:rFonts w:asciiTheme="minorEastAsia" w:eastAsiaTheme="minorEastAsia" w:hAnsiTheme="minorEastAsia" w:cstheme="minorEastAsia" w:hint="eastAsia"/>
-          <w:sz w:val="24"/>
-        </w:rPr>
-        <w:t>核</w:t>
-      </w:r>
-      <w:r>
-        <w:rPr>
-          <w:rFonts w:asciiTheme="minorEastAsia" w:eastAsiaTheme="minorEastAsia" w:hAnsiTheme="minorEastAsia" w:cstheme="minorEastAsia" w:hint="eastAsia"/>
-          <w:sz w:val="24"/>
-        </w:rPr>
-        <w:t>医学图像领域的专门设计，</w:t>
-      </w:r>
-      <w:r>
-        <w:rPr>
-          <w:rFonts w:asciiTheme="minorEastAsia" w:eastAsiaTheme="minorEastAsia" w:hAnsiTheme="minorEastAsia" w:cstheme="minorEastAsia" w:hint="eastAsia"/>
-          <w:sz w:val="24"/>
-        </w:rPr>
-        <w:t>有些还</w:t>
-      </w:r>
-      <w:r>
-        <w:rPr>
-          <w:rFonts w:asciiTheme="minorEastAsia" w:eastAsiaTheme="minorEastAsia" w:hAnsiTheme="minorEastAsia" w:cstheme="minorEastAsia" w:hint="eastAsia"/>
-          <w:sz w:val="24"/>
-        </w:rPr>
-        <w:t>价格昂贵。</w:t>
-      </w:r>
-      <w:r>
-        <w:rPr>
-          <w:rFonts w:asciiTheme="minorEastAsia" w:eastAsiaTheme="minorEastAsia" w:hAnsiTheme="minorEastAsia" w:cstheme="minorEastAsia" w:hint="eastAsia"/>
-          <w:sz w:val="24"/>
-        </w:rPr>
-        <w:t>故本人利用所学，依托现有的大型开源模型设计软件和本院资源，设计出一款可以快速识别出人脊椎癌变部位并进行合理标记的检测模型。</w:t>
       </w:r>
     </w:p>
     <w:p>
@@ -1386,6 +1275,250 @@
           <w:rFonts w:asciiTheme="minorEastAsia" w:eastAsiaTheme="minorEastAsia" w:hAnsiTheme="minorEastAsia" w:cstheme="minorEastAsia" w:hint="eastAsia"/>
           <w:sz w:val="24"/>
         </w:rPr>
+        <w:t>现行</w:t>
+      </w:r>
+      <w:r>
+        <w:rPr>
+          <w:rFonts w:asciiTheme="minorEastAsia" w:eastAsiaTheme="minorEastAsia" w:hAnsiTheme="minorEastAsia" w:cstheme="minorEastAsia" w:hint="eastAsia"/>
+          <w:sz w:val="24"/>
+        </w:rPr>
+        <w:t>的人工</w:t>
+      </w:r>
+      <w:r>
+        <w:rPr>
+          <w:rFonts w:asciiTheme="minorEastAsia" w:eastAsiaTheme="minorEastAsia" w:hAnsiTheme="minorEastAsia" w:cstheme="minorEastAsia" w:hint="eastAsia"/>
+          <w:sz w:val="24"/>
+        </w:rPr>
+        <w:t>+计算机辅助标记</w:t>
+      </w:r>
+      <w:r>
+        <w:rPr>
+          <w:rFonts w:asciiTheme="minorEastAsia" w:eastAsiaTheme="minorEastAsia" w:hAnsiTheme="minorEastAsia" w:cstheme="minorEastAsia" w:hint="eastAsia"/>
+          <w:sz w:val="24"/>
+        </w:rPr>
+        <w:t>的图像处理</w:t>
+      </w:r>
+      <w:r>
+        <w:rPr>
+          <w:rFonts w:asciiTheme="minorEastAsia" w:eastAsiaTheme="minorEastAsia" w:hAnsiTheme="minorEastAsia" w:cstheme="minorEastAsia" w:hint="eastAsia"/>
+          <w:sz w:val="24"/>
+        </w:rPr>
+        <w:t>技术</w:t>
+      </w:r>
+      <w:r>
+        <w:rPr>
+          <w:rFonts w:asciiTheme="minorEastAsia" w:eastAsiaTheme="minorEastAsia" w:hAnsiTheme="minorEastAsia" w:cstheme="minorEastAsia" w:hint="eastAsia"/>
+          <w:sz w:val="24"/>
+        </w:rPr>
+        <w:t>存在着专业人才培养难度高，经验累积慢的情况，</w:t>
+      </w:r>
+      <w:r>
+        <w:rPr>
+          <w:rFonts w:asciiTheme="minorEastAsia" w:eastAsiaTheme="minorEastAsia" w:hAnsiTheme="minorEastAsia" w:cstheme="minorEastAsia" w:hint="eastAsia"/>
+          <w:sz w:val="24"/>
+        </w:rPr>
+        <w:t>这些问题使得医院的</w:t>
+      </w:r>
+      <w:r>
+        <w:rPr>
+          <w:rFonts w:asciiTheme="minorEastAsia" w:eastAsiaTheme="minorEastAsia" w:hAnsiTheme="minorEastAsia" w:cstheme="minorEastAsia" w:hint="eastAsia"/>
+          <w:sz w:val="24"/>
+        </w:rPr>
+        <w:t>诊断效率难以提升</w:t>
+      </w:r>
+      <w:r>
+        <w:rPr>
+          <w:rFonts w:asciiTheme="minorEastAsia" w:eastAsiaTheme="minorEastAsia" w:hAnsiTheme="minorEastAsia" w:cstheme="minorEastAsia" w:hint="eastAsia"/>
+          <w:sz w:val="24"/>
+        </w:rPr>
+        <w:t>。</w:t>
+      </w:r>
+      <w:r>
+        <w:rPr>
+          <w:rFonts w:asciiTheme="minorEastAsia" w:eastAsiaTheme="minorEastAsia" w:hAnsiTheme="minorEastAsia" w:cstheme="minorEastAsia" w:hint="eastAsia"/>
+          <w:sz w:val="24"/>
+        </w:rPr>
+        <w:t>深度学习</w:t>
+      </w:r>
+      <w:r>
+        <w:rPr>
+          <w:rFonts w:asciiTheme="minorEastAsia" w:eastAsiaTheme="minorEastAsia" w:hAnsiTheme="minorEastAsia" w:cstheme="minorEastAsia" w:hint="eastAsia"/>
+          <w:sz w:val="24"/>
+        </w:rPr>
+        <w:t>作为一种新兴的图像分析技术，</w:t>
+      </w:r>
+      <w:r>
+        <w:rPr>
+          <w:rFonts w:asciiTheme="minorEastAsia" w:eastAsiaTheme="minorEastAsia" w:hAnsiTheme="minorEastAsia" w:cstheme="minorEastAsia" w:hint="eastAsia"/>
+          <w:sz w:val="24"/>
+        </w:rPr>
+        <w:t>本身</w:t>
+      </w:r>
+      <w:r>
+        <w:rPr>
+          <w:rFonts w:asciiTheme="minorEastAsia" w:eastAsiaTheme="minorEastAsia" w:hAnsiTheme="minorEastAsia" w:cstheme="minorEastAsia" w:hint="eastAsia"/>
+          <w:sz w:val="24"/>
+        </w:rPr>
+        <w:t>可以通过大量数据喂养来制作可复制型专业判断模型，</w:t>
+      </w:r>
+      <w:r>
+        <w:rPr>
+          <w:rFonts w:asciiTheme="minorEastAsia" w:eastAsiaTheme="minorEastAsia" w:hAnsiTheme="minorEastAsia" w:cstheme="minorEastAsia" w:hint="eastAsia"/>
+          <w:sz w:val="24"/>
+        </w:rPr>
+        <w:t>并且可以针对小数据量样本进行迁移学习。</w:t>
+      </w:r>
+      <w:r>
+        <w:rPr>
+          <w:rFonts w:asciiTheme="minorEastAsia" w:eastAsiaTheme="minorEastAsia" w:hAnsiTheme="minorEastAsia" w:cstheme="minorEastAsia" w:hint="eastAsia"/>
+          <w:sz w:val="24"/>
+        </w:rPr>
+        <w:t>这对于这类高度依赖经验，人员培养难度高，需求量大但发展成熟的工作具有较好的提速</w:t>
+      </w:r>
+      <w:r>
+        <w:rPr>
+          <w:rFonts w:asciiTheme="minorEastAsia" w:eastAsiaTheme="minorEastAsia" w:hAnsiTheme="minorEastAsia" w:cstheme="minorEastAsia" w:hint="eastAsia"/>
+          <w:sz w:val="24"/>
+        </w:rPr>
+        <w:t>和提高准确性的潜力</w:t>
+      </w:r>
+      <w:r>
+        <w:rPr>
+          <w:rFonts w:asciiTheme="minorEastAsia" w:eastAsiaTheme="minorEastAsia" w:hAnsiTheme="minorEastAsia" w:cstheme="minorEastAsia" w:hint="eastAsia"/>
+          <w:sz w:val="24"/>
+        </w:rPr>
+        <w:t>。</w:t>
+      </w:r>
+      <w:r>
+        <w:rPr>
+          <w:rFonts w:asciiTheme="minorEastAsia" w:eastAsiaTheme="minorEastAsia" w:hAnsiTheme="minorEastAsia" w:cstheme="minorEastAsia" w:hint="eastAsia"/>
+          <w:sz w:val="24"/>
+        </w:rPr>
+        <w:t>但目前</w:t>
+      </w:r>
+      <w:r>
+        <w:rPr>
+          <w:rFonts w:asciiTheme="minorEastAsia" w:eastAsiaTheme="minorEastAsia" w:hAnsiTheme="minorEastAsia" w:cstheme="minorEastAsia" w:hint="eastAsia"/>
+          <w:sz w:val="24"/>
+        </w:rPr>
+        <w:t>市面上基于神经网络的</w:t>
+      </w:r>
+      <w:r>
+        <w:rPr>
+          <w:rFonts w:asciiTheme="minorEastAsia" w:eastAsiaTheme="minorEastAsia" w:hAnsiTheme="minorEastAsia" w:cstheme="minorEastAsia" w:hint="eastAsia"/>
+          <w:sz w:val="24"/>
+        </w:rPr>
+        <w:t>医用</w:t>
+      </w:r>
+      <w:r>
+        <w:rPr>
+          <w:rFonts w:asciiTheme="minorEastAsia" w:eastAsiaTheme="minorEastAsia" w:hAnsiTheme="minorEastAsia" w:cstheme="minorEastAsia" w:hint="eastAsia"/>
+          <w:sz w:val="24"/>
+        </w:rPr>
+        <w:t>图像处理工具，往往没有针对</w:t>
+      </w:r>
+      <w:r>
+        <w:rPr>
+          <w:rFonts w:asciiTheme="minorEastAsia" w:eastAsiaTheme="minorEastAsia" w:hAnsiTheme="minorEastAsia" w:cstheme="minorEastAsia" w:hint="eastAsia"/>
+          <w:sz w:val="24"/>
+        </w:rPr>
+        <w:t>核</w:t>
+      </w:r>
+      <w:r>
+        <w:rPr>
+          <w:rFonts w:asciiTheme="minorEastAsia" w:eastAsiaTheme="minorEastAsia" w:hAnsiTheme="minorEastAsia" w:cstheme="minorEastAsia" w:hint="eastAsia"/>
+          <w:sz w:val="24"/>
+        </w:rPr>
+        <w:t>医学图像领域的专门设计，</w:t>
+      </w:r>
+      <w:r>
+        <w:rPr>
+          <w:rFonts w:asciiTheme="minorEastAsia" w:eastAsiaTheme="minorEastAsia" w:hAnsiTheme="minorEastAsia" w:cstheme="minorEastAsia" w:hint="eastAsia"/>
+          <w:sz w:val="24"/>
+        </w:rPr>
+        <w:t>有些设计过于冗杂，</w:t>
+      </w:r>
+      <w:r>
+        <w:rPr>
+          <w:rFonts w:asciiTheme="minorEastAsia" w:eastAsiaTheme="minorEastAsia" w:hAnsiTheme="minorEastAsia" w:cstheme="minorEastAsia" w:hint="eastAsia"/>
+          <w:sz w:val="24"/>
+        </w:rPr>
+        <w:t>有些</w:t>
+      </w:r>
+      <w:r>
+        <w:rPr>
+          <w:rFonts w:asciiTheme="minorEastAsia" w:eastAsiaTheme="minorEastAsia" w:hAnsiTheme="minorEastAsia" w:cstheme="minorEastAsia" w:hint="eastAsia"/>
+          <w:sz w:val="24"/>
+        </w:rPr>
+        <w:t>则</w:t>
+      </w:r>
+      <w:r>
+        <w:rPr>
+          <w:rFonts w:asciiTheme="minorEastAsia" w:eastAsiaTheme="minorEastAsia" w:hAnsiTheme="minorEastAsia" w:cstheme="minorEastAsia" w:hint="eastAsia"/>
+          <w:sz w:val="24"/>
+        </w:rPr>
+        <w:t>价格昂贵。</w:t>
+      </w:r>
+      <w:r>
+        <w:rPr>
+          <w:rFonts w:asciiTheme="minorEastAsia" w:eastAsiaTheme="minorEastAsia" w:hAnsiTheme="minorEastAsia" w:cstheme="minorEastAsia" w:hint="eastAsia"/>
+          <w:sz w:val="24"/>
+        </w:rPr>
+        <w:t>故本人利用所学，依托现有的大型</w:t>
+      </w:r>
+      <w:r>
+        <w:rPr>
+          <w:rFonts w:asciiTheme="minorEastAsia" w:eastAsiaTheme="minorEastAsia" w:hAnsiTheme="minorEastAsia" w:cstheme="minorEastAsia" w:hint="eastAsia"/>
+          <w:sz w:val="24"/>
+        </w:rPr>
+        <w:t>神经网络</w:t>
+      </w:r>
+      <w:r>
+        <w:rPr>
+          <w:rFonts w:asciiTheme="minorEastAsia" w:eastAsiaTheme="minorEastAsia" w:hAnsiTheme="minorEastAsia" w:cstheme="minorEastAsia" w:hint="eastAsia"/>
+          <w:sz w:val="24"/>
+        </w:rPr>
+        <w:t>设计软件和本院资源，设计出一款可以快速识别出人脊椎癌变部位并进行合理标记的</w:t>
+      </w:r>
+      <w:r>
+        <w:rPr>
+          <w:rFonts w:asciiTheme="minorEastAsia" w:eastAsiaTheme="minorEastAsia" w:hAnsiTheme="minorEastAsia" w:cstheme="minorEastAsia" w:hint="eastAsia"/>
+          <w:sz w:val="24"/>
+        </w:rPr>
+        <w:t>简单</w:t>
+      </w:r>
+      <w:r>
+        <w:rPr>
+          <w:rFonts w:asciiTheme="minorEastAsia" w:eastAsiaTheme="minorEastAsia" w:hAnsiTheme="minorEastAsia" w:cstheme="minorEastAsia" w:hint="eastAsia"/>
+          <w:sz w:val="24"/>
+        </w:rPr>
+        <w:t>检测</w:t>
+      </w:r>
+      <w:r>
+        <w:rPr>
+          <w:rFonts w:asciiTheme="minorEastAsia" w:eastAsiaTheme="minorEastAsia" w:hAnsiTheme="minorEastAsia" w:cstheme="minorEastAsia" w:hint="eastAsia"/>
+          <w:sz w:val="24"/>
+        </w:rPr>
+        <w:t>模型。</w:t>
+      </w:r>
+    </w:p>
+    <w:p>
+      <w:pPr>
+        <w:autoSpaceDE w:val="0"/>
+        <w:autoSpaceDN w:val="0"/>
+        <w:adjustRightInd w:val="0"/>
+        <w:spacing w:line="400" w:lineRule="atLeast"/>
+        <w:ind w:firstLineChars="200" w:firstLine="480"/>
+        <w:rPr>
+          <w:rFonts w:asciiTheme="minorEastAsia" w:eastAsiaTheme="minorEastAsia" w:hAnsiTheme="minorEastAsia" w:cstheme="minorEastAsia"/>
+          <w:sz w:val="24"/>
+        </w:rPr>
+      </w:pPr>
+      <w:r>
+        <w:rPr>
+          <w:rFonts w:asciiTheme="minorEastAsia" w:eastAsiaTheme="minorEastAsia" w:hAnsiTheme="minorEastAsia" w:cstheme="minorEastAsia" w:hint="eastAsia"/>
+          <w:sz w:val="24"/>
+        </w:rPr>
         <w:t>本设计采用</w:t>
       </w:r>
       <w:proofErr w:type="spellStart"/>
@@ -1509,14 +1642,63 @@
           <w:rFonts w:asciiTheme="minorEastAsia" w:eastAsiaTheme="minorEastAsia" w:hAnsiTheme="minorEastAsia" w:cstheme="minorEastAsia" w:hint="eastAsia"/>
           <w:sz w:val="24"/>
         </w:rPr>
-        <w:t>首先将图片数据拖入专用的目标文件夹，然后运行分类脚本进行图像的批量初级（即有无病灶）分类，齐次对患病图像进行病灶划分，最后运行标注脚本对图像进行标注。使用者可以通过该模型批量处理大量数据，快速筛选患病对象并准确指出可疑区域，减免大量的</w:t>
-      </w:r>
-      <w:r>
-        <w:rPr>
-          <w:rFonts w:asciiTheme="minorEastAsia" w:eastAsiaTheme="minorEastAsia" w:hAnsiTheme="minorEastAsia" w:cstheme="minorEastAsia" w:hint="eastAsia"/>
-          <w:sz w:val="24"/>
-        </w:rPr>
-        <w:t>无病区域</w:t>
+        <w:t>使用时仅需</w:t>
+      </w:r>
+      <w:r>
+        <w:rPr>
+          <w:rFonts w:asciiTheme="minorEastAsia" w:eastAsiaTheme="minorEastAsia" w:hAnsiTheme="minorEastAsia" w:cstheme="minorEastAsia" w:hint="eastAsia"/>
+          <w:sz w:val="24"/>
+        </w:rPr>
+        <w:t>运行分类脚本</w:t>
+      </w:r>
+      <w:r>
+        <w:rPr>
+          <w:rFonts w:asciiTheme="minorEastAsia" w:eastAsiaTheme="minorEastAsia" w:hAnsiTheme="minorEastAsia" w:cstheme="minorEastAsia" w:hint="eastAsia"/>
+          <w:sz w:val="24"/>
+        </w:rPr>
+        <w:t>，输入待处理图像存储路径之后</w:t>
+      </w:r>
+      <w:r>
+        <w:rPr>
+          <w:rFonts w:asciiTheme="minorEastAsia" w:eastAsiaTheme="minorEastAsia" w:hAnsiTheme="minorEastAsia" w:cstheme="minorEastAsia" w:hint="eastAsia"/>
+          <w:sz w:val="24"/>
+        </w:rPr>
+        <w:t>即可自动</w:t>
+      </w:r>
+      <w:r>
+        <w:rPr>
+          <w:rFonts w:asciiTheme="minorEastAsia" w:eastAsiaTheme="minorEastAsia" w:hAnsiTheme="minorEastAsia" w:cstheme="minorEastAsia" w:hint="eastAsia"/>
+          <w:sz w:val="24"/>
+        </w:rPr>
+        <w:t>进行图像的批量初级（即有无病灶）分类</w:t>
+      </w:r>
+      <w:r>
+        <w:rPr>
+          <w:rFonts w:asciiTheme="minorEastAsia" w:eastAsiaTheme="minorEastAsia" w:hAnsiTheme="minorEastAsia" w:cstheme="minorEastAsia" w:hint="eastAsia"/>
+          <w:sz w:val="24"/>
+        </w:rPr>
+        <w:t>。</w:t>
+      </w:r>
+      <w:r>
+        <w:rPr>
+          <w:rFonts w:asciiTheme="minorEastAsia" w:eastAsiaTheme="minorEastAsia" w:hAnsiTheme="minorEastAsia" w:cstheme="minorEastAsia" w:hint="eastAsia"/>
+          <w:sz w:val="24"/>
+        </w:rPr>
+        <w:t>使用者可以通过该模型批量处理大量数据，快速筛选患病对象，减免大量的</w:t>
+      </w:r>
+      <w:r>
+        <w:rPr>
+          <w:rFonts w:asciiTheme="minorEastAsia" w:eastAsiaTheme="minorEastAsia" w:hAnsiTheme="minorEastAsia" w:cstheme="minorEastAsia" w:hint="eastAsia"/>
+          <w:sz w:val="24"/>
+        </w:rPr>
+        <w:t>无病</w:t>
+      </w:r>
+      <w:r>
+        <w:rPr>
+          <w:rFonts w:asciiTheme="minorEastAsia" w:eastAsiaTheme="minorEastAsia" w:hAnsiTheme="minorEastAsia" w:cstheme="minorEastAsia" w:hint="eastAsia"/>
+          <w:sz w:val="24"/>
+        </w:rPr>
+        <w:t>图像</w:t>
       </w:r>
       <w:r>
         <w:rPr>
@@ -1530,7 +1712,7 @@
           <w:rFonts w:asciiTheme="minorEastAsia" w:eastAsiaTheme="minorEastAsia" w:hAnsiTheme="minorEastAsia" w:cstheme="minorEastAsia" w:hint="eastAsia"/>
           <w:sz w:val="24"/>
         </w:rPr>
-        <w:t>筛选</w:t>
+        <w:t>识别</w:t>
       </w:r>
       <w:r>
         <w:rPr>
@@ -1726,8 +1908,6 @@
         </w:rPr>
         <w:t xml:space="preserve">The general steps are : </w:t>
       </w:r>
-      <w:bookmarkStart w:id="11" w:name="_GoBack"/>
-      <w:bookmarkEnd w:id="11"/>
       <w:r>
         <w:rPr>
           <w:sz w:val="24"/>
@@ -1867,8 +2047,8 @@
         <w:t>Deep Learning</w:t>
       </w:r>
     </w:p>
+    <w:bookmarkStart w:id="11" w:name="_Ref222335376" w:displacedByCustomXml="next"/>
     <w:bookmarkStart w:id="12" w:name="_Toc421919808" w:displacedByCustomXml="next"/>
-    <w:bookmarkStart w:id="13" w:name="_Ref222335376" w:displacedByCustomXml="next"/>
     <w:sdt>
       <w:sdtPr>
         <w:rPr>
@@ -6044,7 +6224,7 @@
           <w:docGrid w:type="lines" w:linePitch="312"/>
         </w:sectPr>
       </w:pPr>
-      <w:bookmarkStart w:id="14" w:name="_Toc32444"/>
+      <w:bookmarkStart w:id="13" w:name="_Toc32444"/>
     </w:p>
     <w:p>
       <w:pPr>
@@ -6057,9 +6237,9 @@
         <w:lastRenderedPageBreak/>
         <w:t>第一章 绪论</w:t>
       </w:r>
+      <w:bookmarkEnd w:id="12"/>
+      <w:bookmarkEnd w:id="11"/>
       <w:bookmarkEnd w:id="13"/>
-      <w:bookmarkEnd w:id="12"/>
-      <w:bookmarkEnd w:id="14"/>
     </w:p>
     <w:p>
       <w:pPr>
@@ -6073,7 +6253,7 @@
           <w:szCs w:val="28"/>
         </w:rPr>
       </w:pPr>
-      <w:bookmarkStart w:id="15" w:name="_Toc22759"/>
+      <w:bookmarkStart w:id="14" w:name="_Toc22759"/>
       <w:r>
         <w:rPr>
           <w:rFonts w:ascii="黑体" w:eastAsia="黑体" w:hAnsi="黑体" w:cs="黑体" w:hint="eastAsia"/>
@@ -6084,7 +6264,7 @@
         </w:rPr>
         <w:t>1.1课题研究背景与意义</w:t>
       </w:r>
-      <w:bookmarkEnd w:id="15"/>
+      <w:bookmarkEnd w:id="14"/>
     </w:p>
     <w:p>
       <w:pPr>
@@ -6476,7 +6656,7 @@
           <w:szCs w:val="28"/>
         </w:rPr>
       </w:pPr>
-      <w:bookmarkStart w:id="16" w:name="_Toc32608"/>
+      <w:bookmarkStart w:id="15" w:name="_Toc32608"/>
       <w:r>
         <w:rPr>
           <w:rFonts w:ascii="黑体" w:eastAsia="黑体" w:hAnsi="黑体" w:cs="黑体" w:hint="eastAsia"/>
@@ -6487,6 +6667,331 @@
         </w:rPr>
         <w:lastRenderedPageBreak/>
         <w:t>1.2 NB-IOT技术国内外研究现状</w:t>
+      </w:r>
+      <w:bookmarkEnd w:id="15"/>
+    </w:p>
+    <w:p>
+      <w:pPr>
+        <w:spacing w:line="400" w:lineRule="exact"/>
+        <w:ind w:firstLineChars="200" w:firstLine="480"/>
+        <w:rPr>
+          <w:sz w:val="24"/>
+        </w:rPr>
+      </w:pPr>
+      <w:r>
+        <w:rPr>
+          <w:rFonts w:ascii="宋体" w:hAnsi="宋体" w:hint="eastAsia"/>
+          <w:sz w:val="24"/>
+        </w:rPr>
+        <w:t>物联网是指“物-物相连的互联网”,是通过红外感应器、温湿度传感器全球定位系统GPS射频识别等信息传感设备,按约定的协议,包括MQTT、EDP、HTTP，把指定物品与互联网相连,进行信息交换和通信,以实现智能化识别、定位、跟踪、监控和和管理的一种物与物相连的网络，据预估，到2020年, 预计将有数十亿的服务和设备开始走入</w:t>
+      </w:r>
+      <w:r>
+        <w:rPr>
+          <w:rFonts w:hint="eastAsia"/>
+          <w:sz w:val="24"/>
+        </w:rPr>
+        <w:t>现</w:t>
+      </w:r>
+      <w:r>
+        <w:rPr>
+          <w:rFonts w:ascii="宋体" w:hAnsi="宋体" w:hint="eastAsia"/>
+          <w:sz w:val="24"/>
+        </w:rPr>
+        <w:t>实</w:t>
+      </w:r>
+      <w:r>
+        <w:rPr>
+          <w:rStyle w:val="a9"/>
+          <w:rFonts w:ascii="宋体" w:hAnsi="宋体" w:hint="eastAsia"/>
+          <w:sz w:val="24"/>
+        </w:rPr>
+        <w:t>[</w:t>
+      </w:r>
+      <w:r>
+        <w:rPr>
+          <w:rStyle w:val="a9"/>
+          <w:rFonts w:ascii="宋体" w:hAnsi="宋体" w:hint="eastAsia"/>
+          <w:sz w:val="24"/>
+        </w:rPr>
+        <w:endnoteReference w:id="1"/>
+      </w:r>
+      <w:r>
+        <w:rPr>
+          <w:rStyle w:val="a9"/>
+          <w:rFonts w:ascii="宋体" w:hAnsi="宋体" w:hint="eastAsia"/>
+          <w:sz w:val="24"/>
+        </w:rPr>
+        <w:t>]</w:t>
+      </w:r>
+      <w:r>
+        <w:rPr>
+          <w:rFonts w:ascii="宋体" w:hAnsi="宋体" w:hint="eastAsia"/>
+          <w:sz w:val="24"/>
+        </w:rPr>
+        <w:t>，</w:t>
+      </w:r>
+      <w:r>
+        <w:rPr>
+          <w:rFonts w:hint="eastAsia"/>
+          <w:sz w:val="24"/>
+        </w:rPr>
+        <w:t>就目前而言，已经通过物联网方案解决了一些城市问题，如智能抄表，城市摄像头…</w:t>
+      </w:r>
+    </w:p>
+    <w:p>
+      <w:pPr>
+        <w:spacing w:line="400" w:lineRule="exact"/>
+        <w:ind w:firstLineChars="200" w:firstLine="480"/>
+        <w:rPr>
+          <w:rFonts w:ascii="Arial" w:hAnsi="Arial" w:cs="Arial"/>
+          <w:sz w:val="24"/>
+        </w:rPr>
+      </w:pPr>
+      <w:r>
+        <w:rPr>
+          <w:rFonts w:ascii="Arial" w:hAnsi="Arial" w:cs="Arial" w:hint="eastAsia"/>
+          <w:sz w:val="24"/>
+        </w:rPr>
+        <w:t>作为新一代的技术宠儿，多个国家将物联网发展作为推动经济发展的一项国政方针。其中作为世界发展大国的美国，早在二十一世纪初便将物联网囊括在五大国防领域之一，并推动位于美国的众多世界学术高校大量投入物联网的研究；还有作为世界第一大经济体的欧盟，甚至早于美国提出要建立无物不通的网络社会，于</w:t>
+      </w:r>
+      <w:r>
+        <w:rPr>
+          <w:rFonts w:ascii="Arial" w:hAnsi="Arial" w:cs="Arial" w:hint="eastAsia"/>
+          <w:sz w:val="24"/>
+        </w:rPr>
+        <w:t>2009</w:t>
+      </w:r>
+      <w:r>
+        <w:rPr>
+          <w:rFonts w:ascii="Arial" w:hAnsi="Arial" w:cs="Arial" w:hint="eastAsia"/>
+          <w:sz w:val="24"/>
+        </w:rPr>
+        <w:t>年为此投入九亿美元研究，且逐年递增；作为一个善于学习的国家，日本政府在</w:t>
+      </w:r>
+      <w:r>
+        <w:rPr>
+          <w:rFonts w:ascii="Arial" w:hAnsi="Arial" w:cs="Arial" w:hint="eastAsia"/>
+          <w:sz w:val="24"/>
+        </w:rPr>
+        <w:t>U-Japan</w:t>
+      </w:r>
+      <w:r>
+        <w:rPr>
+          <w:rFonts w:ascii="Arial" w:hAnsi="Arial" w:cs="Arial" w:hint="eastAsia"/>
+          <w:sz w:val="24"/>
+        </w:rPr>
+        <w:t>提出将传感器技术作为日本发展四项重点之一，并推崇要让物联网成为国家发展战略之一。当然中国政府也高度重视物联网的发展，在物联网概念萌芽之时，便迅速将其立为国家发展战略，并得到显著成果，部分传感器网络已达到世界领先水平</w:t>
+      </w:r>
+      <w:r>
+        <w:rPr>
+          <w:rStyle w:val="a9"/>
+          <w:rFonts w:ascii="Arial" w:hAnsi="Arial" w:cs="Arial" w:hint="eastAsia"/>
+          <w:sz w:val="24"/>
+        </w:rPr>
+        <w:t>[</w:t>
+      </w:r>
+      <w:r>
+        <w:rPr>
+          <w:rStyle w:val="a9"/>
+          <w:rFonts w:ascii="Arial" w:hAnsi="Arial" w:cs="Arial" w:hint="eastAsia"/>
+          <w:sz w:val="24"/>
+        </w:rPr>
+        <w:endnoteReference w:id="2"/>
+      </w:r>
+      <w:r>
+        <w:rPr>
+          <w:rStyle w:val="a9"/>
+          <w:rFonts w:ascii="Arial" w:hAnsi="Arial" w:cs="Arial" w:hint="eastAsia"/>
+          <w:sz w:val="24"/>
+        </w:rPr>
+        <w:t>]</w:t>
+      </w:r>
+      <w:r>
+        <w:rPr>
+          <w:rFonts w:ascii="Arial" w:hAnsi="Arial" w:cs="Arial" w:hint="eastAsia"/>
+          <w:sz w:val="24"/>
+        </w:rPr>
+        <w:t>。</w:t>
+      </w:r>
+    </w:p>
+    <w:p>
+      <w:pPr>
+        <w:spacing w:line="400" w:lineRule="exact"/>
+        <w:ind w:firstLineChars="200" w:firstLine="480"/>
+        <w:rPr>
+          <w:sz w:val="24"/>
+        </w:rPr>
+      </w:pPr>
+      <w:r>
+        <w:rPr>
+          <w:rFonts w:hint="eastAsia"/>
+          <w:sz w:val="24"/>
+        </w:rPr>
+        <w:t>由于物联网的数据传输技术种类多，如何选择传输技术便成为一项核心问题，通过物联网获取的数据具有实时动态、大量散乱的特点，而远距离数据传输也是一个巨大挑战。目前而言，长距离传输技术主要包括蜂窝网络技术与低功耗广域网技术，而蜂窝通信进行广域数据传输存在功耗大、成本高、网络速率与应用需求不匹配等问题，据</w:t>
+      </w:r>
+      <w:r>
+        <w:rPr>
+          <w:rFonts w:hint="eastAsia"/>
+          <w:sz w:val="24"/>
+        </w:rPr>
+        <w:t>GSMA</w:t>
+      </w:r>
+      <w:r>
+        <w:rPr>
+          <w:rFonts w:hint="eastAsia"/>
+          <w:sz w:val="24"/>
+        </w:rPr>
+        <w:t>相关统计可知，为了匹配应用场景，到</w:t>
+      </w:r>
+      <w:r>
+        <w:rPr>
+          <w:rFonts w:hint="eastAsia"/>
+          <w:sz w:val="24"/>
+        </w:rPr>
+        <w:t>2020</w:t>
+      </w:r>
+      <w:r>
+        <w:rPr>
+          <w:rFonts w:hint="eastAsia"/>
+          <w:sz w:val="24"/>
+        </w:rPr>
+        <w:t>年</w:t>
+      </w:r>
+      <w:r>
+        <w:rPr>
+          <w:rFonts w:hint="eastAsia"/>
+          <w:sz w:val="24"/>
+        </w:rPr>
+        <w:t>60%</w:t>
+      </w:r>
+      <w:r>
+        <w:rPr>
+          <w:rFonts w:hint="eastAsia"/>
+          <w:sz w:val="24"/>
+        </w:rPr>
+        <w:t>左右的物联网应用对网络连接的要求将是低速率，不在是目前的高速率要求。经过多年的应用，比如智能抄表、智能垃圾桶的提出，我们发现广域网技术适配低速率场景，发展前景更加广阔。目前经授权频段的广域网技术主要包括窄带物联网（</w:t>
+      </w:r>
+      <w:r>
+        <w:rPr>
+          <w:rFonts w:hint="eastAsia"/>
+          <w:sz w:val="24"/>
+        </w:rPr>
+        <w:t>NB-IOT</w:t>
+      </w:r>
+      <w:r>
+        <w:rPr>
+          <w:rFonts w:hint="eastAsia"/>
+          <w:sz w:val="24"/>
+        </w:rPr>
+        <w:t>）与</w:t>
+      </w:r>
+      <w:r>
+        <w:rPr>
+          <w:rFonts w:hint="eastAsia"/>
+          <w:sz w:val="24"/>
+        </w:rPr>
+        <w:t>LTE</w:t>
+      </w:r>
+      <w:r>
+        <w:rPr>
+          <w:rFonts w:hint="eastAsia"/>
+          <w:sz w:val="24"/>
+        </w:rPr>
+        <w:t>（</w:t>
+      </w:r>
+      <w:proofErr w:type="spellStart"/>
+      <w:r>
+        <w:rPr>
+          <w:rFonts w:hint="eastAsia"/>
+          <w:sz w:val="24"/>
+        </w:rPr>
+        <w:t>eMTC</w:t>
+      </w:r>
+      <w:proofErr w:type="spellEnd"/>
+      <w:r>
+        <w:rPr>
+          <w:rFonts w:hint="eastAsia"/>
+          <w:sz w:val="24"/>
+        </w:rPr>
+        <w:t>）演进技术，目前</w:t>
+      </w:r>
+      <w:proofErr w:type="spellStart"/>
+      <w:r>
+        <w:rPr>
+          <w:rFonts w:hint="eastAsia"/>
+          <w:sz w:val="24"/>
+        </w:rPr>
+        <w:t>eMTC</w:t>
+      </w:r>
+      <w:proofErr w:type="spellEnd"/>
+      <w:r>
+        <w:rPr>
+          <w:rFonts w:hint="eastAsia"/>
+          <w:sz w:val="24"/>
+        </w:rPr>
+        <w:t>主要用于语音场景，受到一定的限制，所以</w:t>
+      </w:r>
+      <w:r>
+        <w:rPr>
+          <w:rFonts w:hint="eastAsia"/>
+          <w:sz w:val="24"/>
+        </w:rPr>
+        <w:t>NB-IOT</w:t>
+      </w:r>
+      <w:r>
+        <w:rPr>
+          <w:rFonts w:hint="eastAsia"/>
+          <w:sz w:val="24"/>
+        </w:rPr>
+        <w:t>成为了我们的首选，</w:t>
+      </w:r>
+      <w:r>
+        <w:rPr>
+          <w:rFonts w:hint="eastAsia"/>
+          <w:sz w:val="24"/>
+        </w:rPr>
+        <w:t>NB-IOT</w:t>
+      </w:r>
+      <w:r>
+        <w:rPr>
+          <w:rFonts w:hint="eastAsia"/>
+          <w:sz w:val="24"/>
+        </w:rPr>
+        <w:t>技术具有四大优势：覆盖广、容量大、成本低、功耗低，适应了物联网应用场景的数据特点。</w:t>
+      </w:r>
+    </w:p>
+    <w:p>
+      <w:pPr>
+        <w:spacing w:line="360" w:lineRule="auto"/>
+        <w:rPr>
+          <w:rFonts w:ascii="黑体" w:eastAsia="黑体" w:hAnsi="黑体" w:cs="黑体"/>
+          <w:sz w:val="28"/>
+          <w:szCs w:val="28"/>
+        </w:rPr>
+      </w:pPr>
+    </w:p>
+    <w:p>
+      <w:pPr>
+        <w:spacing w:beforeLines="50" w:before="156" w:afterLines="50" w:after="156" w:line="400" w:lineRule="exact"/>
+        <w:outlineLvl w:val="1"/>
+        <w:rPr>
+          <w:rFonts w:ascii="黑体" w:eastAsia="黑体" w:hAnsi="黑体" w:cs="黑体"/>
+          <w:b/>
+          <w:bCs/>
+          <w:sz w:val="28"/>
+          <w:szCs w:val="28"/>
+        </w:rPr>
+      </w:pPr>
+      <w:bookmarkStart w:id="16" w:name="_Toc11705"/>
+      <w:r>
+        <w:rPr>
+          <w:rFonts w:ascii="黑体" w:eastAsia="黑体" w:hAnsi="黑体" w:cs="黑体" w:hint="eastAsia"/>
+          <w:b/>
+          <w:bCs/>
+          <w:sz w:val="28"/>
+          <w:szCs w:val="28"/>
+        </w:rPr>
+        <w:t>1.3主要研究内容</w:t>
       </w:r>
       <w:bookmarkEnd w:id="16"/>
     </w:p>
@@ -6500,196 +7005,66 @@
       </w:pPr>
       <w:r>
         <w:rPr>
-          <w:rFonts w:ascii="宋体" w:hAnsi="宋体" w:hint="eastAsia"/>
-          <w:sz w:val="24"/>
-        </w:rPr>
-        <w:t>物联网是指“物-物相连的互联网”,是通过红外感应器、温湿度传感器全球定位系统GPS射频识别等信息传感设备,按约定的协议,包括MQTT、EDP、HTTP，把指定物品与互联网相连,进行信息交换和通信,以实现智能化识别、定位、跟踪、监控和和管理的一种物与物相连的网络，据预估，到2020年, 预计将有数十亿的服务和设备开始走入</w:t>
-      </w:r>
-      <w:r>
-        <w:rPr>
           <w:rFonts w:hint="eastAsia"/>
           <w:sz w:val="24"/>
         </w:rPr>
-        <w:t>现</w:t>
-      </w:r>
-      <w:r>
-        <w:rPr>
-          <w:rFonts w:ascii="宋体" w:hAnsi="宋体" w:hint="eastAsia"/>
-          <w:sz w:val="24"/>
-        </w:rPr>
-        <w:t>实</w:t>
-      </w:r>
-      <w:r>
-        <w:rPr>
-          <w:rStyle w:val="a9"/>
-          <w:rFonts w:ascii="宋体" w:hAnsi="宋体" w:hint="eastAsia"/>
-          <w:sz w:val="24"/>
-        </w:rPr>
-        <w:t>[</w:t>
-      </w:r>
-      <w:r>
-        <w:rPr>
-          <w:rStyle w:val="a9"/>
-          <w:rFonts w:ascii="宋体" w:hAnsi="宋体" w:hint="eastAsia"/>
-          <w:sz w:val="24"/>
-        </w:rPr>
-        <w:endnoteReference w:id="1"/>
-      </w:r>
-      <w:r>
-        <w:rPr>
-          <w:rStyle w:val="a9"/>
-          <w:rFonts w:ascii="宋体" w:hAnsi="宋体" w:hint="eastAsia"/>
-          <w:sz w:val="24"/>
-        </w:rPr>
-        <w:t>]</w:t>
-      </w:r>
-      <w:r>
-        <w:rPr>
-          <w:rFonts w:ascii="宋体" w:hAnsi="宋体" w:hint="eastAsia"/>
-          <w:sz w:val="24"/>
-        </w:rPr>
-        <w:t>，</w:t>
+        <w:t>本设计主要采用</w:t>
       </w:r>
       <w:r>
         <w:rPr>
           <w:rFonts w:hint="eastAsia"/>
           <w:sz w:val="24"/>
         </w:rPr>
-        <w:t>就目前而言，已经通过物联网方案解决了一些城市问题，如智能抄表，城市摄像头…</w:t>
-      </w:r>
-    </w:p>
-    <w:p>
-      <w:pPr>
-        <w:spacing w:line="400" w:lineRule="exact"/>
-        <w:ind w:firstLineChars="200" w:firstLine="480"/>
-        <w:rPr>
-          <w:rFonts w:ascii="Arial" w:hAnsi="Arial" w:cs="Arial"/>
-          <w:sz w:val="24"/>
-        </w:rPr>
-      </w:pPr>
-      <w:r>
-        <w:rPr>
-          <w:rFonts w:ascii="Arial" w:hAnsi="Arial" w:cs="Arial" w:hint="eastAsia"/>
-          <w:sz w:val="24"/>
-        </w:rPr>
-        <w:t>作为新一代的技术宠儿，多个国家将物联网发展作为推动经济发展的一项国政方针。其中作为世界发展大国的美国，早在二十一世纪初便将物联网囊括在五大国防领域之一，并推动位于美国的众多世界学术高校大量投入物联网的研究；还有作为世界第一大经济体的欧盟，甚至早于美国提出要建立无物不通的网络社会，于</w:t>
-      </w:r>
-      <w:r>
-        <w:rPr>
-          <w:rFonts w:ascii="Arial" w:hAnsi="Arial" w:cs="Arial" w:hint="eastAsia"/>
-          <w:sz w:val="24"/>
-        </w:rPr>
-        <w:t>2009</w:t>
-      </w:r>
-      <w:r>
-        <w:rPr>
-          <w:rFonts w:ascii="Arial" w:hAnsi="Arial" w:cs="Arial" w:hint="eastAsia"/>
-          <w:sz w:val="24"/>
-        </w:rPr>
-        <w:t>年为此投入九亿美元研究，且逐年递增；作为一个善于学习的国家，日本政府在</w:t>
-      </w:r>
-      <w:r>
-        <w:rPr>
-          <w:rFonts w:ascii="Arial" w:hAnsi="Arial" w:cs="Arial" w:hint="eastAsia"/>
-          <w:sz w:val="24"/>
-        </w:rPr>
-        <w:t>U-Japan</w:t>
-      </w:r>
-      <w:r>
-        <w:rPr>
-          <w:rFonts w:ascii="Arial" w:hAnsi="Arial" w:cs="Arial" w:hint="eastAsia"/>
-          <w:sz w:val="24"/>
-        </w:rPr>
-        <w:t>提出将传感器技术作为日本发展四项重点之一，并推崇要让物联网成为国家发展战略之一。当然中国政府也高度重视物联网的发展，在物联网概念萌芽之时，便迅速将其立为国家发展战略，并得到显著成果，部分传感器网络已达到世界领先水平</w:t>
-      </w:r>
-      <w:r>
-        <w:rPr>
-          <w:rStyle w:val="a9"/>
-          <w:rFonts w:ascii="Arial" w:hAnsi="Arial" w:cs="Arial" w:hint="eastAsia"/>
-          <w:sz w:val="24"/>
-        </w:rPr>
-        <w:t>[</w:t>
-      </w:r>
-      <w:r>
-        <w:rPr>
-          <w:rStyle w:val="a9"/>
-          <w:rFonts w:ascii="Arial" w:hAnsi="Arial" w:cs="Arial" w:hint="eastAsia"/>
-          <w:sz w:val="24"/>
-        </w:rPr>
-        <w:endnoteReference w:id="2"/>
-      </w:r>
-      <w:r>
-        <w:rPr>
-          <w:rStyle w:val="a9"/>
-          <w:rFonts w:ascii="Arial" w:hAnsi="Arial" w:cs="Arial" w:hint="eastAsia"/>
-          <w:sz w:val="24"/>
-        </w:rPr>
-        <w:t>]</w:t>
-      </w:r>
-      <w:r>
-        <w:rPr>
-          <w:rFonts w:ascii="Arial" w:hAnsi="Arial" w:cs="Arial" w:hint="eastAsia"/>
-          <w:sz w:val="24"/>
-        </w:rPr>
-        <w:t>。</w:t>
-      </w:r>
-    </w:p>
-    <w:p>
-      <w:pPr>
-        <w:spacing w:line="400" w:lineRule="exact"/>
-        <w:ind w:firstLineChars="200" w:firstLine="480"/>
-        <w:rPr>
-          <w:sz w:val="24"/>
-        </w:rPr>
-      </w:pPr>
+        <w:t>NB-IOT</w:t>
+      </w:r>
       <w:r>
         <w:rPr>
           <w:rFonts w:hint="eastAsia"/>
           <w:sz w:val="24"/>
         </w:rPr>
-        <w:t>由于物联网的数据传输技术种类多，如何选择传输技术便成为一项核心问题，通过物联网获取的数据具有实时动态、大量散乱的特点，而远距离数据传输也是一个巨大挑战。目前而言，长距离传输技术主要包括蜂窝网络技术与低功耗广域网技术，而蜂窝通信进行广域数据传输存在功耗大、成本高、网络速率与应用需求不匹配等问题，据</w:t>
+        <w:t>技术作为数据传输方式，采用</w:t>
       </w:r>
       <w:r>
         <w:rPr>
           <w:rFonts w:hint="eastAsia"/>
           <w:sz w:val="24"/>
         </w:rPr>
-        <w:t>GSMA</w:t>
+        <w:t>Arduino Nano</w:t>
       </w:r>
       <w:r>
         <w:rPr>
           <w:rFonts w:hint="eastAsia"/>
           <w:sz w:val="24"/>
         </w:rPr>
-        <w:t>相关统计可知，为了匹配应用场景，到</w:t>
+        <w:t>作为主控芯片，利用的</w:t>
       </w:r>
       <w:r>
         <w:rPr>
           <w:rFonts w:hint="eastAsia"/>
           <w:sz w:val="24"/>
         </w:rPr>
-        <w:t>2020</w:t>
+        <w:t>DHT22</w:t>
       </w:r>
       <w:r>
         <w:rPr>
           <w:rFonts w:hint="eastAsia"/>
           <w:sz w:val="24"/>
         </w:rPr>
-        <w:t>年</w:t>
+        <w:t>温湿度传感器采取温湿度数据，在通过</w:t>
       </w:r>
       <w:r>
         <w:rPr>
           <w:rFonts w:hint="eastAsia"/>
           <w:sz w:val="24"/>
         </w:rPr>
-        <w:t>60%</w:t>
+        <w:t>SSD1306</w:t>
       </w:r>
       <w:r>
         <w:rPr>
           <w:rFonts w:hint="eastAsia"/>
           <w:sz w:val="24"/>
         </w:rPr>
-        <w:t>左右的物联网应用对网络连接的要求将是低速率，不在是目前的高速率要求。经过多年的应用，比如智能抄表、智能垃圾桶的提出，我们发现广域网技术适配低速率场景，发展前景更加广阔。目前经授权频段的广域网技术主要包括窄带物联网（</w:t>
+        <w:t>点阵式显示系统呈现数据的同时，利用基于</w:t>
       </w:r>
       <w:r>
         <w:rPr>
@@ -6703,81 +7078,57 @@
           <w:rFonts w:hint="eastAsia"/>
           <w:sz w:val="24"/>
         </w:rPr>
-        <w:t>）与</w:t>
+        <w:t>技术构成的通讯模块</w:t>
       </w:r>
       <w:r>
         <w:rPr>
           <w:rFonts w:hint="eastAsia"/>
           <w:sz w:val="24"/>
         </w:rPr>
-        <w:t>LTE</w:t>
+        <w:t>ME3616</w:t>
       </w:r>
       <w:r>
         <w:rPr>
           <w:rFonts w:hint="eastAsia"/>
           <w:sz w:val="24"/>
         </w:rPr>
-        <w:t>（</w:t>
-      </w:r>
-      <w:proofErr w:type="spellStart"/>
+        <w:t>上</w:t>
+      </w:r>
       <w:r>
         <w:rPr>
           <w:rFonts w:hint="eastAsia"/>
           <w:sz w:val="24"/>
         </w:rPr>
-        <w:t>eMTC</w:t>
-      </w:r>
-      <w:proofErr w:type="spellEnd"/>
+        <w:lastRenderedPageBreak/>
+        <w:t>传数据至中国移动云平台</w:t>
+      </w:r>
       <w:r>
         <w:rPr>
           <w:rFonts w:hint="eastAsia"/>
           <w:sz w:val="24"/>
         </w:rPr>
-        <w:t>）演进技术，目前</w:t>
-      </w:r>
-      <w:proofErr w:type="spellStart"/>
+        <w:t>ONENET</w:t>
+      </w:r>
       <w:r>
         <w:rPr>
           <w:rFonts w:hint="eastAsia"/>
           <w:sz w:val="24"/>
         </w:rPr>
-        <w:t>eMTC</w:t>
-      </w:r>
-      <w:proofErr w:type="spellEnd"/>
+        <w:t>，根据事先设定好所要监控的数据流，根据触发条件判断是否报警，并且平台将记录实时数据，从而完成基于</w:t>
+      </w:r>
       <w:r>
         <w:rPr>
           <w:rFonts w:hint="eastAsia"/>
           <w:sz w:val="24"/>
         </w:rPr>
-        <w:t>主要用于语音场景，受到一定的限制，所以</w:t>
+        <w:t>NB-IOT</w:t>
       </w:r>
       <w:r>
         <w:rPr>
           <w:rFonts w:hint="eastAsia"/>
           <w:sz w:val="24"/>
         </w:rPr>
-        <w:t>NB-IOT</w:t>
-      </w:r>
-      <w:r>
-        <w:rPr>
-          <w:rFonts w:hint="eastAsia"/>
-          <w:sz w:val="24"/>
-        </w:rPr>
-        <w:t>成为了我们的首选，</w:t>
-      </w:r>
-      <w:r>
-        <w:rPr>
-          <w:rFonts w:hint="eastAsia"/>
-          <w:sz w:val="24"/>
-        </w:rPr>
-        <w:t>NB-IOT</w:t>
-      </w:r>
-      <w:r>
-        <w:rPr>
-          <w:rFonts w:hint="eastAsia"/>
-          <w:sz w:val="24"/>
-        </w:rPr>
-        <w:t>技术具有四大优势：覆盖广、容量大、成本低、功耗低，适应了物联网应用场景的数据特点。</w:t>
+        <w:t>技术的医疗设备坏境监测。</w:t>
       </w:r>
     </w:p>
     <w:p>
@@ -6802,7 +7153,7 @@
           <w:szCs w:val="28"/>
         </w:rPr>
       </w:pPr>
-      <w:bookmarkStart w:id="17" w:name="_Toc11705"/>
+      <w:bookmarkStart w:id="17" w:name="_Toc15178"/>
       <w:r>
         <w:rPr>
           <w:rFonts w:ascii="黑体" w:eastAsia="黑体" w:hAnsi="黑体" w:cs="黑体" w:hint="eastAsia"/>
@@ -6811,180 +7162,9 @@
           <w:sz w:val="28"/>
           <w:szCs w:val="28"/>
         </w:rPr>
-        <w:t>1.3主要研究内容</w:t>
+        <w:t>1.4组织结构安排</w:t>
       </w:r>
       <w:bookmarkEnd w:id="17"/>
-    </w:p>
-    <w:p>
-      <w:pPr>
-        <w:spacing w:line="400" w:lineRule="exact"/>
-        <w:ind w:firstLineChars="200" w:firstLine="480"/>
-        <w:rPr>
-          <w:sz w:val="24"/>
-        </w:rPr>
-      </w:pPr>
-      <w:r>
-        <w:rPr>
-          <w:rFonts w:hint="eastAsia"/>
-          <w:sz w:val="24"/>
-        </w:rPr>
-        <w:t>本设计主要采用</w:t>
-      </w:r>
-      <w:r>
-        <w:rPr>
-          <w:rFonts w:hint="eastAsia"/>
-          <w:sz w:val="24"/>
-        </w:rPr>
-        <w:t>NB-IOT</w:t>
-      </w:r>
-      <w:r>
-        <w:rPr>
-          <w:rFonts w:hint="eastAsia"/>
-          <w:sz w:val="24"/>
-        </w:rPr>
-        <w:t>技术作为数据传输方式，采用</w:t>
-      </w:r>
-      <w:r>
-        <w:rPr>
-          <w:rFonts w:hint="eastAsia"/>
-          <w:sz w:val="24"/>
-        </w:rPr>
-        <w:t>Arduino Nano</w:t>
-      </w:r>
-      <w:r>
-        <w:rPr>
-          <w:rFonts w:hint="eastAsia"/>
-          <w:sz w:val="24"/>
-        </w:rPr>
-        <w:t>作为主控芯片，利用的</w:t>
-      </w:r>
-      <w:r>
-        <w:rPr>
-          <w:rFonts w:hint="eastAsia"/>
-          <w:sz w:val="24"/>
-        </w:rPr>
-        <w:t>DHT22</w:t>
-      </w:r>
-      <w:r>
-        <w:rPr>
-          <w:rFonts w:hint="eastAsia"/>
-          <w:sz w:val="24"/>
-        </w:rPr>
-        <w:t>温湿度传感器采取温湿度数据，在通过</w:t>
-      </w:r>
-      <w:r>
-        <w:rPr>
-          <w:rFonts w:hint="eastAsia"/>
-          <w:sz w:val="24"/>
-        </w:rPr>
-        <w:t>SSD1306</w:t>
-      </w:r>
-      <w:r>
-        <w:rPr>
-          <w:rFonts w:hint="eastAsia"/>
-          <w:sz w:val="24"/>
-        </w:rPr>
-        <w:t>点阵式显示系统呈现数据的同时，利用基于</w:t>
-      </w:r>
-      <w:r>
-        <w:rPr>
-          <w:rFonts w:hint="eastAsia"/>
-          <w:sz w:val="24"/>
-        </w:rPr>
-        <w:t>NB-IOT</w:t>
-      </w:r>
-      <w:r>
-        <w:rPr>
-          <w:rFonts w:hint="eastAsia"/>
-          <w:sz w:val="24"/>
-        </w:rPr>
-        <w:t>技术构成的通讯模块</w:t>
-      </w:r>
-      <w:r>
-        <w:rPr>
-          <w:rFonts w:hint="eastAsia"/>
-          <w:sz w:val="24"/>
-        </w:rPr>
-        <w:t>ME3616</w:t>
-      </w:r>
-      <w:r>
-        <w:rPr>
-          <w:rFonts w:hint="eastAsia"/>
-          <w:sz w:val="24"/>
-        </w:rPr>
-        <w:t>上</w:t>
-      </w:r>
-      <w:r>
-        <w:rPr>
-          <w:rFonts w:hint="eastAsia"/>
-          <w:sz w:val="24"/>
-        </w:rPr>
-        <w:lastRenderedPageBreak/>
-        <w:t>传数据至中国移动云平台</w:t>
-      </w:r>
-      <w:r>
-        <w:rPr>
-          <w:rFonts w:hint="eastAsia"/>
-          <w:sz w:val="24"/>
-        </w:rPr>
-        <w:t>ONENET</w:t>
-      </w:r>
-      <w:r>
-        <w:rPr>
-          <w:rFonts w:hint="eastAsia"/>
-          <w:sz w:val="24"/>
-        </w:rPr>
-        <w:t>，根据事先设定好所要监控的数据流，根据触发条件判断是否报警，并且平台将记录实时数据，从而完成基于</w:t>
-      </w:r>
-      <w:r>
-        <w:rPr>
-          <w:rFonts w:hint="eastAsia"/>
-          <w:sz w:val="24"/>
-        </w:rPr>
-        <w:t>NB-IOT</w:t>
-      </w:r>
-      <w:r>
-        <w:rPr>
-          <w:rFonts w:hint="eastAsia"/>
-          <w:sz w:val="24"/>
-        </w:rPr>
-        <w:t>技术的医疗设备坏境监测。</w:t>
-      </w:r>
-    </w:p>
-    <w:p>
-      <w:pPr>
-        <w:spacing w:line="360" w:lineRule="auto"/>
-        <w:rPr>
-          <w:rFonts w:ascii="黑体" w:eastAsia="黑体" w:hAnsi="黑体" w:cs="黑体"/>
-          <w:sz w:val="28"/>
-          <w:szCs w:val="28"/>
-        </w:rPr>
-      </w:pPr>
-    </w:p>
-    <w:p>
-      <w:pPr>
-        <w:spacing w:beforeLines="50" w:before="156" w:afterLines="50" w:after="156" w:line="400" w:lineRule="exact"/>
-        <w:outlineLvl w:val="1"/>
-        <w:rPr>
-          <w:rFonts w:ascii="黑体" w:eastAsia="黑体" w:hAnsi="黑体" w:cs="黑体"/>
-          <w:b/>
-          <w:bCs/>
-          <w:sz w:val="28"/>
-          <w:szCs w:val="28"/>
-        </w:rPr>
-      </w:pPr>
-      <w:bookmarkStart w:id="18" w:name="_Toc15178"/>
-      <w:r>
-        <w:rPr>
-          <w:rFonts w:ascii="黑体" w:eastAsia="黑体" w:hAnsi="黑体" w:cs="黑体" w:hint="eastAsia"/>
-          <w:b/>
-          <w:bCs/>
-          <w:sz w:val="28"/>
-          <w:szCs w:val="28"/>
-        </w:rPr>
-        <w:t>1.4组织结构安排</w:t>
-      </w:r>
-      <w:bookmarkEnd w:id="18"/>
     </w:p>
     <w:p>
       <w:pPr>
@@ -8689,7 +8869,7 @@
 </file>
 
 <file path=customXml/itemProps1.xml><?xml version="1.0" encoding="utf-8"?>
-<ds:datastoreItem xmlns:ds="http://schemas.openxmlformats.org/officeDocument/2006/customXml" ds:itemID="{01C2012B-8D4B-4D72-9D70-CABF83DD4F12}">
+<ds:datastoreItem xmlns:ds="http://schemas.openxmlformats.org/officeDocument/2006/customXml" ds:itemID="{C63C609E-C03E-4F2B-B30A-A828622946B2}">
   <ds:schemaRefs>
     <ds:schemaRef ds:uri="http://schemas.openxmlformats.org/officeDocument/2006/bibliography"/>
   </ds:schemaRefs>

--- a/paper/2020本科毕业论文_吕晖_16060105.docx
+++ b/paper/2020本科毕业论文_吕晖_16060105.docx
@@ -1115,7 +1115,7 @@
           <w:rFonts w:asciiTheme="minorEastAsia" w:eastAsiaTheme="minorEastAsia" w:hAnsiTheme="minorEastAsia" w:cstheme="minorEastAsia" w:hint="eastAsia"/>
           <w:sz w:val="24"/>
         </w:rPr>
-        <w:t>目前，随着中国的人口老龄化问题愈发凸显，中国</w:t>
+        <w:t>随着中国的人口老龄化问题愈发凸显，中国</w:t>
       </w:r>
       <w:r>
         <w:rPr>
@@ -1210,7 +1210,7 @@
         <w:spacing w:line="400" w:lineRule="atLeast"/>
         <w:ind w:firstLineChars="200" w:firstLine="480"/>
         <w:rPr>
-          <w:rFonts w:asciiTheme="minorEastAsia" w:eastAsiaTheme="minorEastAsia" w:hAnsiTheme="minorEastAsia" w:cstheme="minorEastAsia" w:hint="eastAsia"/>
+          <w:rFonts w:asciiTheme="minorEastAsia" w:eastAsiaTheme="minorEastAsia" w:hAnsiTheme="minorEastAsia" w:cstheme="minorEastAsia"/>
           <w:sz w:val="24"/>
           <w:vertAlign w:val="subscript"/>
         </w:rPr>
@@ -1521,7 +1521,6 @@
         </w:rPr>
         <w:t>本设计采用</w:t>
       </w:r>
-      <w:proofErr w:type="spellStart"/>
       <w:r>
         <w:rPr>
           <w:rFonts w:asciiTheme="minorEastAsia" w:eastAsiaTheme="minorEastAsia" w:hAnsiTheme="minorEastAsia" w:cstheme="minorEastAsia"/>
@@ -1534,15 +1533,7 @@
           <w:rFonts w:asciiTheme="minorEastAsia" w:eastAsiaTheme="minorEastAsia" w:hAnsiTheme="minorEastAsia" w:cstheme="minorEastAsia" w:hint="eastAsia"/>
           <w:sz w:val="24"/>
         </w:rPr>
-        <w:t>athworks</w:t>
-      </w:r>
-      <w:proofErr w:type="spellEnd"/>
-      <w:r>
-        <w:rPr>
-          <w:rFonts w:asciiTheme="minorEastAsia" w:eastAsiaTheme="minorEastAsia" w:hAnsiTheme="minorEastAsia" w:cstheme="minorEastAsia" w:hint="eastAsia"/>
-          <w:sz w:val="24"/>
-        </w:rPr>
-        <w:t>公司出品的</w:t>
+        <w:t>athworks公司出品的</w:t>
       </w:r>
       <w:r>
         <w:rPr>
@@ -1565,29 +1556,13 @@
         </w:rPr>
         <w:t>作为主要运行环境，采用</w:t>
       </w:r>
-      <w:proofErr w:type="spellStart"/>
-      <w:r>
-        <w:rPr>
-          <w:rFonts w:asciiTheme="minorEastAsia" w:eastAsiaTheme="minorEastAsia" w:hAnsiTheme="minorEastAsia" w:cstheme="minorEastAsia" w:hint="eastAsia"/>
-          <w:sz w:val="24"/>
-        </w:rPr>
-        <w:t>Alex</w:t>
-      </w:r>
       <w:r>
         <w:rPr>
           <w:rFonts w:asciiTheme="minorEastAsia" w:eastAsiaTheme="minorEastAsia" w:hAnsiTheme="minorEastAsia" w:cstheme="minorEastAsia"/>
           <w:sz w:val="24"/>
         </w:rPr>
-        <w:t>N</w:t>
-      </w:r>
-      <w:r>
-        <w:rPr>
-          <w:rFonts w:asciiTheme="minorEastAsia" w:eastAsiaTheme="minorEastAsia" w:hAnsiTheme="minorEastAsia" w:cstheme="minorEastAsia" w:hint="eastAsia"/>
-          <w:sz w:val="24"/>
-        </w:rPr>
-        <w:t>et</w:t>
-      </w:r>
-      <w:proofErr w:type="spellEnd"/>
+        <w:t xml:space="preserve">ResNet-50 </w:t>
+      </w:r>
       <w:r>
         <w:rPr>
           <w:rFonts w:asciiTheme="minorEastAsia" w:eastAsiaTheme="minorEastAsia" w:hAnsiTheme="minorEastAsia" w:cstheme="minorEastAsia" w:hint="eastAsia"/>
@@ -1792,28 +1767,14 @@
           <w:rFonts w:asciiTheme="minorEastAsia" w:eastAsiaTheme="minorEastAsia" w:hAnsiTheme="minorEastAsia" w:cs="黑体" w:hint="eastAsia"/>
           <w:sz w:val="24"/>
         </w:rPr>
-        <w:t>机器学习，</w:t>
+        <w:t>机器学习</w:t>
       </w:r>
       <w:r>
         <w:rPr>
           <w:rFonts w:asciiTheme="minorEastAsia" w:eastAsiaTheme="minorEastAsia" w:hAnsiTheme="minorEastAsia" w:cs="黑体" w:hint="eastAsia"/>
           <w:sz w:val="24"/>
         </w:rPr>
-        <w:t>Deep</w:t>
-      </w:r>
-      <w:r>
-        <w:rPr>
-          <w:rFonts w:asciiTheme="minorEastAsia" w:eastAsiaTheme="minorEastAsia" w:hAnsiTheme="minorEastAsia" w:cs="黑体"/>
-          <w:sz w:val="24"/>
-        </w:rPr>
-        <w:t xml:space="preserve"> </w:t>
-      </w:r>
-      <w:r>
-        <w:rPr>
-          <w:rFonts w:asciiTheme="minorEastAsia" w:eastAsiaTheme="minorEastAsia" w:hAnsiTheme="minorEastAsia" w:cs="黑体" w:hint="eastAsia"/>
-          <w:sz w:val="24"/>
-        </w:rPr>
-        <w:t>Learning</w:t>
+        <w:t>，深度学习，监督学习</w:t>
       </w:r>
     </w:p>
     <w:p>
@@ -1872,35 +1833,26 @@
         <w:rPr>
           <w:sz w:val="24"/>
         </w:rPr>
-        <w:t xml:space="preserve">This design uses MATLAB2019a from </w:t>
-      </w:r>
-      <w:proofErr w:type="spellStart"/>
-      <w:r>
-        <w:rPr>
-          <w:sz w:val="24"/>
-        </w:rPr>
-        <w:t>Mathworks</w:t>
-      </w:r>
-      <w:proofErr w:type="spellEnd"/>
-      <w:r>
-        <w:rPr>
-          <w:sz w:val="24"/>
-        </w:rPr>
-        <w:t xml:space="preserve"> as the main operating environment, </w:t>
-      </w:r>
-      <w:proofErr w:type="spellStart"/>
-      <w:r>
-        <w:rPr>
-          <w:sz w:val="24"/>
-        </w:rPr>
-        <w:t>AlexNet</w:t>
-      </w:r>
-      <w:proofErr w:type="spellEnd"/>
-      <w:r>
-        <w:rPr>
-          <w:sz w:val="24"/>
-        </w:rPr>
-        <w:t xml:space="preserve"> as the basic model, and the hardware operating environment is a general-purpose personal computer equipped with the Windows 10 operating system. </w:t>
+        <w:t xml:space="preserve">This design uses MATLAB2019a from Mathworks as the main operating environment, </w:t>
+      </w:r>
+      <w:r>
+        <w:rPr>
+          <w:rFonts w:hint="eastAsia"/>
+          <w:sz w:val="24"/>
+        </w:rPr>
+        <w:t>Res</w:t>
+      </w:r>
+      <w:r>
+        <w:rPr>
+          <w:sz w:val="24"/>
+        </w:rPr>
+        <w:t xml:space="preserve">Net-50 </w:t>
+      </w:r>
+      <w:r>
+        <w:rPr>
+          <w:sz w:val="24"/>
+        </w:rPr>
+        <w:t xml:space="preserve">as the basic model, and the hardware operating environment is a general-purpose personal computer equipped with the Windows 10 operating system. </w:t>
       </w:r>
       <w:r>
         <w:rPr>
@@ -1912,21 +1864,7 @@
         <w:rPr>
           <w:sz w:val="24"/>
         </w:rPr>
-        <w:t>First drag the image data into a dedicated target folder, and then run a classification script to batch classify the images (</w:t>
-      </w:r>
-      <w:proofErr w:type="spellStart"/>
-      <w:r>
-        <w:rPr>
-          <w:sz w:val="24"/>
-        </w:rPr>
-        <w:t>ie</w:t>
-      </w:r>
-      <w:proofErr w:type="spellEnd"/>
-      <w:r>
-        <w:rPr>
-          <w:sz w:val="24"/>
-        </w:rPr>
-        <w:t>, with or without lesions), classify the diseased images into lesions, and finally run a labeling script to label the images. Users can use this model to process a large amount of data in batches, quickly screen for diseased objects and accurately point out suspicious areas, reduce a lot of manual screening work for disease-free areas, and improve work efficiency.</w:t>
+        <w:t>First drag the image data into a dedicated target folder, and then run a classification script to batch classify the images (ie, with or without lesions), classify the diseased images into lesions, and finally run a labeling script to label the images. Users can use this model to process a large amount of data in batches, quickly screen for diseased objects and accurately point out suspicious areas, reduce a lot of manual screening work for disease-free areas, and improve work efficiency.</w:t>
       </w:r>
     </w:p>
     <w:p>
@@ -2046,9 +1984,15 @@
         </w:rPr>
         <w:t>Deep Learning</w:t>
       </w:r>
+      <w:r>
+        <w:rPr>
+          <w:sz w:val="24"/>
+        </w:rPr>
+        <w:t xml:space="preserve"> ,  supervised learning            </w:t>
+      </w:r>
     </w:p>
-    <w:bookmarkStart w:id="11" w:name="_Ref222335376" w:displacedByCustomXml="next"/>
-    <w:bookmarkStart w:id="12" w:name="_Toc421919808" w:displacedByCustomXml="next"/>
+    <w:bookmarkStart w:id="11" w:name="_Toc421919808" w:displacedByCustomXml="next"/>
+    <w:bookmarkStart w:id="12" w:name="_Ref222335376" w:displacedByCustomXml="next"/>
     <w:sdt>
       <w:sdtPr>
         <w:rPr>
@@ -2080,12 +2024,6 @@
               <w:rFonts w:hint="eastAsia"/>
             </w:rPr>
             <w:t>目 录</w:t>
-          </w:r>
-          <w:r>
-            <w:rPr>
-              <w:rFonts w:hint="eastAsia"/>
-            </w:rPr>
-            <w:t>(目录暂时没改)</w:t>
           </w:r>
         </w:p>
         <w:p>
@@ -2759,11 +2697,19 @@
             </w:r>
             <w:r>
               <w:rPr>
-                <w:rFonts w:eastAsia="黑体"/>
-                <w:noProof/>
-                <w:sz w:val="24"/>
-              </w:rPr>
-              <w:t>系统模块的选择与论证</w:t>
+                <w:rFonts w:eastAsia="黑体" w:hint="eastAsia"/>
+                <w:noProof/>
+                <w:sz w:val="24"/>
+              </w:rPr>
+              <w:t>基础网络</w:t>
+            </w:r>
+            <w:r>
+              <w:rPr>
+                <w:rFonts w:eastAsia="黑体"/>
+                <w:noProof/>
+                <w:sz w:val="24"/>
+              </w:rPr>
+              <w:t>的选择与论证</w:t>
             </w:r>
             <w:r>
               <w:rPr>
@@ -2832,11 +2778,27 @@
             </w:r>
             <w:r>
               <w:rPr>
-                <w:rFonts w:eastAsia="黑体"/>
-                <w:noProof/>
-                <w:sz w:val="24"/>
-              </w:rPr>
-              <w:t>控制器模块的选择与论证</w:t>
+                <w:rFonts w:eastAsia="黑体" w:hint="eastAsia"/>
+                <w:noProof/>
+                <w:sz w:val="24"/>
+              </w:rPr>
+              <w:t>Alex</w:t>
+            </w:r>
+            <w:r>
+              <w:rPr>
+                <w:rFonts w:eastAsia="黑体"/>
+                <w:noProof/>
+                <w:sz w:val="24"/>
+              </w:rPr>
+              <w:t>Net</w:t>
+            </w:r>
+            <w:r>
+              <w:rPr>
+                <w:rFonts w:eastAsia="黑体"/>
+                <w:noProof/>
+                <w:sz w:val="24"/>
+              </w:rPr>
+              <w:t>的选择与论证</w:t>
             </w:r>
             <w:r>
               <w:rPr>
@@ -2901,15 +2863,39 @@
                 <w:noProof/>
                 <w:sz w:val="24"/>
               </w:rPr>
-              <w:t xml:space="preserve">2.1.2 </w:t>
-            </w:r>
-            <w:r>
-              <w:rPr>
-                <w:rFonts w:eastAsia="黑体"/>
-                <w:noProof/>
-                <w:sz w:val="24"/>
-              </w:rPr>
-              <w:t>显示模块的选择与论证</w:t>
+              <w:t>2.1.2</w:t>
+            </w:r>
+            <w:r>
+              <w:rPr>
+                <w:rFonts w:eastAsia="黑体"/>
+                <w:noProof/>
+                <w:sz w:val="24"/>
+              </w:rPr>
+              <w:t xml:space="preserve"> Res</w:t>
+            </w:r>
+            <w:r>
+              <w:rPr>
+                <w:rFonts w:eastAsia="黑体" w:hint="eastAsia"/>
+                <w:noProof/>
+                <w:sz w:val="24"/>
+              </w:rPr>
+              <w:t>N</w:t>
+            </w:r>
+            <w:r>
+              <w:rPr>
+                <w:rFonts w:eastAsia="黑体"/>
+                <w:noProof/>
+                <w:sz w:val="24"/>
+              </w:rPr>
+              <w:t>et-50</w:t>
+            </w:r>
+            <w:r>
+              <w:rPr>
+                <w:rFonts w:eastAsia="黑体"/>
+                <w:noProof/>
+                <w:sz w:val="24"/>
+              </w:rPr>
+              <w:t>的选择与论证</w:t>
             </w:r>
             <w:r>
               <w:rPr>
@@ -2945,79 +2931,6 @@
                 <w:sz w:val="24"/>
               </w:rPr>
               <w:t>4</w:t>
-            </w:r>
-            <w:r>
-              <w:rPr>
-                <w:noProof/>
-                <w:sz w:val="24"/>
-              </w:rPr>
-              <w:fldChar w:fldCharType="end"/>
-            </w:r>
-          </w:hyperlink>
-        </w:p>
-        <w:p>
-          <w:pPr>
-            <w:pStyle w:val="TOC3"/>
-            <w:tabs>
-              <w:tab w:val="right" w:leader="dot" w:pos="8306"/>
-            </w:tabs>
-            <w:spacing w:line="400" w:lineRule="exact"/>
-            <w:rPr>
-              <w:noProof/>
-              <w:sz w:val="24"/>
-            </w:rPr>
-          </w:pPr>
-          <w:hyperlink w:anchor="_Toc32295" w:history="1">
-            <w:r>
-              <w:rPr>
-                <w:rFonts w:eastAsia="黑体"/>
-                <w:noProof/>
-                <w:sz w:val="24"/>
-              </w:rPr>
-              <w:t>2.1.3</w:t>
-            </w:r>
-            <w:r>
-              <w:rPr>
-                <w:rFonts w:eastAsia="黑体"/>
-                <w:noProof/>
-                <w:sz w:val="24"/>
-              </w:rPr>
-              <w:t>通讯模块的选择与论证</w:t>
-            </w:r>
-            <w:r>
-              <w:rPr>
-                <w:noProof/>
-                <w:sz w:val="24"/>
-              </w:rPr>
-              <w:tab/>
-            </w:r>
-            <w:r>
-              <w:rPr>
-                <w:noProof/>
-                <w:sz w:val="24"/>
-              </w:rPr>
-              <w:fldChar w:fldCharType="begin"/>
-            </w:r>
-            <w:r>
-              <w:rPr>
-                <w:noProof/>
-                <w:sz w:val="24"/>
-              </w:rPr>
-              <w:instrText xml:space="preserve"> PAGEREF _Toc32295 </w:instrText>
-            </w:r>
-            <w:r>
-              <w:rPr>
-                <w:noProof/>
-                <w:sz w:val="24"/>
-              </w:rPr>
-              <w:fldChar w:fldCharType="separate"/>
-            </w:r>
-            <w:r>
-              <w:rPr>
-                <w:noProof/>
-                <w:sz w:val="24"/>
-              </w:rPr>
-              <w:t>5</w:t>
             </w:r>
             <w:r>
               <w:rPr>
@@ -3047,11 +2960,19 @@
                 <w:noProof/>
                 <w:sz w:val="24"/>
               </w:rPr>
-              <w:t>2.1.4</w:t>
-            </w:r>
-            <w:r>
-              <w:rPr>
-                <w:rFonts w:eastAsia="黑体"/>
+              <w:t>2.1.</w:t>
+            </w:r>
+            <w:r>
+              <w:rPr>
+                <w:rFonts w:eastAsia="黑体"/>
+                <w:noProof/>
+                <w:sz w:val="24"/>
+              </w:rPr>
+              <w:t>3</w:t>
+            </w:r>
+            <w:r>
+              <w:rPr>
+                <w:rFonts w:eastAsia="黑体" w:hint="eastAsia"/>
                 <w:noProof/>
                 <w:sz w:val="24"/>
               </w:rPr>
@@ -3059,19 +2980,27 @@
             </w:r>
             <w:r>
               <w:rPr>
-                <w:rFonts w:eastAsia="黑体"/>
-                <w:noProof/>
-                <w:sz w:val="24"/>
-              </w:rPr>
-              <w:t>NB-IOT</w:t>
-            </w:r>
-            <w:r>
-              <w:rPr>
-                <w:rFonts w:eastAsia="黑体"/>
-                <w:noProof/>
-                <w:sz w:val="24"/>
-              </w:rPr>
-              <w:t>技术的大型医疗设备环境监测系统的可行性方案</w:t>
+                <w:rFonts w:eastAsia="黑体" w:hint="eastAsia"/>
+                <w:noProof/>
+                <w:sz w:val="24"/>
+              </w:rPr>
+              <w:t>ResNet-</w:t>
+            </w:r>
+            <w:r>
+              <w:rPr>
+                <w:rFonts w:eastAsia="黑体"/>
+                <w:noProof/>
+                <w:sz w:val="24"/>
+              </w:rPr>
+              <w:t>50</w:t>
+            </w:r>
+            <w:r>
+              <w:rPr>
+                <w:rFonts w:eastAsia="黑体" w:hint="eastAsia"/>
+                <w:noProof/>
+                <w:sz w:val="24"/>
+              </w:rPr>
+              <w:t>的二分类核医学骨扫描图像分类网络设计方案</w:t>
             </w:r>
             <w:r>
               <w:rPr>
@@ -3129,22 +3058,38 @@
               <w:sz w:val="24"/>
             </w:rPr>
           </w:pPr>
-          <w:hyperlink w:anchor="_Toc6363" w:history="1">
-            <w:r>
-              <w:rPr>
-                <w:rFonts w:eastAsia="黑体"/>
-                <w:noProof/>
-                <w:sz w:val="24"/>
-              </w:rPr>
-              <w:t>2.2</w:t>
-            </w:r>
-            <w:r>
-              <w:rPr>
-                <w:rFonts w:eastAsia="黑体"/>
-                <w:noProof/>
-                <w:sz w:val="24"/>
-              </w:rPr>
-              <w:t>系统选择方案</w:t>
+          <w:hyperlink w:anchor="_Toc16291" w:history="1">
+            <w:r>
+              <w:rPr>
+                <w:rFonts w:eastAsia="黑体"/>
+                <w:noProof/>
+                <w:sz w:val="24"/>
+              </w:rPr>
+              <w:t>2</w:t>
+            </w:r>
+            <w:r>
+              <w:rPr>
+                <w:rFonts w:eastAsia="黑体"/>
+                <w:noProof/>
+                <w:sz w:val="24"/>
+              </w:rPr>
+              <w:t>.</w:t>
+            </w:r>
+            <w:r>
+              <w:rPr>
+                <w:rFonts w:eastAsia="黑体"/>
+                <w:noProof/>
+                <w:sz w:val="24"/>
+              </w:rPr>
+              <w:t>2</w:t>
+            </w:r>
+            <w:r>
+              <w:rPr>
+                <w:rFonts w:eastAsia="黑体"/>
+                <w:noProof/>
+                <w:sz w:val="24"/>
+              </w:rPr>
+              <w:t>软件开发平台和开发语言的介绍</w:t>
             </w:r>
             <w:r>
               <w:rPr>
@@ -3165,7 +3110,7 @@
                 <w:noProof/>
                 <w:sz w:val="24"/>
               </w:rPr>
-              <w:instrText xml:space="preserve"> PAGEREF _Toc6363 </w:instrText>
+              <w:instrText xml:space="preserve"> PAGEREF _Toc16291 </w:instrText>
             </w:r>
             <w:r>
               <w:rPr>
@@ -3179,250 +3124,7 @@
                 <w:noProof/>
                 <w:sz w:val="24"/>
               </w:rPr>
-              <w:t>6</w:t>
-            </w:r>
-            <w:r>
-              <w:rPr>
-                <w:noProof/>
-                <w:sz w:val="24"/>
-              </w:rPr>
-              <w:fldChar w:fldCharType="end"/>
-            </w:r>
-          </w:hyperlink>
-        </w:p>
-        <w:p>
-          <w:pPr>
-            <w:pStyle w:val="TOC2"/>
-            <w:tabs>
-              <w:tab w:val="right" w:leader="dot" w:pos="8306"/>
-            </w:tabs>
-            <w:spacing w:line="400" w:lineRule="exact"/>
-            <w:rPr>
-              <w:noProof/>
-              <w:sz w:val="24"/>
-            </w:rPr>
-          </w:pPr>
-          <w:hyperlink w:anchor="_Toc23262" w:history="1">
-            <w:r>
-              <w:rPr>
-                <w:rFonts w:eastAsia="黑体"/>
-                <w:noProof/>
-                <w:sz w:val="24"/>
-              </w:rPr>
-              <w:t>2.3</w:t>
-            </w:r>
-            <w:r>
-              <w:rPr>
-                <w:rFonts w:eastAsia="黑体"/>
-                <w:noProof/>
-                <w:sz w:val="24"/>
-              </w:rPr>
-              <w:t>设计对象质控</w:t>
-            </w:r>
-            <w:r>
-              <w:rPr>
-                <w:noProof/>
-                <w:sz w:val="24"/>
-              </w:rPr>
-              <w:tab/>
-            </w:r>
-            <w:r>
-              <w:rPr>
-                <w:noProof/>
-                <w:sz w:val="24"/>
-              </w:rPr>
-              <w:fldChar w:fldCharType="begin"/>
-            </w:r>
-            <w:r>
-              <w:rPr>
-                <w:noProof/>
-                <w:sz w:val="24"/>
-              </w:rPr>
-              <w:instrText xml:space="preserve"> PAGEREF _Toc23262 </w:instrText>
-            </w:r>
-            <w:r>
-              <w:rPr>
-                <w:noProof/>
-                <w:sz w:val="24"/>
-              </w:rPr>
-              <w:fldChar w:fldCharType="separate"/>
-            </w:r>
-            <w:r>
-              <w:rPr>
-                <w:noProof/>
-                <w:sz w:val="24"/>
-              </w:rPr>
-              <w:t>7</w:t>
-            </w:r>
-            <w:r>
-              <w:rPr>
-                <w:noProof/>
-                <w:sz w:val="24"/>
-              </w:rPr>
-              <w:fldChar w:fldCharType="end"/>
-            </w:r>
-          </w:hyperlink>
-        </w:p>
-        <w:p>
-          <w:pPr>
-            <w:pStyle w:val="TOC1"/>
-            <w:tabs>
-              <w:tab w:val="right" w:leader="dot" w:pos="8306"/>
-            </w:tabs>
-            <w:spacing w:line="400" w:lineRule="exact"/>
-            <w:rPr>
-              <w:noProof/>
-              <w:sz w:val="24"/>
-            </w:rPr>
-          </w:pPr>
-          <w:hyperlink w:anchor="_Toc30671" w:history="1">
-            <w:r>
-              <w:rPr>
-                <w:rFonts w:eastAsia="黑体"/>
-                <w:noProof/>
-                <w:sz w:val="24"/>
-              </w:rPr>
-              <w:t>第</w:t>
-            </w:r>
-            <w:r>
-              <w:rPr>
-                <w:rFonts w:eastAsia="黑体"/>
-                <w:noProof/>
-                <w:sz w:val="24"/>
-              </w:rPr>
-              <w:t>3</w:t>
-            </w:r>
-            <w:r>
-              <w:rPr>
-                <w:rFonts w:eastAsia="黑体"/>
-                <w:noProof/>
-                <w:sz w:val="24"/>
-              </w:rPr>
-              <w:t>章</w:t>
-            </w:r>
-            <w:r>
-              <w:rPr>
-                <w:rFonts w:eastAsia="黑体"/>
-                <w:noProof/>
-                <w:sz w:val="24"/>
-              </w:rPr>
-              <w:t xml:space="preserve"> </w:t>
-            </w:r>
-            <w:r>
-              <w:rPr>
-                <w:rFonts w:eastAsia="黑体"/>
-                <w:noProof/>
-                <w:sz w:val="24"/>
-              </w:rPr>
-              <w:t>系统硬件设计</w:t>
-            </w:r>
-            <w:r>
-              <w:rPr>
-                <w:noProof/>
-                <w:sz w:val="24"/>
-              </w:rPr>
-              <w:tab/>
-            </w:r>
-            <w:r>
-              <w:rPr>
-                <w:noProof/>
-                <w:sz w:val="24"/>
-              </w:rPr>
-              <w:fldChar w:fldCharType="begin"/>
-            </w:r>
-            <w:r>
-              <w:rPr>
-                <w:noProof/>
-                <w:sz w:val="24"/>
-              </w:rPr>
-              <w:instrText xml:space="preserve"> PAGEREF _Toc30671 </w:instrText>
-            </w:r>
-            <w:r>
-              <w:rPr>
-                <w:noProof/>
-                <w:sz w:val="24"/>
-              </w:rPr>
-              <w:fldChar w:fldCharType="separate"/>
-            </w:r>
-            <w:r>
-              <w:rPr>
-                <w:noProof/>
-                <w:sz w:val="24"/>
-              </w:rPr>
-              <w:t>8</w:t>
-            </w:r>
-            <w:r>
-              <w:rPr>
-                <w:noProof/>
-                <w:sz w:val="24"/>
-              </w:rPr>
-              <w:fldChar w:fldCharType="end"/>
-            </w:r>
-          </w:hyperlink>
-        </w:p>
-        <w:p>
-          <w:pPr>
-            <w:pStyle w:val="TOC2"/>
-            <w:tabs>
-              <w:tab w:val="right" w:leader="dot" w:pos="8306"/>
-            </w:tabs>
-            <w:spacing w:line="400" w:lineRule="exact"/>
-            <w:rPr>
-              <w:noProof/>
-              <w:sz w:val="24"/>
-            </w:rPr>
-          </w:pPr>
-          <w:hyperlink w:anchor="_Toc15229" w:history="1">
-            <w:r>
-              <w:rPr>
-                <w:rFonts w:eastAsia="黑体"/>
-                <w:noProof/>
-                <w:sz w:val="24"/>
-              </w:rPr>
-              <w:t>3.1</w:t>
-            </w:r>
-            <w:r>
-              <w:rPr>
-                <w:rFonts w:eastAsia="黑体"/>
-                <w:noProof/>
-                <w:sz w:val="24"/>
-              </w:rPr>
-              <w:t>单片机的选择</w:t>
-            </w:r>
-            <w:r>
-              <w:rPr>
-                <w:noProof/>
-                <w:sz w:val="24"/>
-              </w:rPr>
-              <w:tab/>
-            </w:r>
-            <w:r>
-              <w:rPr>
-                <w:noProof/>
-                <w:sz w:val="24"/>
-              </w:rPr>
-              <w:fldChar w:fldCharType="begin"/>
-            </w:r>
-            <w:r>
-              <w:rPr>
-                <w:noProof/>
-                <w:sz w:val="24"/>
-              </w:rPr>
-              <w:instrText xml:space="preserve"> PAGEREF _Toc15229 </w:instrText>
-            </w:r>
-            <w:r>
-              <w:rPr>
-                <w:noProof/>
-                <w:sz w:val="24"/>
-              </w:rPr>
-              <w:fldChar w:fldCharType="separate"/>
-            </w:r>
-            <w:r>
-              <w:rPr>
-                <w:noProof/>
-                <w:sz w:val="24"/>
-              </w:rPr>
-              <w:t>8</w:t>
+              <w:t>20</w:t>
             </w:r>
             <w:r>
               <w:rPr>
@@ -3445,14 +3147,46 @@
               <w:sz w:val="24"/>
             </w:rPr>
           </w:pPr>
-          <w:hyperlink w:anchor="_Toc5792" w:history="1">
-            <w:r>
-              <w:rPr>
-                <w:rFonts w:eastAsia="黑体"/>
-                <w:noProof/>
-                <w:sz w:val="24"/>
-              </w:rPr>
-              <w:t>3.1.1 STM32L031K6</w:t>
+          <w:hyperlink w:anchor="_Toc3946" w:history="1">
+            <w:r>
+              <w:rPr>
+                <w:rFonts w:eastAsia="黑体"/>
+                <w:noProof/>
+                <w:sz w:val="24"/>
+              </w:rPr>
+              <w:t>2</w:t>
+            </w:r>
+            <w:r>
+              <w:rPr>
+                <w:rFonts w:eastAsia="黑体"/>
+                <w:noProof/>
+                <w:sz w:val="24"/>
+              </w:rPr>
+              <w:t>.</w:t>
+            </w:r>
+            <w:r>
+              <w:rPr>
+                <w:rFonts w:eastAsia="黑体"/>
+                <w:noProof/>
+                <w:sz w:val="24"/>
+              </w:rPr>
+              <w:t>2</w:t>
+            </w:r>
+            <w:r>
+              <w:rPr>
+                <w:rFonts w:eastAsia="黑体"/>
+                <w:noProof/>
+                <w:sz w:val="24"/>
+              </w:rPr>
+              <w:t xml:space="preserve">.1 </w:t>
+            </w:r>
+            <w:r>
+              <w:rPr>
+                <w:rFonts w:eastAsia="黑体"/>
+                <w:noProof/>
+                <w:sz w:val="24"/>
+              </w:rPr>
+              <w:t>设计语言的选择</w:t>
             </w:r>
             <w:r>
               <w:rPr>
@@ -3473,7 +3207,7 @@
                 <w:noProof/>
                 <w:sz w:val="24"/>
               </w:rPr>
-              <w:instrText xml:space="preserve"> PAGEREF _Toc5792 </w:instrText>
+              <w:instrText xml:space="preserve"> PAGEREF _Toc3946 </w:instrText>
             </w:r>
             <w:r>
               <w:rPr>
@@ -3487,7 +3221,7 @@
                 <w:noProof/>
                 <w:sz w:val="24"/>
               </w:rPr>
-              <w:t>8</w:t>
+              <w:t>20</w:t>
             </w:r>
             <w:r>
               <w:rPr>
@@ -3506,18 +3240,51 @@
             </w:tabs>
             <w:spacing w:line="400" w:lineRule="exact"/>
             <w:rPr>
+              <w:rFonts w:hint="eastAsia"/>
               <w:noProof/>
               <w:sz w:val="24"/>
             </w:rPr>
           </w:pPr>
-          <w:hyperlink w:anchor="_Toc29093" w:history="1">
-            <w:r>
-              <w:rPr>
-                <w:rFonts w:eastAsia="黑体"/>
-                <w:noProof/>
-                <w:sz w:val="24"/>
-              </w:rPr>
-              <w:t>3.1.2 Arduino Nano</w:t>
+          <w:hyperlink w:anchor="_Toc17825" w:history="1">
+            <w:r>
+              <w:rPr>
+                <w:rFonts w:eastAsia="黑体"/>
+                <w:noProof/>
+                <w:sz w:val="24"/>
+              </w:rPr>
+              <w:t>2</w:t>
+            </w:r>
+            <w:r>
+              <w:rPr>
+                <w:rFonts w:eastAsia="黑体"/>
+                <w:noProof/>
+                <w:sz w:val="24"/>
+              </w:rPr>
+              <w:t>.</w:t>
+            </w:r>
+            <w:r>
+              <w:rPr>
+                <w:rFonts w:eastAsia="黑体"/>
+                <w:noProof/>
+                <w:sz w:val="24"/>
+              </w:rPr>
+              <w:t>2</w:t>
+            </w:r>
+            <w:r>
+              <w:rPr>
+                <w:rFonts w:eastAsia="黑体"/>
+                <w:noProof/>
+                <w:sz w:val="24"/>
+              </w:rPr>
+              <w:t xml:space="preserve">.2 </w:t>
+            </w:r>
+            <w:r>
+              <w:rPr>
+                <w:rFonts w:eastAsia="黑体"/>
+                <w:noProof/>
+                <w:sz w:val="24"/>
+              </w:rPr>
+              <w:t>软件开发平台</w:t>
             </w:r>
             <w:r>
               <w:rPr>
@@ -3538,7 +3305,7 @@
                 <w:noProof/>
                 <w:sz w:val="24"/>
               </w:rPr>
-              <w:instrText xml:space="preserve"> PAGEREF _Toc29093 </w:instrText>
+              <w:instrText xml:space="preserve"> PAGEREF _Toc17825 </w:instrText>
             </w:r>
             <w:r>
               <w:rPr>
@@ -3552,833 +3319,7 @@
                 <w:noProof/>
                 <w:sz w:val="24"/>
               </w:rPr>
-              <w:t>11</w:t>
-            </w:r>
-            <w:r>
-              <w:rPr>
-                <w:noProof/>
-                <w:sz w:val="24"/>
-              </w:rPr>
-              <w:fldChar w:fldCharType="end"/>
-            </w:r>
-          </w:hyperlink>
-        </w:p>
-        <w:p>
-          <w:pPr>
-            <w:pStyle w:val="TOC2"/>
-            <w:tabs>
-              <w:tab w:val="right" w:leader="dot" w:pos="8306"/>
-            </w:tabs>
-            <w:spacing w:line="400" w:lineRule="exact"/>
-            <w:rPr>
-              <w:noProof/>
-              <w:sz w:val="24"/>
-            </w:rPr>
-          </w:pPr>
-          <w:hyperlink w:anchor="_Toc15993" w:history="1">
-            <w:r>
-              <w:rPr>
-                <w:rFonts w:eastAsia="黑体"/>
-                <w:noProof/>
-                <w:sz w:val="24"/>
-              </w:rPr>
-              <w:t>3.2</w:t>
-            </w:r>
-            <w:r>
-              <w:rPr>
-                <w:rFonts w:eastAsia="黑体"/>
-                <w:noProof/>
-                <w:sz w:val="24"/>
-              </w:rPr>
-              <w:t>温湿度传感器</w:t>
-            </w:r>
-            <w:r>
-              <w:rPr>
-                <w:rFonts w:eastAsia="黑体"/>
-                <w:noProof/>
-                <w:sz w:val="24"/>
-              </w:rPr>
-              <w:t>DHT22</w:t>
-            </w:r>
-            <w:r>
-              <w:rPr>
-                <w:noProof/>
-                <w:sz w:val="24"/>
-              </w:rPr>
-              <w:tab/>
-            </w:r>
-            <w:r>
-              <w:rPr>
-                <w:noProof/>
-                <w:sz w:val="24"/>
-              </w:rPr>
-              <w:fldChar w:fldCharType="begin"/>
-            </w:r>
-            <w:r>
-              <w:rPr>
-                <w:noProof/>
-                <w:sz w:val="24"/>
-              </w:rPr>
-              <w:instrText xml:space="preserve"> PAGEREF _Toc15993 </w:instrText>
-            </w:r>
-            <w:r>
-              <w:rPr>
-                <w:noProof/>
-                <w:sz w:val="24"/>
-              </w:rPr>
-              <w:fldChar w:fldCharType="separate"/>
-            </w:r>
-            <w:r>
-              <w:rPr>
-                <w:noProof/>
-                <w:sz w:val="24"/>
-              </w:rPr>
-              <w:t>12</w:t>
-            </w:r>
-            <w:r>
-              <w:rPr>
-                <w:noProof/>
-                <w:sz w:val="24"/>
-              </w:rPr>
-              <w:fldChar w:fldCharType="end"/>
-            </w:r>
-          </w:hyperlink>
-        </w:p>
-        <w:p>
-          <w:pPr>
-            <w:pStyle w:val="TOC3"/>
-            <w:tabs>
-              <w:tab w:val="right" w:leader="dot" w:pos="8306"/>
-            </w:tabs>
-            <w:spacing w:line="400" w:lineRule="exact"/>
-            <w:rPr>
-              <w:noProof/>
-              <w:sz w:val="24"/>
-            </w:rPr>
-          </w:pPr>
-          <w:hyperlink w:anchor="_Toc5317" w:history="1">
-            <w:r>
-              <w:rPr>
-                <w:rFonts w:eastAsia="黑体"/>
-                <w:noProof/>
-                <w:sz w:val="24"/>
-              </w:rPr>
-              <w:t>3.2.1</w:t>
-            </w:r>
-            <w:r>
-              <w:rPr>
-                <w:rFonts w:eastAsia="黑体"/>
-                <w:noProof/>
-                <w:sz w:val="24"/>
-              </w:rPr>
-              <w:t>引脚说明</w:t>
-            </w:r>
-            <w:r>
-              <w:rPr>
-                <w:noProof/>
-                <w:sz w:val="24"/>
-              </w:rPr>
-              <w:tab/>
-            </w:r>
-            <w:r>
-              <w:rPr>
-                <w:noProof/>
-                <w:sz w:val="24"/>
-              </w:rPr>
-              <w:fldChar w:fldCharType="begin"/>
-            </w:r>
-            <w:r>
-              <w:rPr>
-                <w:noProof/>
-                <w:sz w:val="24"/>
-              </w:rPr>
-              <w:instrText xml:space="preserve"> PAGEREF _Toc5317 </w:instrText>
-            </w:r>
-            <w:r>
-              <w:rPr>
-                <w:noProof/>
-                <w:sz w:val="24"/>
-              </w:rPr>
-              <w:fldChar w:fldCharType="separate"/>
-            </w:r>
-            <w:r>
-              <w:rPr>
-                <w:noProof/>
-                <w:sz w:val="24"/>
-              </w:rPr>
-              <w:t>13</w:t>
-            </w:r>
-            <w:r>
-              <w:rPr>
-                <w:noProof/>
-                <w:sz w:val="24"/>
-              </w:rPr>
-              <w:fldChar w:fldCharType="end"/>
-            </w:r>
-          </w:hyperlink>
-        </w:p>
-        <w:p>
-          <w:pPr>
-            <w:pStyle w:val="TOC3"/>
-            <w:tabs>
-              <w:tab w:val="right" w:leader="dot" w:pos="8306"/>
-            </w:tabs>
-            <w:spacing w:line="400" w:lineRule="exact"/>
-            <w:rPr>
-              <w:noProof/>
-              <w:sz w:val="24"/>
-            </w:rPr>
-          </w:pPr>
-          <w:hyperlink w:anchor="_Toc6203" w:history="1">
-            <w:r>
-              <w:rPr>
-                <w:rFonts w:eastAsia="黑体"/>
-                <w:noProof/>
-                <w:sz w:val="24"/>
-              </w:rPr>
-              <w:t>3.2.2 DHT22</w:t>
-            </w:r>
-            <w:r>
-              <w:rPr>
-                <w:rFonts w:eastAsia="黑体"/>
-                <w:noProof/>
-                <w:sz w:val="24"/>
-              </w:rPr>
-              <w:t>测量温湿度说明</w:t>
-            </w:r>
-            <w:r>
-              <w:rPr>
-                <w:noProof/>
-                <w:sz w:val="24"/>
-              </w:rPr>
-              <w:tab/>
-            </w:r>
-            <w:r>
-              <w:rPr>
-                <w:noProof/>
-                <w:sz w:val="24"/>
-              </w:rPr>
-              <w:fldChar w:fldCharType="begin"/>
-            </w:r>
-            <w:r>
-              <w:rPr>
-                <w:noProof/>
-                <w:sz w:val="24"/>
-              </w:rPr>
-              <w:instrText xml:space="preserve"> PAGEREF _Toc6203 </w:instrText>
-            </w:r>
-            <w:r>
-              <w:rPr>
-                <w:noProof/>
-                <w:sz w:val="24"/>
-              </w:rPr>
-              <w:fldChar w:fldCharType="separate"/>
-            </w:r>
-            <w:r>
-              <w:rPr>
-                <w:noProof/>
-                <w:sz w:val="24"/>
-              </w:rPr>
-              <w:t>14</w:t>
-            </w:r>
-            <w:r>
-              <w:rPr>
-                <w:noProof/>
-                <w:sz w:val="24"/>
-              </w:rPr>
-              <w:fldChar w:fldCharType="end"/>
-            </w:r>
-          </w:hyperlink>
-        </w:p>
-        <w:p>
-          <w:pPr>
-            <w:pStyle w:val="TOC2"/>
-            <w:tabs>
-              <w:tab w:val="right" w:leader="dot" w:pos="8306"/>
-            </w:tabs>
-            <w:spacing w:line="400" w:lineRule="exact"/>
-            <w:rPr>
-              <w:noProof/>
-              <w:sz w:val="24"/>
-            </w:rPr>
-          </w:pPr>
-          <w:hyperlink w:anchor="_Toc1212" w:history="1">
-            <w:r>
-              <w:rPr>
-                <w:rFonts w:eastAsia="黑体"/>
-                <w:noProof/>
-                <w:sz w:val="24"/>
-              </w:rPr>
-              <w:t>3.3 NB-IOT</w:t>
-            </w:r>
-            <w:r>
-              <w:rPr>
-                <w:rFonts w:eastAsia="黑体"/>
-                <w:noProof/>
-                <w:sz w:val="24"/>
-              </w:rPr>
-              <w:t>通讯模块</w:t>
-            </w:r>
-            <w:r>
-              <w:rPr>
-                <w:rFonts w:eastAsia="黑体"/>
-                <w:noProof/>
-                <w:sz w:val="24"/>
-              </w:rPr>
-              <w:t>ME3616</w:t>
-            </w:r>
-            <w:r>
-              <w:rPr>
-                <w:noProof/>
-                <w:sz w:val="24"/>
-              </w:rPr>
-              <w:tab/>
-            </w:r>
-            <w:r>
-              <w:rPr>
-                <w:noProof/>
-                <w:sz w:val="24"/>
-              </w:rPr>
-              <w:fldChar w:fldCharType="begin"/>
-            </w:r>
-            <w:r>
-              <w:rPr>
-                <w:noProof/>
-                <w:sz w:val="24"/>
-              </w:rPr>
-              <w:instrText xml:space="preserve"> PAGEREF _Toc1212 </w:instrText>
-            </w:r>
-            <w:r>
-              <w:rPr>
-                <w:noProof/>
-                <w:sz w:val="24"/>
-              </w:rPr>
-              <w:fldChar w:fldCharType="separate"/>
-            </w:r>
-            <w:r>
-              <w:rPr>
-                <w:noProof/>
-                <w:sz w:val="24"/>
-              </w:rPr>
-              <w:t>15</w:t>
-            </w:r>
-            <w:r>
-              <w:rPr>
-                <w:noProof/>
-                <w:sz w:val="24"/>
-              </w:rPr>
-              <w:fldChar w:fldCharType="end"/>
-            </w:r>
-          </w:hyperlink>
-        </w:p>
-        <w:p>
-          <w:pPr>
-            <w:pStyle w:val="TOC3"/>
-            <w:tabs>
-              <w:tab w:val="right" w:leader="dot" w:pos="8306"/>
-            </w:tabs>
-            <w:spacing w:line="400" w:lineRule="exact"/>
-            <w:rPr>
-              <w:noProof/>
-              <w:sz w:val="24"/>
-            </w:rPr>
-          </w:pPr>
-          <w:hyperlink w:anchor="_Toc31936" w:history="1">
-            <w:r>
-              <w:rPr>
-                <w:rFonts w:eastAsia="黑体"/>
-                <w:noProof/>
-                <w:sz w:val="24"/>
-              </w:rPr>
-              <w:t>3.3.1 ME3616 NB-IOT</w:t>
-            </w:r>
-            <w:r>
-              <w:rPr>
-                <w:rFonts w:eastAsia="黑体"/>
-                <w:noProof/>
-                <w:sz w:val="24"/>
-              </w:rPr>
-              <w:t>特性</w:t>
-            </w:r>
-            <w:r>
-              <w:rPr>
-                <w:noProof/>
-                <w:sz w:val="24"/>
-              </w:rPr>
-              <w:tab/>
-            </w:r>
-            <w:r>
-              <w:rPr>
-                <w:noProof/>
-                <w:sz w:val="24"/>
-              </w:rPr>
-              <w:fldChar w:fldCharType="begin"/>
-            </w:r>
-            <w:r>
-              <w:rPr>
-                <w:noProof/>
-                <w:sz w:val="24"/>
-              </w:rPr>
-              <w:instrText xml:space="preserve"> PAGEREF _Toc31936 </w:instrText>
-            </w:r>
-            <w:r>
-              <w:rPr>
-                <w:noProof/>
-                <w:sz w:val="24"/>
-              </w:rPr>
-              <w:fldChar w:fldCharType="separate"/>
-            </w:r>
-            <w:r>
-              <w:rPr>
-                <w:noProof/>
-                <w:sz w:val="24"/>
-              </w:rPr>
-              <w:t>15</w:t>
-            </w:r>
-            <w:r>
-              <w:rPr>
-                <w:noProof/>
-                <w:sz w:val="24"/>
-              </w:rPr>
-              <w:fldChar w:fldCharType="end"/>
-            </w:r>
-          </w:hyperlink>
-        </w:p>
-        <w:p>
-          <w:pPr>
-            <w:pStyle w:val="TOC3"/>
-            <w:tabs>
-              <w:tab w:val="right" w:leader="dot" w:pos="8306"/>
-            </w:tabs>
-            <w:spacing w:line="400" w:lineRule="exact"/>
-            <w:rPr>
-              <w:noProof/>
-              <w:sz w:val="24"/>
-            </w:rPr>
-          </w:pPr>
-          <w:hyperlink w:anchor="_Toc13709" w:history="1">
-            <w:r>
-              <w:rPr>
-                <w:rFonts w:eastAsia="黑体"/>
-                <w:noProof/>
-                <w:sz w:val="24"/>
-              </w:rPr>
-              <w:t>3.3.2 ME3616</w:t>
-            </w:r>
-            <w:r>
-              <w:rPr>
-                <w:rFonts w:eastAsia="黑体"/>
-                <w:noProof/>
-                <w:sz w:val="24"/>
-              </w:rPr>
-              <w:t>引脚功能</w:t>
-            </w:r>
-            <w:r>
-              <w:rPr>
-                <w:noProof/>
-                <w:sz w:val="24"/>
-              </w:rPr>
-              <w:tab/>
-            </w:r>
-            <w:r>
-              <w:rPr>
-                <w:noProof/>
-                <w:sz w:val="24"/>
-              </w:rPr>
-              <w:fldChar w:fldCharType="begin"/>
-            </w:r>
-            <w:r>
-              <w:rPr>
-                <w:noProof/>
-                <w:sz w:val="24"/>
-              </w:rPr>
-              <w:instrText xml:space="preserve"> PAGEREF _Toc13709 </w:instrText>
-            </w:r>
-            <w:r>
-              <w:rPr>
-                <w:noProof/>
-                <w:sz w:val="24"/>
-              </w:rPr>
-              <w:fldChar w:fldCharType="separate"/>
-            </w:r>
-            <w:r>
-              <w:rPr>
-                <w:noProof/>
-                <w:sz w:val="24"/>
-              </w:rPr>
-              <w:t>16</w:t>
-            </w:r>
-            <w:r>
-              <w:rPr>
-                <w:noProof/>
-                <w:sz w:val="24"/>
-              </w:rPr>
-              <w:fldChar w:fldCharType="end"/>
-            </w:r>
-          </w:hyperlink>
-        </w:p>
-        <w:p>
-          <w:pPr>
-            <w:pStyle w:val="TOC3"/>
-            <w:tabs>
-              <w:tab w:val="right" w:leader="dot" w:pos="8306"/>
-            </w:tabs>
-            <w:spacing w:line="400" w:lineRule="exact"/>
-            <w:rPr>
-              <w:noProof/>
-              <w:sz w:val="24"/>
-            </w:rPr>
-          </w:pPr>
-          <w:hyperlink w:anchor="_Toc23627" w:history="1">
-            <w:r>
-              <w:rPr>
-                <w:rFonts w:eastAsia="黑体"/>
-                <w:noProof/>
-                <w:sz w:val="24"/>
-              </w:rPr>
-              <w:t>3.3.3 ME3616</w:t>
-            </w:r>
-            <w:r>
-              <w:rPr>
-                <w:rFonts w:eastAsia="黑体"/>
-                <w:noProof/>
-                <w:sz w:val="24"/>
-              </w:rPr>
-              <w:t>内部电路图</w:t>
-            </w:r>
-            <w:r>
-              <w:rPr>
-                <w:noProof/>
-                <w:sz w:val="24"/>
-              </w:rPr>
-              <w:tab/>
-            </w:r>
-            <w:r>
-              <w:rPr>
-                <w:noProof/>
-                <w:sz w:val="24"/>
-              </w:rPr>
-              <w:fldChar w:fldCharType="begin"/>
-            </w:r>
-            <w:r>
-              <w:rPr>
-                <w:noProof/>
-                <w:sz w:val="24"/>
-              </w:rPr>
-              <w:instrText xml:space="preserve"> PAGEREF _Toc23627 </w:instrText>
-            </w:r>
-            <w:r>
-              <w:rPr>
-                <w:noProof/>
-                <w:sz w:val="24"/>
-              </w:rPr>
-              <w:fldChar w:fldCharType="separate"/>
-            </w:r>
-            <w:r>
-              <w:rPr>
-                <w:noProof/>
-                <w:sz w:val="24"/>
-              </w:rPr>
-              <w:t>17</w:t>
-            </w:r>
-            <w:r>
-              <w:rPr>
-                <w:noProof/>
-                <w:sz w:val="24"/>
-              </w:rPr>
-              <w:fldChar w:fldCharType="end"/>
-            </w:r>
-          </w:hyperlink>
-        </w:p>
-        <w:p>
-          <w:pPr>
-            <w:pStyle w:val="TOC2"/>
-            <w:tabs>
-              <w:tab w:val="right" w:leader="dot" w:pos="8306"/>
-            </w:tabs>
-            <w:spacing w:line="400" w:lineRule="exact"/>
-            <w:rPr>
-              <w:noProof/>
-              <w:sz w:val="24"/>
-            </w:rPr>
-          </w:pPr>
-          <w:hyperlink w:anchor="_Toc6546" w:history="1">
-            <w:r>
-              <w:rPr>
-                <w:rFonts w:eastAsia="黑体"/>
-                <w:noProof/>
-                <w:sz w:val="24"/>
-              </w:rPr>
-              <w:t xml:space="preserve">3.4 </w:t>
-            </w:r>
-            <w:r>
-              <w:rPr>
-                <w:rFonts w:eastAsia="黑体"/>
-                <w:noProof/>
-                <w:sz w:val="24"/>
-              </w:rPr>
-              <w:t>显示电路</w:t>
-            </w:r>
-            <w:r>
-              <w:rPr>
-                <w:noProof/>
-                <w:sz w:val="24"/>
-              </w:rPr>
-              <w:tab/>
-            </w:r>
-            <w:r>
-              <w:rPr>
-                <w:noProof/>
-                <w:sz w:val="24"/>
-              </w:rPr>
-              <w:fldChar w:fldCharType="begin"/>
-            </w:r>
-            <w:r>
-              <w:rPr>
-                <w:noProof/>
-                <w:sz w:val="24"/>
-              </w:rPr>
-              <w:instrText xml:space="preserve"> PAGEREF _Toc6546 </w:instrText>
-            </w:r>
-            <w:r>
-              <w:rPr>
-                <w:noProof/>
-                <w:sz w:val="24"/>
-              </w:rPr>
-              <w:fldChar w:fldCharType="separate"/>
-            </w:r>
-            <w:r>
-              <w:rPr>
-                <w:noProof/>
-                <w:sz w:val="24"/>
-              </w:rPr>
-              <w:t>17</w:t>
-            </w:r>
-            <w:r>
-              <w:rPr>
-                <w:noProof/>
-                <w:sz w:val="24"/>
-              </w:rPr>
-              <w:fldChar w:fldCharType="end"/>
-            </w:r>
-          </w:hyperlink>
-        </w:p>
-        <w:p>
-          <w:pPr>
-            <w:pStyle w:val="TOC3"/>
-            <w:tabs>
-              <w:tab w:val="right" w:leader="dot" w:pos="8306"/>
-            </w:tabs>
-            <w:spacing w:line="400" w:lineRule="exact"/>
-            <w:rPr>
-              <w:noProof/>
-              <w:sz w:val="24"/>
-            </w:rPr>
-          </w:pPr>
-          <w:hyperlink w:anchor="_Toc7782" w:history="1">
-            <w:r>
-              <w:rPr>
-                <w:rFonts w:eastAsia="黑体"/>
-                <w:noProof/>
-                <w:sz w:val="24"/>
-              </w:rPr>
-              <w:t>3.4.1 OLED 12864</w:t>
-            </w:r>
-            <w:r>
-              <w:rPr>
-                <w:rFonts w:eastAsia="黑体"/>
-                <w:noProof/>
-                <w:sz w:val="24"/>
-              </w:rPr>
-              <w:t>基本特性</w:t>
-            </w:r>
-            <w:r>
-              <w:rPr>
-                <w:noProof/>
-                <w:sz w:val="24"/>
-              </w:rPr>
-              <w:tab/>
-            </w:r>
-            <w:r>
-              <w:rPr>
-                <w:noProof/>
-                <w:sz w:val="24"/>
-              </w:rPr>
-              <w:fldChar w:fldCharType="begin"/>
-            </w:r>
-            <w:r>
-              <w:rPr>
-                <w:noProof/>
-                <w:sz w:val="24"/>
-              </w:rPr>
-              <w:instrText xml:space="preserve"> PAGEREF _Toc7782 </w:instrText>
-            </w:r>
-            <w:r>
-              <w:rPr>
-                <w:noProof/>
-                <w:sz w:val="24"/>
-              </w:rPr>
-              <w:fldChar w:fldCharType="separate"/>
-            </w:r>
-            <w:r>
-              <w:rPr>
-                <w:noProof/>
-                <w:sz w:val="24"/>
-              </w:rPr>
-              <w:t>18</w:t>
-            </w:r>
-            <w:r>
-              <w:rPr>
-                <w:noProof/>
-                <w:sz w:val="24"/>
-              </w:rPr>
-              <w:fldChar w:fldCharType="end"/>
-            </w:r>
-          </w:hyperlink>
-        </w:p>
-        <w:p>
-          <w:pPr>
-            <w:pStyle w:val="TOC3"/>
-            <w:tabs>
-              <w:tab w:val="right" w:leader="dot" w:pos="8306"/>
-            </w:tabs>
-            <w:spacing w:line="400" w:lineRule="exact"/>
-            <w:rPr>
-              <w:noProof/>
-              <w:sz w:val="24"/>
-            </w:rPr>
-          </w:pPr>
-          <w:hyperlink w:anchor="_Toc9826" w:history="1">
-            <w:r>
-              <w:rPr>
-                <w:noProof/>
-                <w:sz w:val="24"/>
-              </w:rPr>
-              <w:t xml:space="preserve">3.4.2 </w:t>
-            </w:r>
-            <w:r>
-              <w:rPr>
-                <w:rFonts w:eastAsia="黑体"/>
-                <w:noProof/>
-                <w:sz w:val="24"/>
-              </w:rPr>
-              <w:t>OLED 12864</w:t>
-            </w:r>
-            <w:r>
-              <w:rPr>
-                <w:rFonts w:eastAsia="黑体"/>
-                <w:noProof/>
-                <w:sz w:val="24"/>
-              </w:rPr>
-              <w:t>引脚图功能</w:t>
-            </w:r>
-            <w:r>
-              <w:rPr>
-                <w:noProof/>
-                <w:sz w:val="24"/>
-              </w:rPr>
-              <w:tab/>
-            </w:r>
-            <w:r>
-              <w:rPr>
-                <w:noProof/>
-                <w:sz w:val="24"/>
-              </w:rPr>
-              <w:fldChar w:fldCharType="begin"/>
-            </w:r>
-            <w:r>
-              <w:rPr>
-                <w:noProof/>
-                <w:sz w:val="24"/>
-              </w:rPr>
-              <w:instrText xml:space="preserve"> PAGEREF _Toc9826 </w:instrText>
-            </w:r>
-            <w:r>
-              <w:rPr>
-                <w:noProof/>
-                <w:sz w:val="24"/>
-              </w:rPr>
-              <w:fldChar w:fldCharType="separate"/>
-            </w:r>
-            <w:r>
-              <w:rPr>
-                <w:noProof/>
-                <w:sz w:val="24"/>
-              </w:rPr>
-              <w:t>18</w:t>
-            </w:r>
-            <w:r>
-              <w:rPr>
-                <w:noProof/>
-                <w:sz w:val="24"/>
-              </w:rPr>
-              <w:fldChar w:fldCharType="end"/>
-            </w:r>
-          </w:hyperlink>
-        </w:p>
-        <w:p>
-          <w:pPr>
-            <w:pStyle w:val="TOC3"/>
-            <w:tabs>
-              <w:tab w:val="right" w:leader="dot" w:pos="8306"/>
-            </w:tabs>
-            <w:spacing w:line="400" w:lineRule="exact"/>
-            <w:rPr>
-              <w:noProof/>
-              <w:sz w:val="24"/>
-            </w:rPr>
-          </w:pPr>
-          <w:hyperlink w:anchor="_Toc9656" w:history="1">
-            <w:r>
-              <w:rPr>
-                <w:rFonts w:eastAsia="黑体"/>
-                <w:noProof/>
-                <w:sz w:val="24"/>
-              </w:rPr>
-              <w:t>3.4.3 OLED 12864</w:t>
-            </w:r>
-            <w:r>
-              <w:rPr>
-                <w:rFonts w:eastAsia="黑体"/>
-                <w:noProof/>
-                <w:sz w:val="24"/>
-              </w:rPr>
-              <w:t>原理图</w:t>
-            </w:r>
-            <w:r>
-              <w:rPr>
-                <w:noProof/>
-                <w:sz w:val="24"/>
-              </w:rPr>
-              <w:tab/>
-            </w:r>
-            <w:r>
-              <w:rPr>
-                <w:noProof/>
-                <w:sz w:val="24"/>
-              </w:rPr>
-              <w:fldChar w:fldCharType="begin"/>
-            </w:r>
-            <w:r>
-              <w:rPr>
-                <w:noProof/>
-                <w:sz w:val="24"/>
-              </w:rPr>
-              <w:instrText xml:space="preserve"> PAGEREF _Toc9656 </w:instrText>
-            </w:r>
-            <w:r>
-              <w:rPr>
-                <w:noProof/>
-                <w:sz w:val="24"/>
-              </w:rPr>
-              <w:fldChar w:fldCharType="separate"/>
-            </w:r>
-            <w:r>
-              <w:rPr>
-                <w:noProof/>
-                <w:sz w:val="24"/>
-              </w:rPr>
-              <w:t>19</w:t>
+              <w:t>21</w:t>
             </w:r>
             <w:r>
               <w:rPr>
@@ -4416,15 +3357,31 @@
                 <w:noProof/>
                 <w:sz w:val="24"/>
               </w:rPr>
-              <w:t>4</w:t>
-            </w:r>
-            <w:r>
-              <w:rPr>
-                <w:rFonts w:eastAsia="黑体"/>
-                <w:noProof/>
-                <w:sz w:val="24"/>
-              </w:rPr>
-              <w:t>章软件设计</w:t>
+              <w:t>3</w:t>
+            </w:r>
+            <w:r>
+              <w:rPr>
+                <w:rFonts w:eastAsia="黑体"/>
+                <w:noProof/>
+                <w:sz w:val="24"/>
+              </w:rPr>
+              <w:t>章</w:t>
+            </w:r>
+            <w:r>
+              <w:rPr>
+                <w:rFonts w:eastAsia="黑体" w:hint="eastAsia"/>
+                <w:noProof/>
+                <w:sz w:val="24"/>
+              </w:rPr>
+              <w:t xml:space="preserve"> </w:t>
+            </w:r>
+            <w:r>
+              <w:rPr>
+                <w:rFonts w:eastAsia="黑体"/>
+                <w:noProof/>
+                <w:sz w:val="24"/>
+              </w:rPr>
+              <w:t>软件设计</w:t>
             </w:r>
             <w:r>
               <w:rPr>
@@ -4460,517 +3417,6 @@
                 <w:sz w:val="24"/>
               </w:rPr>
               <w:t>20</w:t>
-            </w:r>
-            <w:r>
-              <w:rPr>
-                <w:noProof/>
-                <w:sz w:val="24"/>
-              </w:rPr>
-              <w:fldChar w:fldCharType="end"/>
-            </w:r>
-          </w:hyperlink>
-        </w:p>
-        <w:p>
-          <w:pPr>
-            <w:pStyle w:val="TOC2"/>
-            <w:tabs>
-              <w:tab w:val="right" w:leader="dot" w:pos="8306"/>
-            </w:tabs>
-            <w:spacing w:line="400" w:lineRule="exact"/>
-            <w:rPr>
-              <w:noProof/>
-              <w:sz w:val="24"/>
-            </w:rPr>
-          </w:pPr>
-          <w:hyperlink w:anchor="_Toc16291" w:history="1">
-            <w:r>
-              <w:rPr>
-                <w:rFonts w:eastAsia="黑体"/>
-                <w:noProof/>
-                <w:sz w:val="24"/>
-              </w:rPr>
-              <w:t>4.1</w:t>
-            </w:r>
-            <w:r>
-              <w:rPr>
-                <w:rFonts w:eastAsia="黑体"/>
-                <w:noProof/>
-                <w:sz w:val="24"/>
-              </w:rPr>
-              <w:t>软件开发平台和开发语言的介绍</w:t>
-            </w:r>
-            <w:r>
-              <w:rPr>
-                <w:noProof/>
-                <w:sz w:val="24"/>
-              </w:rPr>
-              <w:tab/>
-            </w:r>
-            <w:r>
-              <w:rPr>
-                <w:noProof/>
-                <w:sz w:val="24"/>
-              </w:rPr>
-              <w:fldChar w:fldCharType="begin"/>
-            </w:r>
-            <w:r>
-              <w:rPr>
-                <w:noProof/>
-                <w:sz w:val="24"/>
-              </w:rPr>
-              <w:instrText xml:space="preserve"> PAGEREF _Toc16291 </w:instrText>
-            </w:r>
-            <w:r>
-              <w:rPr>
-                <w:noProof/>
-                <w:sz w:val="24"/>
-              </w:rPr>
-              <w:fldChar w:fldCharType="separate"/>
-            </w:r>
-            <w:r>
-              <w:rPr>
-                <w:noProof/>
-                <w:sz w:val="24"/>
-              </w:rPr>
-              <w:t>20</w:t>
-            </w:r>
-            <w:r>
-              <w:rPr>
-                <w:noProof/>
-                <w:sz w:val="24"/>
-              </w:rPr>
-              <w:fldChar w:fldCharType="end"/>
-            </w:r>
-          </w:hyperlink>
-        </w:p>
-        <w:p>
-          <w:pPr>
-            <w:pStyle w:val="TOC3"/>
-            <w:tabs>
-              <w:tab w:val="right" w:leader="dot" w:pos="8306"/>
-            </w:tabs>
-            <w:spacing w:line="400" w:lineRule="exact"/>
-            <w:rPr>
-              <w:noProof/>
-              <w:sz w:val="24"/>
-            </w:rPr>
-          </w:pPr>
-          <w:hyperlink w:anchor="_Toc3946" w:history="1">
-            <w:r>
-              <w:rPr>
-                <w:rFonts w:eastAsia="黑体"/>
-                <w:noProof/>
-                <w:sz w:val="24"/>
-              </w:rPr>
-              <w:t xml:space="preserve">4.1.1 </w:t>
-            </w:r>
-            <w:r>
-              <w:rPr>
-                <w:rFonts w:eastAsia="黑体"/>
-                <w:noProof/>
-                <w:sz w:val="24"/>
-              </w:rPr>
-              <w:t>设计语言的选择</w:t>
-            </w:r>
-            <w:r>
-              <w:rPr>
-                <w:noProof/>
-                <w:sz w:val="24"/>
-              </w:rPr>
-              <w:tab/>
-            </w:r>
-            <w:r>
-              <w:rPr>
-                <w:noProof/>
-                <w:sz w:val="24"/>
-              </w:rPr>
-              <w:fldChar w:fldCharType="begin"/>
-            </w:r>
-            <w:r>
-              <w:rPr>
-                <w:noProof/>
-                <w:sz w:val="24"/>
-              </w:rPr>
-              <w:instrText xml:space="preserve"> PAGEREF _Toc3946 </w:instrText>
-            </w:r>
-            <w:r>
-              <w:rPr>
-                <w:noProof/>
-                <w:sz w:val="24"/>
-              </w:rPr>
-              <w:fldChar w:fldCharType="separate"/>
-            </w:r>
-            <w:r>
-              <w:rPr>
-                <w:noProof/>
-                <w:sz w:val="24"/>
-              </w:rPr>
-              <w:t>20</w:t>
-            </w:r>
-            <w:r>
-              <w:rPr>
-                <w:noProof/>
-                <w:sz w:val="24"/>
-              </w:rPr>
-              <w:fldChar w:fldCharType="end"/>
-            </w:r>
-          </w:hyperlink>
-        </w:p>
-        <w:p>
-          <w:pPr>
-            <w:pStyle w:val="TOC3"/>
-            <w:tabs>
-              <w:tab w:val="right" w:leader="dot" w:pos="8306"/>
-            </w:tabs>
-            <w:spacing w:line="400" w:lineRule="exact"/>
-            <w:rPr>
-              <w:noProof/>
-              <w:sz w:val="24"/>
-            </w:rPr>
-          </w:pPr>
-          <w:hyperlink w:anchor="_Toc17825" w:history="1">
-            <w:r>
-              <w:rPr>
-                <w:rFonts w:eastAsia="黑体"/>
-                <w:noProof/>
-                <w:sz w:val="24"/>
-              </w:rPr>
-              <w:t xml:space="preserve">4.1.2 </w:t>
-            </w:r>
-            <w:r>
-              <w:rPr>
-                <w:rFonts w:eastAsia="黑体"/>
-                <w:noProof/>
-                <w:sz w:val="24"/>
-              </w:rPr>
-              <w:t>软件开发平台</w:t>
-            </w:r>
-            <w:r>
-              <w:rPr>
-                <w:noProof/>
-                <w:sz w:val="24"/>
-              </w:rPr>
-              <w:tab/>
-            </w:r>
-            <w:r>
-              <w:rPr>
-                <w:noProof/>
-                <w:sz w:val="24"/>
-              </w:rPr>
-              <w:fldChar w:fldCharType="begin"/>
-            </w:r>
-            <w:r>
-              <w:rPr>
-                <w:noProof/>
-                <w:sz w:val="24"/>
-              </w:rPr>
-              <w:instrText xml:space="preserve"> PAGEREF _Toc17825 </w:instrText>
-            </w:r>
-            <w:r>
-              <w:rPr>
-                <w:noProof/>
-                <w:sz w:val="24"/>
-              </w:rPr>
-              <w:fldChar w:fldCharType="separate"/>
-            </w:r>
-            <w:r>
-              <w:rPr>
-                <w:noProof/>
-                <w:sz w:val="24"/>
-              </w:rPr>
-              <w:t>21</w:t>
-            </w:r>
-            <w:r>
-              <w:rPr>
-                <w:noProof/>
-                <w:sz w:val="24"/>
-              </w:rPr>
-              <w:fldChar w:fldCharType="end"/>
-            </w:r>
-          </w:hyperlink>
-        </w:p>
-        <w:p>
-          <w:pPr>
-            <w:pStyle w:val="TOC2"/>
-            <w:tabs>
-              <w:tab w:val="right" w:leader="dot" w:pos="8306"/>
-            </w:tabs>
-            <w:spacing w:line="400" w:lineRule="exact"/>
-            <w:rPr>
-              <w:noProof/>
-              <w:sz w:val="24"/>
-            </w:rPr>
-          </w:pPr>
-          <w:hyperlink w:anchor="_Toc23875" w:history="1">
-            <w:r>
-              <w:rPr>
-                <w:rFonts w:eastAsia="黑体"/>
-                <w:noProof/>
-                <w:sz w:val="24"/>
-              </w:rPr>
-              <w:t>4.2 ONENET</w:t>
-            </w:r>
-            <w:r>
-              <w:rPr>
-                <w:rFonts w:eastAsia="黑体"/>
-                <w:noProof/>
-                <w:sz w:val="24"/>
-              </w:rPr>
-              <w:t>云平台</w:t>
-            </w:r>
-            <w:r>
-              <w:rPr>
-                <w:noProof/>
-                <w:sz w:val="24"/>
-              </w:rPr>
-              <w:tab/>
-            </w:r>
-            <w:r>
-              <w:rPr>
-                <w:noProof/>
-                <w:sz w:val="24"/>
-              </w:rPr>
-              <w:fldChar w:fldCharType="begin"/>
-            </w:r>
-            <w:r>
-              <w:rPr>
-                <w:noProof/>
-                <w:sz w:val="24"/>
-              </w:rPr>
-              <w:instrText xml:space="preserve"> PAGEREF _Toc23875 </w:instrText>
-            </w:r>
-            <w:r>
-              <w:rPr>
-                <w:noProof/>
-                <w:sz w:val="24"/>
-              </w:rPr>
-              <w:fldChar w:fldCharType="separate"/>
-            </w:r>
-            <w:r>
-              <w:rPr>
-                <w:noProof/>
-                <w:sz w:val="24"/>
-              </w:rPr>
-              <w:t>23</w:t>
-            </w:r>
-            <w:r>
-              <w:rPr>
-                <w:noProof/>
-                <w:sz w:val="24"/>
-              </w:rPr>
-              <w:fldChar w:fldCharType="end"/>
-            </w:r>
-          </w:hyperlink>
-        </w:p>
-        <w:p>
-          <w:pPr>
-            <w:pStyle w:val="TOC3"/>
-            <w:tabs>
-              <w:tab w:val="right" w:leader="dot" w:pos="8306"/>
-            </w:tabs>
-            <w:spacing w:line="400" w:lineRule="exact"/>
-            <w:rPr>
-              <w:noProof/>
-              <w:sz w:val="24"/>
-            </w:rPr>
-          </w:pPr>
-          <w:hyperlink w:anchor="_Toc9916" w:history="1">
-            <w:r>
-              <w:rPr>
-                <w:rFonts w:eastAsia="黑体"/>
-                <w:noProof/>
-                <w:sz w:val="24"/>
-              </w:rPr>
-              <w:t xml:space="preserve">4.2.1 </w:t>
-            </w:r>
-            <w:r>
-              <w:rPr>
-                <w:rFonts w:eastAsia="黑体"/>
-                <w:noProof/>
-                <w:sz w:val="24"/>
-              </w:rPr>
-              <w:t>设备接入</w:t>
-            </w:r>
-            <w:r>
-              <w:rPr>
-                <w:noProof/>
-                <w:sz w:val="24"/>
-              </w:rPr>
-              <w:tab/>
-            </w:r>
-            <w:r>
-              <w:rPr>
-                <w:noProof/>
-                <w:sz w:val="24"/>
-              </w:rPr>
-              <w:fldChar w:fldCharType="begin"/>
-            </w:r>
-            <w:r>
-              <w:rPr>
-                <w:noProof/>
-                <w:sz w:val="24"/>
-              </w:rPr>
-              <w:instrText xml:space="preserve"> PAGEREF _Toc9916 </w:instrText>
-            </w:r>
-            <w:r>
-              <w:rPr>
-                <w:noProof/>
-                <w:sz w:val="24"/>
-              </w:rPr>
-              <w:fldChar w:fldCharType="separate"/>
-            </w:r>
-            <w:r>
-              <w:rPr>
-                <w:noProof/>
-                <w:sz w:val="24"/>
-              </w:rPr>
-              <w:t>23</w:t>
-            </w:r>
-            <w:r>
-              <w:rPr>
-                <w:noProof/>
-                <w:sz w:val="24"/>
-              </w:rPr>
-              <w:fldChar w:fldCharType="end"/>
-            </w:r>
-          </w:hyperlink>
-        </w:p>
-        <w:p>
-          <w:pPr>
-            <w:pStyle w:val="TOC3"/>
-            <w:tabs>
-              <w:tab w:val="right" w:leader="dot" w:pos="8306"/>
-            </w:tabs>
-            <w:spacing w:line="400" w:lineRule="exact"/>
-            <w:rPr>
-              <w:noProof/>
-              <w:sz w:val="24"/>
-            </w:rPr>
-          </w:pPr>
-          <w:hyperlink w:anchor="_Toc7078" w:history="1">
-            <w:r>
-              <w:rPr>
-                <w:rFonts w:eastAsia="黑体"/>
-                <w:noProof/>
-                <w:sz w:val="24"/>
-              </w:rPr>
-              <w:t>4.2.2</w:t>
-            </w:r>
-            <w:r>
-              <w:rPr>
-                <w:rFonts w:eastAsia="黑体"/>
-                <w:noProof/>
-                <w:sz w:val="24"/>
-              </w:rPr>
-              <w:t>触发器设置</w:t>
-            </w:r>
-            <w:r>
-              <w:rPr>
-                <w:noProof/>
-                <w:sz w:val="24"/>
-              </w:rPr>
-              <w:tab/>
-            </w:r>
-            <w:r>
-              <w:rPr>
-                <w:noProof/>
-                <w:sz w:val="24"/>
-              </w:rPr>
-              <w:fldChar w:fldCharType="begin"/>
-            </w:r>
-            <w:r>
-              <w:rPr>
-                <w:noProof/>
-                <w:sz w:val="24"/>
-              </w:rPr>
-              <w:instrText xml:space="preserve"> PAGEREF _Toc7078 </w:instrText>
-            </w:r>
-            <w:r>
-              <w:rPr>
-                <w:noProof/>
-                <w:sz w:val="24"/>
-              </w:rPr>
-              <w:fldChar w:fldCharType="separate"/>
-            </w:r>
-            <w:r>
-              <w:rPr>
-                <w:noProof/>
-                <w:sz w:val="24"/>
-              </w:rPr>
-              <w:t>23</w:t>
-            </w:r>
-            <w:r>
-              <w:rPr>
-                <w:noProof/>
-                <w:sz w:val="24"/>
-              </w:rPr>
-              <w:fldChar w:fldCharType="end"/>
-            </w:r>
-          </w:hyperlink>
-        </w:p>
-        <w:p>
-          <w:pPr>
-            <w:pStyle w:val="TOC3"/>
-            <w:tabs>
-              <w:tab w:val="right" w:leader="dot" w:pos="8306"/>
-            </w:tabs>
-            <w:spacing w:line="400" w:lineRule="exact"/>
-            <w:rPr>
-              <w:noProof/>
-              <w:sz w:val="24"/>
-            </w:rPr>
-          </w:pPr>
-          <w:hyperlink w:anchor="_Toc406" w:history="1">
-            <w:r>
-              <w:rPr>
-                <w:rFonts w:eastAsia="黑体"/>
-                <w:noProof/>
-                <w:sz w:val="24"/>
-              </w:rPr>
-              <w:t>4.2.3</w:t>
-            </w:r>
-            <w:r>
-              <w:rPr>
-                <w:rFonts w:eastAsia="黑体"/>
-                <w:noProof/>
-                <w:sz w:val="24"/>
-              </w:rPr>
-              <w:t>传输协议</w:t>
-            </w:r>
-            <w:r>
-              <w:rPr>
-                <w:noProof/>
-                <w:sz w:val="24"/>
-              </w:rPr>
-              <w:tab/>
-            </w:r>
-            <w:r>
-              <w:rPr>
-                <w:noProof/>
-                <w:sz w:val="24"/>
-              </w:rPr>
-              <w:fldChar w:fldCharType="begin"/>
-            </w:r>
-            <w:r>
-              <w:rPr>
-                <w:noProof/>
-                <w:sz w:val="24"/>
-              </w:rPr>
-              <w:instrText xml:space="preserve"> PAGEREF _Toc406 </w:instrText>
-            </w:r>
-            <w:r>
-              <w:rPr>
-                <w:noProof/>
-                <w:sz w:val="24"/>
-              </w:rPr>
-              <w:fldChar w:fldCharType="separate"/>
-            </w:r>
-            <w:r>
-              <w:rPr>
-                <w:noProof/>
-                <w:sz w:val="24"/>
-              </w:rPr>
-              <w:t>24</w:t>
             </w:r>
             <w:r>
               <w:rPr>
@@ -5000,7 +3446,23 @@
                 <w:noProof/>
                 <w:sz w:val="24"/>
               </w:rPr>
-              <w:t>4.3</w:t>
+              <w:t>3</w:t>
+            </w:r>
+            <w:r>
+              <w:rPr>
+                <w:rFonts w:eastAsia="黑体"/>
+                <w:noProof/>
+                <w:sz w:val="24"/>
+              </w:rPr>
+              <w:t>.</w:t>
+            </w:r>
+            <w:r>
+              <w:rPr>
+                <w:rFonts w:eastAsia="黑体"/>
+                <w:noProof/>
+                <w:sz w:val="24"/>
+              </w:rPr>
+              <w:t>1</w:t>
             </w:r>
             <w:r>
               <w:rPr>
@@ -5073,15 +3535,39 @@
                 <w:noProof/>
                 <w:sz w:val="24"/>
               </w:rPr>
-              <w:t>4.4 DHT22</w:t>
-            </w:r>
-            <w:r>
-              <w:rPr>
-                <w:rFonts w:eastAsia="黑体"/>
-                <w:noProof/>
-                <w:sz w:val="24"/>
-              </w:rPr>
-              <w:t>温度传感器程序设计</w:t>
+              <w:t>3</w:t>
+            </w:r>
+            <w:r>
+              <w:rPr>
+                <w:rFonts w:eastAsia="黑体"/>
+                <w:noProof/>
+                <w:sz w:val="24"/>
+              </w:rPr>
+              <w:t>.</w:t>
+            </w:r>
+            <w:r>
+              <w:rPr>
+                <w:rFonts w:eastAsia="黑体"/>
+                <w:noProof/>
+                <w:sz w:val="24"/>
+              </w:rPr>
+              <w:t>2</w:t>
+            </w:r>
+            <w:r>
+              <w:rPr>
+                <w:rFonts w:eastAsia="黑体"/>
+                <w:noProof/>
+                <w:sz w:val="24"/>
+              </w:rPr>
+              <w:t xml:space="preserve"> </w:t>
+            </w:r>
+            <w:r>
+              <w:rPr>
+                <w:rFonts w:eastAsia="黑体" w:hint="eastAsia"/>
+                <w:noProof/>
+                <w:sz w:val="24"/>
+              </w:rPr>
+              <w:t>迁移学习方案</w:t>
             </w:r>
             <w:r>
               <w:rPr>
@@ -5146,15 +3632,23 @@
                 <w:noProof/>
                 <w:sz w:val="24"/>
               </w:rPr>
-              <w:t xml:space="preserve">4.5 </w:t>
-            </w:r>
-            <w:r>
-              <w:rPr>
-                <w:rFonts w:eastAsia="黑体"/>
-                <w:noProof/>
-                <w:sz w:val="24"/>
-              </w:rPr>
-              <w:t>显示电路子程序</w:t>
+              <w:t>3</w:t>
+            </w:r>
+            <w:r>
+              <w:rPr>
+                <w:rFonts w:eastAsia="黑体"/>
+                <w:noProof/>
+                <w:sz w:val="24"/>
+              </w:rPr>
+              <w:t xml:space="preserve">.5 </w:t>
+            </w:r>
+            <w:r>
+              <w:rPr>
+                <w:rFonts w:eastAsia="黑体" w:hint="eastAsia"/>
+                <w:noProof/>
+                <w:sz w:val="24"/>
+              </w:rPr>
+              <w:t>调试与评估方案</w:t>
             </w:r>
             <w:r>
               <w:rPr>
@@ -5190,249 +3684,6 @@
                 <w:sz w:val="24"/>
               </w:rPr>
               <w:t>28</w:t>
-            </w:r>
-            <w:r>
-              <w:rPr>
-                <w:noProof/>
-                <w:sz w:val="24"/>
-              </w:rPr>
-              <w:fldChar w:fldCharType="end"/>
-            </w:r>
-          </w:hyperlink>
-        </w:p>
-        <w:p>
-          <w:pPr>
-            <w:pStyle w:val="TOC1"/>
-            <w:tabs>
-              <w:tab w:val="right" w:leader="dot" w:pos="8306"/>
-            </w:tabs>
-            <w:spacing w:line="400" w:lineRule="exact"/>
-            <w:rPr>
-              <w:noProof/>
-              <w:sz w:val="24"/>
-            </w:rPr>
-          </w:pPr>
-          <w:hyperlink w:anchor="_Toc10760" w:history="1">
-            <w:r>
-              <w:rPr>
-                <w:rFonts w:eastAsia="黑体"/>
-                <w:noProof/>
-                <w:sz w:val="24"/>
-              </w:rPr>
-              <w:t>第</w:t>
-            </w:r>
-            <w:r>
-              <w:rPr>
-                <w:rFonts w:eastAsia="黑体"/>
-                <w:noProof/>
-                <w:sz w:val="24"/>
-              </w:rPr>
-              <w:t>5</w:t>
-            </w:r>
-            <w:r>
-              <w:rPr>
-                <w:rFonts w:eastAsia="黑体"/>
-                <w:noProof/>
-                <w:sz w:val="24"/>
-              </w:rPr>
-              <w:t>章</w:t>
-            </w:r>
-            <w:r>
-              <w:rPr>
-                <w:rFonts w:eastAsia="黑体"/>
-                <w:noProof/>
-                <w:sz w:val="24"/>
-              </w:rPr>
-              <w:t xml:space="preserve"> </w:t>
-            </w:r>
-            <w:r>
-              <w:rPr>
-                <w:rFonts w:eastAsia="黑体"/>
-                <w:noProof/>
-                <w:sz w:val="24"/>
-              </w:rPr>
-              <w:t>软硬件调试</w:t>
-            </w:r>
-            <w:r>
-              <w:rPr>
-                <w:noProof/>
-                <w:sz w:val="24"/>
-              </w:rPr>
-              <w:tab/>
-            </w:r>
-            <w:r>
-              <w:rPr>
-                <w:noProof/>
-                <w:sz w:val="24"/>
-              </w:rPr>
-              <w:fldChar w:fldCharType="begin"/>
-            </w:r>
-            <w:r>
-              <w:rPr>
-                <w:noProof/>
-                <w:sz w:val="24"/>
-              </w:rPr>
-              <w:instrText xml:space="preserve"> PAGEREF _Toc10760 </w:instrText>
-            </w:r>
-            <w:r>
-              <w:rPr>
-                <w:noProof/>
-                <w:sz w:val="24"/>
-              </w:rPr>
-              <w:fldChar w:fldCharType="separate"/>
-            </w:r>
-            <w:r>
-              <w:rPr>
-                <w:noProof/>
-                <w:sz w:val="24"/>
-              </w:rPr>
-              <w:t>29</w:t>
-            </w:r>
-            <w:r>
-              <w:rPr>
-                <w:noProof/>
-                <w:sz w:val="24"/>
-              </w:rPr>
-              <w:fldChar w:fldCharType="end"/>
-            </w:r>
-          </w:hyperlink>
-        </w:p>
-        <w:p>
-          <w:pPr>
-            <w:pStyle w:val="TOC2"/>
-            <w:tabs>
-              <w:tab w:val="right" w:leader="dot" w:pos="8306"/>
-            </w:tabs>
-            <w:spacing w:line="400" w:lineRule="exact"/>
-            <w:rPr>
-              <w:noProof/>
-              <w:sz w:val="24"/>
-            </w:rPr>
-          </w:pPr>
-          <w:hyperlink w:anchor="_Toc5382" w:history="1">
-            <w:r>
-              <w:rPr>
-                <w:rFonts w:eastAsia="黑体"/>
-                <w:noProof/>
-                <w:sz w:val="24"/>
-              </w:rPr>
-              <w:t>5.1</w:t>
-            </w:r>
-            <w:r>
-              <w:rPr>
-                <w:rFonts w:eastAsia="黑体"/>
-                <w:noProof/>
-                <w:sz w:val="24"/>
-              </w:rPr>
-              <w:t>通讯模块调试</w:t>
-            </w:r>
-            <w:r>
-              <w:rPr>
-                <w:noProof/>
-                <w:sz w:val="24"/>
-              </w:rPr>
-              <w:tab/>
-            </w:r>
-            <w:r>
-              <w:rPr>
-                <w:noProof/>
-                <w:sz w:val="24"/>
-              </w:rPr>
-              <w:fldChar w:fldCharType="begin"/>
-            </w:r>
-            <w:r>
-              <w:rPr>
-                <w:noProof/>
-                <w:sz w:val="24"/>
-              </w:rPr>
-              <w:instrText xml:space="preserve"> PAGEREF _Toc5382 </w:instrText>
-            </w:r>
-            <w:r>
-              <w:rPr>
-                <w:noProof/>
-                <w:sz w:val="24"/>
-              </w:rPr>
-              <w:fldChar w:fldCharType="separate"/>
-            </w:r>
-            <w:r>
-              <w:rPr>
-                <w:noProof/>
-                <w:sz w:val="24"/>
-              </w:rPr>
-              <w:t>29</w:t>
-            </w:r>
-            <w:r>
-              <w:rPr>
-                <w:noProof/>
-                <w:sz w:val="24"/>
-              </w:rPr>
-              <w:fldChar w:fldCharType="end"/>
-            </w:r>
-          </w:hyperlink>
-        </w:p>
-        <w:p>
-          <w:pPr>
-            <w:pStyle w:val="TOC2"/>
-            <w:tabs>
-              <w:tab w:val="right" w:leader="dot" w:pos="8306"/>
-            </w:tabs>
-            <w:spacing w:line="400" w:lineRule="exact"/>
-            <w:rPr>
-              <w:noProof/>
-              <w:sz w:val="24"/>
-            </w:rPr>
-          </w:pPr>
-          <w:hyperlink w:anchor="_Toc13072" w:history="1">
-            <w:r>
-              <w:rPr>
-                <w:rFonts w:eastAsia="黑体"/>
-                <w:noProof/>
-                <w:sz w:val="24"/>
-              </w:rPr>
-              <w:t xml:space="preserve">5.2 </w:t>
-            </w:r>
-            <w:r>
-              <w:rPr>
-                <w:rFonts w:eastAsia="黑体"/>
-                <w:noProof/>
-                <w:sz w:val="24"/>
-              </w:rPr>
-              <w:t>控制模块调试</w:t>
-            </w:r>
-            <w:r>
-              <w:rPr>
-                <w:noProof/>
-                <w:sz w:val="24"/>
-              </w:rPr>
-              <w:tab/>
-            </w:r>
-            <w:r>
-              <w:rPr>
-                <w:noProof/>
-                <w:sz w:val="24"/>
-              </w:rPr>
-              <w:fldChar w:fldCharType="begin"/>
-            </w:r>
-            <w:r>
-              <w:rPr>
-                <w:noProof/>
-                <w:sz w:val="24"/>
-              </w:rPr>
-              <w:instrText xml:space="preserve"> PAGEREF _Toc13072 </w:instrText>
-            </w:r>
-            <w:r>
-              <w:rPr>
-                <w:noProof/>
-                <w:sz w:val="24"/>
-              </w:rPr>
-              <w:fldChar w:fldCharType="separate"/>
-            </w:r>
-            <w:r>
-              <w:rPr>
-                <w:noProof/>
-                <w:sz w:val="24"/>
-              </w:rPr>
-              <w:t>29</w:t>
             </w:r>
             <w:r>
               <w:rPr>
@@ -5470,7 +3721,7 @@
                 <w:noProof/>
                 <w:sz w:val="24"/>
               </w:rPr>
-              <w:t>6</w:t>
+              <w:t>4</w:t>
             </w:r>
             <w:r>
               <w:rPr>
@@ -6198,20 +4449,13 @@
     <w:p/>
     <w:p/>
     <w:p/>
-    <w:p/>
-    <w:p/>
-    <w:p/>
-    <w:p/>
-    <w:p/>
-    <w:p/>
-    <w:p/>
-    <w:p/>
-    <w:p/>
-    <w:p/>
-    <w:p/>
     <w:p>
       <w:pPr>
         <w:pStyle w:val="1"/>
+        <w:jc w:val="both"/>
+        <w:rPr>
+          <w:rFonts w:hint="eastAsia"/>
+        </w:rPr>
         <w:sectPr>
           <w:footerReference w:type="default" r:id="rId12"/>
           <w:endnotePr>
@@ -6429,56 +4673,14 @@
           <w:rFonts w:asciiTheme="minorEastAsia" w:eastAsiaTheme="minorEastAsia" w:hAnsiTheme="minorEastAsia" w:cstheme="minorEastAsia" w:hint="eastAsia"/>
           <w:sz w:val="24"/>
         </w:rPr>
-        <w:t>作为癌成像技术中无可替代的功能性三维成像技术，对于癌症的发现和诊断具有重要意义，仅我院2</w:t>
-      </w:r>
-      <w:r>
-        <w:rPr>
-          <w:rFonts w:asciiTheme="minorEastAsia" w:eastAsiaTheme="minorEastAsia" w:hAnsiTheme="minorEastAsia" w:cstheme="minorEastAsia"/>
-          <w:sz w:val="24"/>
-        </w:rPr>
-        <w:t>019</w:t>
-      </w:r>
-      <w:r>
-        <w:rPr>
-          <w:rFonts w:asciiTheme="minorEastAsia" w:eastAsiaTheme="minorEastAsia" w:hAnsiTheme="minorEastAsia" w:cstheme="minorEastAsia" w:hint="eastAsia"/>
-          <w:sz w:val="24"/>
-        </w:rPr>
-        <w:t>年度S</w:t>
-      </w:r>
-      <w:r>
-        <w:rPr>
-          <w:rFonts w:asciiTheme="minorEastAsia" w:eastAsiaTheme="minorEastAsia" w:hAnsiTheme="minorEastAsia" w:cstheme="minorEastAsia"/>
-          <w:sz w:val="24"/>
-        </w:rPr>
-        <w:t>PECT</w:t>
-      </w:r>
-      <w:r>
-        <w:rPr>
-          <w:rFonts w:asciiTheme="minorEastAsia" w:eastAsiaTheme="minorEastAsia" w:hAnsiTheme="minorEastAsia" w:cstheme="minorEastAsia" w:hint="eastAsia"/>
-          <w:sz w:val="24"/>
-        </w:rPr>
-        <w:t>的使用量就达到了【数据暂缺】人次。而随之而来的是大量的S</w:t>
-      </w:r>
-      <w:r>
-        <w:rPr>
-          <w:rFonts w:asciiTheme="minorEastAsia" w:eastAsiaTheme="minorEastAsia" w:hAnsiTheme="minorEastAsia" w:cstheme="minorEastAsia"/>
-          <w:sz w:val="24"/>
-        </w:rPr>
-        <w:t>PECT</w:t>
-      </w:r>
-      <w:r>
-        <w:rPr>
-          <w:rFonts w:asciiTheme="minorEastAsia" w:eastAsiaTheme="minorEastAsia" w:hAnsiTheme="minorEastAsia" w:cstheme="minorEastAsia" w:hint="eastAsia"/>
-          <w:sz w:val="24"/>
-        </w:rPr>
-        <w:t>/</w:t>
-      </w:r>
-      <w:r>
-        <w:rPr>
-          <w:rFonts w:asciiTheme="minorEastAsia" w:eastAsiaTheme="minorEastAsia" w:hAnsiTheme="minorEastAsia" w:cstheme="minorEastAsia"/>
-          <w:sz w:val="24"/>
-        </w:rPr>
-        <w:t>CT</w:t>
+        <w:t>作为癌成像技术中无可替代的功能性三维成像技术，对于癌症的发现和诊断具有重要意义，而随之而来的是大量的</w:t>
+      </w:r>
+      <w:r>
+        <w:rPr>
+          <w:rFonts w:asciiTheme="minorEastAsia" w:eastAsiaTheme="minorEastAsia" w:hAnsiTheme="minorEastAsia" w:cstheme="minorEastAsia" w:hint="eastAsia"/>
+          <w:sz w:val="24"/>
+        </w:rPr>
+        <w:t>核医学</w:t>
       </w:r>
       <w:r>
         <w:rPr>
@@ -6551,7 +4753,7 @@
           <w:szCs w:val="24"/>
           <w:lang w:val="en-US"/>
         </w:rPr>
-        <w:t>为了保障确切的病灶图像质量，帮助医生做出准确的判断，维护病人和医院的权益，</w:t>
+        <w:t>为了保障确切的病灶图像质量，帮助医生做出准确的判断，</w:t>
       </w:r>
       <w:r>
         <w:rPr>
@@ -6560,7 +4762,34 @@
           <w:szCs w:val="24"/>
           <w:lang w:val="en-US"/>
         </w:rPr>
-        <w:t>医学图像处理的机器化和深度学习化就显得尤为重要。</w:t>
+        <w:t>减轻病人的负担,</w:t>
+      </w:r>
+      <w:r>
+        <w:rPr>
+          <w:rFonts w:hint="eastAsia"/>
+          <w:sz w:val="24"/>
+          <w:szCs w:val="24"/>
+          <w:lang w:val="en-US"/>
+        </w:rPr>
+        <w:t>医学图像处理的</w:t>
+      </w:r>
+      <w:r>
+        <w:rPr>
+          <w:rFonts w:hint="eastAsia"/>
+          <w:sz w:val="24"/>
+          <w:szCs w:val="24"/>
+          <w:lang w:val="en-US"/>
+        </w:rPr>
+        <w:t>自动</w:t>
+      </w:r>
+      <w:r>
+        <w:rPr>
+          <w:rFonts w:hint="eastAsia"/>
+          <w:sz w:val="24"/>
+          <w:szCs w:val="24"/>
+          <w:lang w:val="en-US"/>
+        </w:rPr>
+        <w:t>化和深度学习化就显得尤为重要。</w:t>
       </w:r>
     </w:p>
     <w:p>
@@ -6598,7 +4827,7 @@
           <w:szCs w:val="24"/>
           <w:lang w:val="en-US"/>
         </w:rPr>
-        <w:t>有经验的工作人员分身乏术，长期疲劳工作，这往往进一步提高了误诊风险，形成恶性循环。。</w:t>
+        <w:t>有经验的工作人员分身乏术，长期疲劳工作，这往往进一步提高了误诊风险，形成恶性循环。</w:t>
       </w:r>
     </w:p>
     <w:p>
@@ -6643,6 +4872,27 @@
         </w:rPr>
         <w:t>利用人工神经网络</w:t>
       </w:r>
+      <w:r>
+        <w:rPr>
+          <w:rFonts w:asciiTheme="minorEastAsia" w:eastAsiaTheme="minorEastAsia" w:hAnsiTheme="minorEastAsia" w:cs="黑体" w:hint="eastAsia"/>
+          <w:sz w:val="24"/>
+        </w:rPr>
+        <w:t>进行</w:t>
+      </w:r>
+      <w:r>
+        <w:rPr>
+          <w:rFonts w:asciiTheme="minorEastAsia" w:eastAsiaTheme="minorEastAsia" w:hAnsiTheme="minorEastAsia" w:cs="黑体" w:hint="eastAsia"/>
+          <w:sz w:val="24"/>
+        </w:rPr>
+        <w:t>核医学骨扫描</w:t>
+      </w:r>
+      <w:r>
+        <w:rPr>
+          <w:rFonts w:asciiTheme="minorEastAsia" w:eastAsiaTheme="minorEastAsia" w:hAnsiTheme="minorEastAsia" w:cs="黑体" w:hint="eastAsia"/>
+          <w:sz w:val="24"/>
+        </w:rPr>
+        <w:t>图像处理相关研究的方向。</w:t>
+      </w:r>
     </w:p>
     <w:p>
       <w:pPr>
@@ -6666,9 +4916,428 @@
           <w:szCs w:val="28"/>
         </w:rPr>
         <w:lastRenderedPageBreak/>
-        <w:t>1.2 NB-IOT技术国内外研究现状</w:t>
+        <w:t xml:space="preserve">1.2 </w:t>
+      </w:r>
+      <w:r>
+        <w:rPr>
+          <w:rFonts w:ascii="黑体" w:eastAsia="黑体" w:hAnsi="黑体" w:cs="黑体" w:hint="eastAsia"/>
+          <w:b/>
+          <w:bCs/>
+          <w:sz w:val="28"/>
+          <w:szCs w:val="28"/>
+        </w:rPr>
+        <w:t>核医学骨扫描图像处理</w:t>
+      </w:r>
+      <w:r>
+        <w:rPr>
+          <w:rFonts w:ascii="黑体" w:eastAsia="黑体" w:hAnsi="黑体" w:cs="黑体" w:hint="eastAsia"/>
+          <w:b/>
+          <w:bCs/>
+          <w:sz w:val="28"/>
+          <w:szCs w:val="28"/>
+        </w:rPr>
+        <w:t>技术国内外研究现状</w:t>
       </w:r>
       <w:bookmarkEnd w:id="15"/>
+    </w:p>
+    <w:p>
+      <w:pPr>
+        <w:autoSpaceDE w:val="0"/>
+        <w:autoSpaceDN w:val="0"/>
+        <w:adjustRightInd w:val="0"/>
+        <w:ind w:firstLineChars="200" w:firstLine="480"/>
+        <w:jc w:val="left"/>
+        <w:rPr>
+          <w:sz w:val="24"/>
+        </w:rPr>
+      </w:pPr>
+      <w:r>
+        <w:rPr>
+          <w:rFonts w:hint="eastAsia"/>
+          <w:sz w:val="24"/>
+        </w:rPr>
+        <w:t>核医学扫描是指通过给患者使用可控的放射性核素（常见的途径有内服、静脉注射等），在患者体外检测这些放射性核素所释放射线的成像方法。由于人体各部分组成元素不同，故放射线与人体各部分的作用程度不同，且不同的放射性元素其富集区域亦因此不同，依据此原理可通过使用不同的放射性元素，有针对性的对人体内特定器官的代谢情况进行成像，故功能性成像是核医学扫描的主要应用范畴。而核医学骨扫描就是将核医学扫描应用于骨相关疾病的一种造影方法。</w:t>
+      </w:r>
+    </w:p>
+    <w:p>
+      <w:pPr>
+        <w:autoSpaceDE w:val="0"/>
+        <w:autoSpaceDN w:val="0"/>
+        <w:adjustRightInd w:val="0"/>
+        <w:ind w:firstLineChars="200" w:firstLine="480"/>
+        <w:jc w:val="left"/>
+        <w:rPr>
+          <w:sz w:val="24"/>
+        </w:rPr>
+      </w:pPr>
+      <w:r>
+        <w:rPr>
+          <w:rFonts w:hint="eastAsia"/>
+          <w:sz w:val="24"/>
+        </w:rPr>
+        <w:t>核医学骨扫描的优点是能从体外高灵敏度、高特异性观察到放射性示踪剂在体内分布的生理性和病理性情况，真正反映了体内疾病的发生发展过程。它对疾病诊断的辅助作用是通过反映细胞代谢、酶、受体和基因表达等分子水平的信息显像来体现的，特别是</w:t>
+      </w:r>
+      <w:r>
+        <w:rPr>
+          <w:rFonts w:hint="eastAsia"/>
+          <w:sz w:val="24"/>
+        </w:rPr>
+        <w:t>9</w:t>
+      </w:r>
+      <w:r>
+        <w:rPr>
+          <w:sz w:val="24"/>
+        </w:rPr>
+        <w:t>9</w:t>
+      </w:r>
+      <w:r>
+        <w:rPr>
+          <w:rFonts w:hint="eastAsia"/>
+          <w:sz w:val="24"/>
+        </w:rPr>
+        <w:t>m</w:t>
+      </w:r>
+      <w:r>
+        <w:rPr>
+          <w:sz w:val="24"/>
+        </w:rPr>
+        <w:t>Tc-MDP</w:t>
+      </w:r>
+      <w:r>
+        <w:rPr>
+          <w:rFonts w:hint="eastAsia"/>
+          <w:sz w:val="24"/>
+        </w:rPr>
+        <w:t>骨骼显像，对于肿瘤的全身骨骼转移的诊断具有重要价值，可以比普通</w:t>
+      </w:r>
+      <w:r>
+        <w:rPr>
+          <w:rFonts w:hint="eastAsia"/>
+          <w:sz w:val="24"/>
+        </w:rPr>
+        <w:t>X</w:t>
+      </w:r>
+      <w:r>
+        <w:rPr>
+          <w:rFonts w:hint="eastAsia"/>
+          <w:sz w:val="24"/>
+        </w:rPr>
+        <w:t>射线提前六个月发现病灶，并且能够一次性采集到全身所有病灶的位置、大小和骨骼损坏程度等信息。但其缺点也很明显，单纯的核医学扫描图像相对模糊，与</w:t>
+      </w:r>
+      <w:r>
+        <w:rPr>
+          <w:rFonts w:hint="eastAsia"/>
+          <w:sz w:val="24"/>
+        </w:rPr>
+        <w:t>C</w:t>
+      </w:r>
+      <w:r>
+        <w:rPr>
+          <w:sz w:val="24"/>
+        </w:rPr>
+        <w:t>T</w:t>
+      </w:r>
+      <w:r>
+        <w:rPr>
+          <w:rFonts w:hint="eastAsia"/>
+          <w:sz w:val="24"/>
+        </w:rPr>
+        <w:t>和</w:t>
+      </w:r>
+      <w:r>
+        <w:rPr>
+          <w:rFonts w:hint="eastAsia"/>
+          <w:sz w:val="24"/>
+        </w:rPr>
+        <w:t>M</w:t>
+      </w:r>
+      <w:r>
+        <w:rPr>
+          <w:sz w:val="24"/>
+        </w:rPr>
+        <w:t>RI</w:t>
+      </w:r>
+      <w:r>
+        <w:rPr>
+          <w:rFonts w:hint="eastAsia"/>
+          <w:sz w:val="24"/>
+        </w:rPr>
+        <w:t>设备相比，主要弱点就在于空间分辨率欠佳，不能精确反映病灶与周围组织的解剖关系。</w:t>
+      </w:r>
+    </w:p>
+    <w:p>
+      <w:pPr>
+        <w:autoSpaceDE w:val="0"/>
+        <w:autoSpaceDN w:val="0"/>
+        <w:adjustRightInd w:val="0"/>
+        <w:ind w:firstLineChars="200" w:firstLine="480"/>
+        <w:jc w:val="left"/>
+        <w:rPr>
+          <w:sz w:val="24"/>
+        </w:rPr>
+      </w:pPr>
+      <w:r>
+        <w:rPr>
+          <w:rFonts w:hint="eastAsia"/>
+          <w:sz w:val="24"/>
+        </w:rPr>
+        <w:t>现今核医学诊断成为临床检查的重要手段。其在甲状腺癌诊断</w:t>
+      </w:r>
+      <w:r>
+        <w:rPr>
+          <w:sz w:val="24"/>
+        </w:rPr>
+        <w:t xml:space="preserve"> [1,14]</w:t>
+      </w:r>
+      <w:r>
+        <w:rPr>
+          <w:rFonts w:hint="eastAsia"/>
+          <w:sz w:val="24"/>
+        </w:rPr>
+        <w:t>、亚急性甲状腺炎诊断</w:t>
+      </w:r>
+      <w:r>
+        <w:rPr>
+          <w:sz w:val="24"/>
+        </w:rPr>
+        <w:t>[15]</w:t>
+      </w:r>
+      <w:r>
+        <w:rPr>
+          <w:rFonts w:hint="eastAsia"/>
+          <w:sz w:val="24"/>
+        </w:rPr>
+        <w:t>、骨转移癌诊断</w:t>
+      </w:r>
+      <w:r>
+        <w:rPr>
+          <w:rFonts w:hint="eastAsia"/>
+          <w:sz w:val="24"/>
+        </w:rPr>
+        <w:t>[</w:t>
+      </w:r>
+      <w:r>
+        <w:rPr>
+          <w:sz w:val="24"/>
+        </w:rPr>
+        <w:t>16]</w:t>
+      </w:r>
+      <w:r>
+        <w:rPr>
+          <w:rFonts w:hint="eastAsia"/>
+          <w:sz w:val="24"/>
+        </w:rPr>
+        <w:t>、等方面均具有较好的辅助诊断效果。本文主要研究将深度学习应用到核医学骨扫描图像的识别中，该类应用目前在国内其他领域，如糖尿病视网膜病变诊断</w:t>
+      </w:r>
+      <w:r>
+        <w:rPr>
+          <w:rFonts w:hint="eastAsia"/>
+          <w:sz w:val="24"/>
+        </w:rPr>
+        <w:t>[</w:t>
+      </w:r>
+      <w:r>
+        <w:rPr>
+          <w:sz w:val="24"/>
+        </w:rPr>
+        <w:t>2]</w:t>
+      </w:r>
+      <w:r>
+        <w:rPr>
+          <w:rFonts w:hint="eastAsia"/>
+          <w:sz w:val="24"/>
+        </w:rPr>
+        <w:t>,</w:t>
+      </w:r>
+      <w:r>
+        <w:rPr>
+          <w:rFonts w:hint="eastAsia"/>
+          <w:sz w:val="24"/>
+        </w:rPr>
+        <w:t>细胞、病原体的识别与计数</w:t>
+      </w:r>
+      <w:r>
+        <w:rPr>
+          <w:rFonts w:hint="eastAsia"/>
+          <w:sz w:val="24"/>
+        </w:rPr>
+        <w:t>[</w:t>
+      </w:r>
+      <w:r>
+        <w:rPr>
+          <w:sz w:val="24"/>
+        </w:rPr>
+        <w:t>3-5]</w:t>
+      </w:r>
+      <w:r>
+        <w:rPr>
+          <w:rFonts w:hint="eastAsia"/>
+          <w:sz w:val="24"/>
+        </w:rPr>
+        <w:t>等都有广泛应用。在国外，医疗领域的图像处理中应用深度学习也已经是常态</w:t>
+      </w:r>
+      <w:r>
+        <w:rPr>
+          <w:rFonts w:hint="eastAsia"/>
+          <w:sz w:val="24"/>
+        </w:rPr>
+        <w:t>[</w:t>
+      </w:r>
+      <w:r>
+        <w:rPr>
+          <w:sz w:val="24"/>
+        </w:rPr>
+        <w:t>6-7]</w:t>
+      </w:r>
+      <w:r>
+        <w:rPr>
+          <w:rFonts w:hint="eastAsia"/>
+          <w:sz w:val="24"/>
+        </w:rPr>
+        <w:t>。</w:t>
+      </w:r>
+    </w:p>
+    <w:p>
+      <w:pPr>
+        <w:autoSpaceDE w:val="0"/>
+        <w:autoSpaceDN w:val="0"/>
+        <w:adjustRightInd w:val="0"/>
+        <w:ind w:firstLineChars="200" w:firstLine="480"/>
+        <w:jc w:val="left"/>
+        <w:rPr>
+          <w:rFonts w:ascii="宋体" w:hAnsi="宋体"/>
+          <w:sz w:val="24"/>
+        </w:rPr>
+      </w:pPr>
+      <w:bookmarkStart w:id="16" w:name="_Toc11705"/>
+      <w:r>
+        <w:rPr>
+          <w:rFonts w:ascii="宋体" w:hAnsi="宋体" w:hint="eastAsia"/>
+          <w:sz w:val="24"/>
+        </w:rPr>
+        <w:t>在上述背景下，本文针对国内尚未将深度学习广泛应用于医学图像处理的空白，尝试使用深度学习方法处理核医学骨扫描图像这一主流医学图像之一，使机器能够进行一定的诊断工作。</w:t>
+      </w:r>
+    </w:p>
+    <w:p>
+      <w:pPr>
+        <w:autoSpaceDE w:val="0"/>
+        <w:autoSpaceDN w:val="0"/>
+        <w:adjustRightInd w:val="0"/>
+        <w:ind w:firstLineChars="200" w:firstLine="480"/>
+        <w:jc w:val="left"/>
+        <w:rPr>
+          <w:rFonts w:ascii="宋体" w:hAnsi="宋体"/>
+          <w:sz w:val="24"/>
+        </w:rPr>
+      </w:pPr>
+      <w:r>
+        <w:rPr>
+          <w:rFonts w:ascii="宋体" w:hAnsi="宋体" w:hint="eastAsia"/>
+          <w:sz w:val="24"/>
+        </w:rPr>
+        <w:t>本文采用M</w:t>
+      </w:r>
+      <w:r>
+        <w:rPr>
+          <w:rFonts w:ascii="宋体" w:hAnsi="宋体"/>
+          <w:sz w:val="24"/>
+        </w:rPr>
+        <w:t>ATLAB2019a</w:t>
+      </w:r>
+      <w:r>
+        <w:rPr>
+          <w:rFonts w:ascii="宋体" w:hAnsi="宋体" w:hint="eastAsia"/>
+          <w:sz w:val="24"/>
+        </w:rPr>
+        <w:t>作为软件的运行环境，M</w:t>
+      </w:r>
+      <w:r>
+        <w:rPr>
+          <w:rFonts w:ascii="宋体" w:hAnsi="宋体"/>
+          <w:sz w:val="24"/>
+        </w:rPr>
+        <w:t>ATLAB</w:t>
+      </w:r>
+      <w:r>
+        <w:rPr>
+          <w:rFonts w:ascii="宋体" w:hAnsi="宋体"/>
+          <w:sz w:val="24"/>
+        </w:rPr>
+        <w:t>是美国</w:t>
+      </w:r>
+      <w:r>
+        <w:rPr>
+          <w:rFonts w:ascii="宋体" w:hAnsi="宋体" w:hint="eastAsia"/>
+          <w:sz w:val="24"/>
+        </w:rPr>
+        <w:t>Mathworks</w:t>
+      </w:r>
+      <w:r>
+        <w:rPr>
+          <w:rFonts w:ascii="宋体" w:hAnsi="宋体"/>
+          <w:sz w:val="24"/>
+        </w:rPr>
+        <w:t>公司出品的</w:t>
+      </w:r>
+      <w:r>
+        <w:rPr>
+          <w:rFonts w:ascii="宋体" w:hAnsi="宋体" w:hint="eastAsia"/>
+          <w:sz w:val="24"/>
+        </w:rPr>
+        <w:t>商业数学软件</w:t>
+      </w:r>
+      <w:r>
+        <w:rPr>
+          <w:rFonts w:ascii="宋体" w:hAnsi="宋体"/>
+          <w:sz w:val="24"/>
+        </w:rPr>
+        <w:t>，用于算法开发、数据可视化、数据分析以及</w:t>
+      </w:r>
+      <w:r>
+        <w:rPr>
+          <w:rFonts w:ascii="宋体" w:hAnsi="宋体" w:hint="eastAsia"/>
+          <w:sz w:val="24"/>
+        </w:rPr>
+        <w:t>数值计算</w:t>
+      </w:r>
+      <w:r>
+        <w:rPr>
+          <w:rFonts w:ascii="宋体" w:hAnsi="宋体"/>
+          <w:sz w:val="24"/>
+        </w:rPr>
+        <w:t>的高级技术计算语言和交互式环境，主要包括MATLAB和Simulink两大部分。</w:t>
+      </w:r>
+      <w:r>
+        <w:rPr>
+          <w:rFonts w:ascii="宋体" w:hAnsi="宋体" w:hint="eastAsia"/>
+          <w:sz w:val="24"/>
+        </w:rPr>
+        <w:t>它是一款强大的集成式科研工具，很大程度上削弱了传统非交互式计算机语言的编辑模式所带来的困扰，代表了当今国际科学计算软件的先进水平。它擅长矩阵计算的特性，与需要运行大量图像矩阵的深度学习网络极其贴合。</w:t>
+      </w:r>
+    </w:p>
+    <w:p>
+      <w:pPr>
+        <w:spacing w:beforeLines="50" w:before="156" w:afterLines="50" w:after="156" w:line="400" w:lineRule="exact"/>
+        <w:outlineLvl w:val="1"/>
+        <w:rPr>
+          <w:rFonts w:ascii="黑体" w:eastAsia="黑体" w:hAnsi="黑体" w:cs="黑体"/>
+          <w:b/>
+          <w:bCs/>
+          <w:sz w:val="28"/>
+          <w:szCs w:val="28"/>
+        </w:rPr>
+      </w:pPr>
+      <w:r>
+        <w:rPr>
+          <w:rFonts w:ascii="黑体" w:eastAsia="黑体" w:hAnsi="黑体" w:cs="黑体" w:hint="eastAsia"/>
+          <w:b/>
+          <w:bCs/>
+          <w:sz w:val="28"/>
+          <w:szCs w:val="28"/>
+        </w:rPr>
+        <w:t>1.3主要研究内容</w:t>
+      </w:r>
+      <w:bookmarkEnd w:id="16"/>
     </w:p>
     <w:p>
       <w:pPr>
@@ -6680,52 +5349,82 @@
       </w:pPr>
       <w:r>
         <w:rPr>
-          <w:rFonts w:ascii="宋体" w:hAnsi="宋体" w:hint="eastAsia"/>
-          <w:sz w:val="24"/>
-        </w:rPr>
-        <w:t>物联网是指“物-物相连的互联网”,是通过红外感应器、温湿度传感器全球定位系统GPS射频识别等信息传感设备,按约定的协议,包括MQTT、EDP、HTTP，把指定物品与互联网相连,进行信息交换和通信,以实现智能化识别、定位、跟踪、监控和和管理的一种物与物相连的网络，据预估，到2020年, 预计将有数十亿的服务和设备开始走入</w:t>
-      </w:r>
-      <w:r>
-        <w:rPr>
           <w:rFonts w:hint="eastAsia"/>
           <w:sz w:val="24"/>
         </w:rPr>
-        <w:t>现</w:t>
-      </w:r>
-      <w:r>
-        <w:rPr>
-          <w:rFonts w:ascii="宋体" w:hAnsi="宋体" w:hint="eastAsia"/>
-          <w:sz w:val="24"/>
-        </w:rPr>
-        <w:t>实</w:t>
-      </w:r>
-      <w:r>
-        <w:rPr>
-          <w:rStyle w:val="a9"/>
-          <w:rFonts w:ascii="宋体" w:hAnsi="宋体" w:hint="eastAsia"/>
-          <w:sz w:val="24"/>
-        </w:rPr>
-        <w:t>[</w:t>
-      </w:r>
-      <w:r>
-        <w:rPr>
-          <w:rStyle w:val="a9"/>
-          <w:rFonts w:ascii="宋体" w:hAnsi="宋体" w:hint="eastAsia"/>
-          <w:sz w:val="24"/>
-        </w:rPr>
-        <w:endnoteReference w:id="1"/>
-      </w:r>
-      <w:r>
-        <w:rPr>
-          <w:rStyle w:val="a9"/>
-          <w:rFonts w:ascii="宋体" w:hAnsi="宋体" w:hint="eastAsia"/>
-          <w:sz w:val="24"/>
-        </w:rPr>
-        <w:t>]</w:t>
-      </w:r>
-      <w:r>
-        <w:rPr>
-          <w:rFonts w:ascii="宋体" w:hAnsi="宋体" w:hint="eastAsia"/>
+        <w:t>本设计主要采用</w:t>
+      </w:r>
+      <w:r>
+        <w:rPr>
+          <w:rFonts w:hint="eastAsia"/>
+          <w:sz w:val="24"/>
+        </w:rPr>
+        <w:t>ResNet</w:t>
+      </w:r>
+      <w:r>
+        <w:rPr>
+          <w:sz w:val="24"/>
+        </w:rPr>
+        <w:t>-50</w:t>
+      </w:r>
+      <w:r>
+        <w:rPr>
+          <w:rFonts w:hint="eastAsia"/>
+          <w:sz w:val="24"/>
+        </w:rPr>
+        <w:t>作为</w:t>
+      </w:r>
+      <w:r>
+        <w:rPr>
+          <w:rFonts w:hint="eastAsia"/>
+          <w:sz w:val="24"/>
+        </w:rPr>
+        <w:t>基础预训练网络</w:t>
+      </w:r>
+      <w:r>
+        <w:rPr>
+          <w:rFonts w:hint="eastAsia"/>
+          <w:sz w:val="24"/>
+        </w:rPr>
+        <w:t>，采用</w:t>
+      </w:r>
+      <w:r>
+        <w:rPr>
+          <w:rFonts w:hint="eastAsia"/>
+          <w:sz w:val="24"/>
+        </w:rPr>
+        <w:t>M</w:t>
+      </w:r>
+      <w:r>
+        <w:rPr>
+          <w:sz w:val="24"/>
+        </w:rPr>
+        <w:t>ATLAB2019</w:t>
+      </w:r>
+      <w:r>
+        <w:rPr>
+          <w:rFonts w:hint="eastAsia"/>
+          <w:sz w:val="24"/>
+        </w:rPr>
+        <w:t>a</w:t>
+      </w:r>
+      <w:r>
+        <w:rPr>
+          <w:rFonts w:hint="eastAsia"/>
+          <w:sz w:val="24"/>
+        </w:rPr>
+        <w:t>作为</w:t>
+      </w:r>
+      <w:r>
+        <w:rPr>
+          <w:rFonts w:hint="eastAsia"/>
+          <w:sz w:val="24"/>
+        </w:rPr>
+        <w:t>运行和开发平台</w:t>
+      </w:r>
+      <w:r>
+        <w:rPr>
+          <w:rFonts w:hint="eastAsia"/>
           <w:sz w:val="24"/>
         </w:rPr>
         <w:t>，</w:t>
@@ -6735,7 +5434,119 @@
           <w:rFonts w:hint="eastAsia"/>
           <w:sz w:val="24"/>
         </w:rPr>
-        <w:t>就目前而言，已经通过物联网方案解决了一些城市问题，如智能抄表，城市摄像头…</w:t>
+        <w:t>数据采集和标记来自江苏省人民医院放射科</w:t>
+      </w:r>
+      <w:r>
+        <w:rPr>
+          <w:rFonts w:hint="eastAsia"/>
+          <w:sz w:val="24"/>
+        </w:rPr>
+        <w:t>，</w:t>
+      </w:r>
+      <w:r>
+        <w:rPr>
+          <w:rFonts w:hint="eastAsia"/>
+          <w:sz w:val="24"/>
+        </w:rPr>
+        <w:t>通过读取脚本当前目录下</w:t>
+      </w:r>
+      <w:r>
+        <w:rPr>
+          <w:rFonts w:hint="eastAsia"/>
+          <w:sz w:val="24"/>
+        </w:rPr>
+        <w:t>指定文件夹内</w:t>
+      </w:r>
+      <w:r>
+        <w:rPr>
+          <w:rFonts w:hint="eastAsia"/>
+          <w:sz w:val="24"/>
+        </w:rPr>
+        <w:t>的图像进行图像预测并输出预测标签</w:t>
+      </w:r>
+      <w:r>
+        <w:rPr>
+          <w:rFonts w:hint="eastAsia"/>
+          <w:sz w:val="24"/>
+        </w:rPr>
+        <w:t>，并且</w:t>
+      </w:r>
+      <w:r>
+        <w:rPr>
+          <w:rFonts w:hint="eastAsia"/>
+          <w:sz w:val="24"/>
+        </w:rPr>
+        <w:t>将</w:t>
+      </w:r>
+      <w:r>
+        <w:rPr>
+          <w:rFonts w:hint="eastAsia"/>
+          <w:sz w:val="24"/>
+        </w:rPr>
+        <w:t>文件名</w:t>
+      </w:r>
+      <w:r>
+        <w:rPr>
+          <w:rFonts w:hint="eastAsia"/>
+          <w:sz w:val="24"/>
+        </w:rPr>
+        <w:t>-</w:t>
+      </w:r>
+      <w:r>
+        <w:rPr>
+          <w:rFonts w:hint="eastAsia"/>
+          <w:sz w:val="24"/>
+        </w:rPr>
+        <w:t>预测标签</w:t>
+      </w:r>
+      <w:r>
+        <w:rPr>
+          <w:rFonts w:hint="eastAsia"/>
+          <w:sz w:val="24"/>
+        </w:rPr>
+        <w:t>矩阵</w:t>
+      </w:r>
+      <w:r>
+        <w:rPr>
+          <w:rFonts w:hint="eastAsia"/>
+          <w:sz w:val="24"/>
+        </w:rPr>
+        <w:t>存储在同目录下的</w:t>
+      </w:r>
+      <w:r>
+        <w:rPr>
+          <w:rFonts w:hint="eastAsia"/>
+          <w:sz w:val="24"/>
+        </w:rPr>
+        <w:t>.mat</w:t>
+      </w:r>
+      <w:r>
+        <w:rPr>
+          <w:rFonts w:hint="eastAsia"/>
+          <w:sz w:val="24"/>
+        </w:rPr>
+        <w:t>文件中方便之后调用</w:t>
+      </w:r>
+      <w:r>
+        <w:rPr>
+          <w:rFonts w:hint="eastAsia"/>
+          <w:sz w:val="24"/>
+        </w:rPr>
+        <w:t>，从而完成</w:t>
+      </w:r>
+      <w:r>
+        <w:rPr>
+          <w:rFonts w:hint="eastAsia"/>
+          <w:sz w:val="24"/>
+        </w:rPr>
+        <w:t>基于</w:t>
+      </w:r>
+      <w:r>
+        <w:rPr>
+          <w:rFonts w:hint="eastAsia"/>
+          <w:sz w:val="24"/>
+        </w:rPr>
+        <w:t>神经网络的图像分类。</w:t>
       </w:r>
     </w:p>
     <w:p>
@@ -6743,221 +5554,22 @@
         <w:spacing w:line="400" w:lineRule="exact"/>
         <w:ind w:firstLineChars="200" w:firstLine="480"/>
         <w:rPr>
-          <w:rFonts w:ascii="Arial" w:hAnsi="Arial" w:cs="Arial"/>
           <w:sz w:val="24"/>
         </w:rPr>
       </w:pPr>
       <w:r>
         <w:rPr>
-          <w:rFonts w:ascii="Arial" w:hAnsi="Arial" w:cs="Arial" w:hint="eastAsia"/>
-          <w:sz w:val="24"/>
-        </w:rPr>
-        <w:t>作为新一代的技术宠儿，多个国家将物联网发展作为推动经济发展的一项国政方针。其中作为世界发展大国的美国，早在二十一世纪初便将物联网囊括在五大国防领域之一，并推动位于美国的众多世界学术高校大量投入物联网的研究；还有作为世界第一大经济体的欧盟，甚至早于美国提出要建立无物不通的网络社会，于</w:t>
-      </w:r>
-      <w:r>
-        <w:rPr>
-          <w:rFonts w:ascii="Arial" w:hAnsi="Arial" w:cs="Arial" w:hint="eastAsia"/>
-          <w:sz w:val="24"/>
-        </w:rPr>
-        <w:t>2009</w:t>
-      </w:r>
-      <w:r>
-        <w:rPr>
-          <w:rFonts w:ascii="Arial" w:hAnsi="Arial" w:cs="Arial" w:hint="eastAsia"/>
-          <w:sz w:val="24"/>
-        </w:rPr>
-        <w:t>年为此投入九亿美元研究，且逐年递增；作为一个善于学习的国家，日本政府在</w:t>
-      </w:r>
-      <w:r>
-        <w:rPr>
-          <w:rFonts w:ascii="Arial" w:hAnsi="Arial" w:cs="Arial" w:hint="eastAsia"/>
-          <w:sz w:val="24"/>
-        </w:rPr>
-        <w:t>U-Japan</w:t>
-      </w:r>
-      <w:r>
-        <w:rPr>
-          <w:rFonts w:ascii="Arial" w:hAnsi="Arial" w:cs="Arial" w:hint="eastAsia"/>
-          <w:sz w:val="24"/>
-        </w:rPr>
-        <w:t>提出将传感器技术作为日本发展四项重点之一，并推崇要让物联网成为国家发展战略之一。当然中国政府也高度重视物联网的发展，在物联网概念萌芽之时，便迅速将其立为国家发展战略，并得到显著成果，部分传感器网络已达到世界领先水平</w:t>
-      </w:r>
-      <w:r>
-        <w:rPr>
-          <w:rStyle w:val="a9"/>
-          <w:rFonts w:ascii="Arial" w:hAnsi="Arial" w:cs="Arial" w:hint="eastAsia"/>
-          <w:sz w:val="24"/>
-        </w:rPr>
-        <w:t>[</w:t>
-      </w:r>
-      <w:r>
-        <w:rPr>
-          <w:rStyle w:val="a9"/>
-          <w:rFonts w:ascii="Arial" w:hAnsi="Arial" w:cs="Arial" w:hint="eastAsia"/>
-          <w:sz w:val="24"/>
-        </w:rPr>
-        <w:endnoteReference w:id="2"/>
-      </w:r>
-      <w:r>
-        <w:rPr>
-          <w:rStyle w:val="a9"/>
-          <w:rFonts w:ascii="Arial" w:hAnsi="Arial" w:cs="Arial" w:hint="eastAsia"/>
-          <w:sz w:val="24"/>
-        </w:rPr>
-        <w:t>]</w:t>
-      </w:r>
-      <w:r>
-        <w:rPr>
-          <w:rFonts w:ascii="Arial" w:hAnsi="Arial" w:cs="Arial" w:hint="eastAsia"/>
+          <w:rFonts w:hint="eastAsia"/>
+          <w:sz w:val="24"/>
+        </w:rPr>
+        <w:t>可选操作为将分类好的文件按照标签重新存储</w:t>
+      </w:r>
+      <w:r>
+        <w:rPr>
+          <w:rFonts w:hint="eastAsia"/>
           <w:sz w:val="24"/>
         </w:rPr>
         <w:t>。</w:t>
-      </w:r>
-    </w:p>
-    <w:p>
-      <w:pPr>
-        <w:spacing w:line="400" w:lineRule="exact"/>
-        <w:ind w:firstLineChars="200" w:firstLine="480"/>
-        <w:rPr>
-          <w:sz w:val="24"/>
-        </w:rPr>
-      </w:pPr>
-      <w:r>
-        <w:rPr>
-          <w:rFonts w:hint="eastAsia"/>
-          <w:sz w:val="24"/>
-        </w:rPr>
-        <w:t>由于物联网的数据传输技术种类多，如何选择传输技术便成为一项核心问题，通过物联网获取的数据具有实时动态、大量散乱的特点，而远距离数据传输也是一个巨大挑战。目前而言，长距离传输技术主要包括蜂窝网络技术与低功耗广域网技术，而蜂窝通信进行广域数据传输存在功耗大、成本高、网络速率与应用需求不匹配等问题，据</w:t>
-      </w:r>
-      <w:r>
-        <w:rPr>
-          <w:rFonts w:hint="eastAsia"/>
-          <w:sz w:val="24"/>
-        </w:rPr>
-        <w:t>GSMA</w:t>
-      </w:r>
-      <w:r>
-        <w:rPr>
-          <w:rFonts w:hint="eastAsia"/>
-          <w:sz w:val="24"/>
-        </w:rPr>
-        <w:t>相关统计可知，为了匹配应用场景，到</w:t>
-      </w:r>
-      <w:r>
-        <w:rPr>
-          <w:rFonts w:hint="eastAsia"/>
-          <w:sz w:val="24"/>
-        </w:rPr>
-        <w:t>2020</w:t>
-      </w:r>
-      <w:r>
-        <w:rPr>
-          <w:rFonts w:hint="eastAsia"/>
-          <w:sz w:val="24"/>
-        </w:rPr>
-        <w:t>年</w:t>
-      </w:r>
-      <w:r>
-        <w:rPr>
-          <w:rFonts w:hint="eastAsia"/>
-          <w:sz w:val="24"/>
-        </w:rPr>
-        <w:t>60%</w:t>
-      </w:r>
-      <w:r>
-        <w:rPr>
-          <w:rFonts w:hint="eastAsia"/>
-          <w:sz w:val="24"/>
-        </w:rPr>
-        <w:t>左右的物联网应用对网络连接的要求将是低速率，不在是目前的高速率要求。经过多年的应用，比如智能抄表、智能垃圾桶的提出，我们发现广域网技术适配低速率场景，发展前景更加广阔。目前经授权频段的广域网技术主要包括窄带物联网（</w:t>
-      </w:r>
-      <w:r>
-        <w:rPr>
-          <w:rFonts w:hint="eastAsia"/>
-          <w:sz w:val="24"/>
-        </w:rPr>
-        <w:t>NB-IOT</w:t>
-      </w:r>
-      <w:r>
-        <w:rPr>
-          <w:rFonts w:hint="eastAsia"/>
-          <w:sz w:val="24"/>
-        </w:rPr>
-        <w:t>）与</w:t>
-      </w:r>
-      <w:r>
-        <w:rPr>
-          <w:rFonts w:hint="eastAsia"/>
-          <w:sz w:val="24"/>
-        </w:rPr>
-        <w:t>LTE</w:t>
-      </w:r>
-      <w:r>
-        <w:rPr>
-          <w:rFonts w:hint="eastAsia"/>
-          <w:sz w:val="24"/>
-        </w:rPr>
-        <w:t>（</w:t>
-      </w:r>
-      <w:proofErr w:type="spellStart"/>
-      <w:r>
-        <w:rPr>
-          <w:rFonts w:hint="eastAsia"/>
-          <w:sz w:val="24"/>
-        </w:rPr>
-        <w:t>eMTC</w:t>
-      </w:r>
-      <w:proofErr w:type="spellEnd"/>
-      <w:r>
-        <w:rPr>
-          <w:rFonts w:hint="eastAsia"/>
-          <w:sz w:val="24"/>
-        </w:rPr>
-        <w:t>）演进技术，目前</w:t>
-      </w:r>
-      <w:proofErr w:type="spellStart"/>
-      <w:r>
-        <w:rPr>
-          <w:rFonts w:hint="eastAsia"/>
-          <w:sz w:val="24"/>
-        </w:rPr>
-        <w:t>eMTC</w:t>
-      </w:r>
-      <w:proofErr w:type="spellEnd"/>
-      <w:r>
-        <w:rPr>
-          <w:rFonts w:hint="eastAsia"/>
-          <w:sz w:val="24"/>
-        </w:rPr>
-        <w:t>主要用于语音场景，受到一定的限制，所以</w:t>
-      </w:r>
-      <w:r>
-        <w:rPr>
-          <w:rFonts w:hint="eastAsia"/>
-          <w:sz w:val="24"/>
-        </w:rPr>
-        <w:t>NB-IOT</w:t>
-      </w:r>
-      <w:r>
-        <w:rPr>
-          <w:rFonts w:hint="eastAsia"/>
-          <w:sz w:val="24"/>
-        </w:rPr>
-        <w:t>成为了我们的首选，</w:t>
-      </w:r>
-      <w:r>
-        <w:rPr>
-          <w:rFonts w:hint="eastAsia"/>
-          <w:sz w:val="24"/>
-        </w:rPr>
-        <w:t>NB-IOT</w:t>
-      </w:r>
-      <w:r>
-        <w:rPr>
-          <w:rFonts w:hint="eastAsia"/>
-          <w:sz w:val="24"/>
-        </w:rPr>
-        <w:t>技术具有四大优势：覆盖广、容量大、成本低、功耗低，适应了物联网应用场景的数据特点。</w:t>
       </w:r>
     </w:p>
     <w:p>
@@ -6982,7 +5594,7 @@
           <w:szCs w:val="28"/>
         </w:rPr>
       </w:pPr>
-      <w:bookmarkStart w:id="16" w:name="_Toc11705"/>
+      <w:bookmarkStart w:id="17" w:name="_Toc15178"/>
       <w:r>
         <w:rPr>
           <w:rFonts w:ascii="黑体" w:eastAsia="黑体" w:hAnsi="黑体" w:cs="黑体" w:hint="eastAsia"/>
@@ -6991,177 +5603,7 @@
           <w:sz w:val="28"/>
           <w:szCs w:val="28"/>
         </w:rPr>
-        <w:t>1.3主要研究内容</w:t>
-      </w:r>
-      <w:bookmarkEnd w:id="16"/>
-    </w:p>
-    <w:p>
-      <w:pPr>
-        <w:spacing w:line="400" w:lineRule="exact"/>
-        <w:ind w:firstLineChars="200" w:firstLine="480"/>
-        <w:rPr>
-          <w:sz w:val="24"/>
-        </w:rPr>
-      </w:pPr>
-      <w:r>
-        <w:rPr>
-          <w:rFonts w:hint="eastAsia"/>
-          <w:sz w:val="24"/>
-        </w:rPr>
-        <w:t>本设计主要采用</w:t>
-      </w:r>
-      <w:r>
-        <w:rPr>
-          <w:rFonts w:hint="eastAsia"/>
-          <w:sz w:val="24"/>
-        </w:rPr>
-        <w:t>NB-IOT</w:t>
-      </w:r>
-      <w:r>
-        <w:rPr>
-          <w:rFonts w:hint="eastAsia"/>
-          <w:sz w:val="24"/>
-        </w:rPr>
-        <w:t>技术作为数据传输方式，采用</w:t>
-      </w:r>
-      <w:r>
-        <w:rPr>
-          <w:rFonts w:hint="eastAsia"/>
-          <w:sz w:val="24"/>
-        </w:rPr>
-        <w:t>Arduino Nano</w:t>
-      </w:r>
-      <w:r>
-        <w:rPr>
-          <w:rFonts w:hint="eastAsia"/>
-          <w:sz w:val="24"/>
-        </w:rPr>
-        <w:t>作为主控芯片，利用的</w:t>
-      </w:r>
-      <w:r>
-        <w:rPr>
-          <w:rFonts w:hint="eastAsia"/>
-          <w:sz w:val="24"/>
-        </w:rPr>
-        <w:t>DHT22</w:t>
-      </w:r>
-      <w:r>
-        <w:rPr>
-          <w:rFonts w:hint="eastAsia"/>
-          <w:sz w:val="24"/>
-        </w:rPr>
-        <w:t>温湿度传感器采取温湿度数据，在通过</w:t>
-      </w:r>
-      <w:r>
-        <w:rPr>
-          <w:rFonts w:hint="eastAsia"/>
-          <w:sz w:val="24"/>
-        </w:rPr>
-        <w:t>SSD1306</w:t>
-      </w:r>
-      <w:r>
-        <w:rPr>
-          <w:rFonts w:hint="eastAsia"/>
-          <w:sz w:val="24"/>
-        </w:rPr>
-        <w:t>点阵式显示系统呈现数据的同时，利用基于</w:t>
-      </w:r>
-      <w:r>
-        <w:rPr>
-          <w:rFonts w:hint="eastAsia"/>
-          <w:sz w:val="24"/>
-        </w:rPr>
-        <w:t>NB-IOT</w:t>
-      </w:r>
-      <w:r>
-        <w:rPr>
-          <w:rFonts w:hint="eastAsia"/>
-          <w:sz w:val="24"/>
-        </w:rPr>
-        <w:t>技术构成的通讯模块</w:t>
-      </w:r>
-      <w:r>
-        <w:rPr>
-          <w:rFonts w:hint="eastAsia"/>
-          <w:sz w:val="24"/>
-        </w:rPr>
-        <w:t>ME3616</w:t>
-      </w:r>
-      <w:r>
-        <w:rPr>
-          <w:rFonts w:hint="eastAsia"/>
-          <w:sz w:val="24"/>
-        </w:rPr>
-        <w:t>上</w:t>
-      </w:r>
-      <w:r>
-        <w:rPr>
-          <w:rFonts w:hint="eastAsia"/>
-          <w:sz w:val="24"/>
-        </w:rPr>
         <w:lastRenderedPageBreak/>
-        <w:t>传数据至中国移动云平台</w:t>
-      </w:r>
-      <w:r>
-        <w:rPr>
-          <w:rFonts w:hint="eastAsia"/>
-          <w:sz w:val="24"/>
-        </w:rPr>
-        <w:t>ONENET</w:t>
-      </w:r>
-      <w:r>
-        <w:rPr>
-          <w:rFonts w:hint="eastAsia"/>
-          <w:sz w:val="24"/>
-        </w:rPr>
-        <w:t>，根据事先设定好所要监控的数据流，根据触发条件判断是否报警，并且平台将记录实时数据，从而完成基于</w:t>
-      </w:r>
-      <w:r>
-        <w:rPr>
-          <w:rFonts w:hint="eastAsia"/>
-          <w:sz w:val="24"/>
-        </w:rPr>
-        <w:t>NB-IOT</w:t>
-      </w:r>
-      <w:r>
-        <w:rPr>
-          <w:rFonts w:hint="eastAsia"/>
-          <w:sz w:val="24"/>
-        </w:rPr>
-        <w:t>技术的医疗设备坏境监测。</w:t>
-      </w:r>
-    </w:p>
-    <w:p>
-      <w:pPr>
-        <w:spacing w:line="360" w:lineRule="auto"/>
-        <w:rPr>
-          <w:rFonts w:ascii="黑体" w:eastAsia="黑体" w:hAnsi="黑体" w:cs="黑体"/>
-          <w:sz w:val="28"/>
-          <w:szCs w:val="28"/>
-        </w:rPr>
-      </w:pPr>
-    </w:p>
-    <w:p>
-      <w:pPr>
-        <w:spacing w:beforeLines="50" w:before="156" w:afterLines="50" w:after="156" w:line="400" w:lineRule="exact"/>
-        <w:outlineLvl w:val="1"/>
-        <w:rPr>
-          <w:rFonts w:ascii="黑体" w:eastAsia="黑体" w:hAnsi="黑体" w:cs="黑体"/>
-          <w:b/>
-          <w:bCs/>
-          <w:sz w:val="28"/>
-          <w:szCs w:val="28"/>
-        </w:rPr>
-      </w:pPr>
-      <w:bookmarkStart w:id="17" w:name="_Toc15178"/>
-      <w:r>
-        <w:rPr>
-          <w:rFonts w:ascii="黑体" w:eastAsia="黑体" w:hAnsi="黑体" w:cs="黑体" w:hint="eastAsia"/>
-          <w:b/>
-          <w:bCs/>
-          <w:sz w:val="28"/>
-          <w:szCs w:val="28"/>
-        </w:rPr>
         <w:t>1.4组织结构安排</w:t>
       </w:r>
       <w:bookmarkEnd w:id="17"/>
@@ -7195,22 +5637,35 @@
           <w:rFonts w:asciiTheme="minorEastAsia" w:eastAsiaTheme="minorEastAsia" w:hAnsiTheme="minorEastAsia" w:cs="黑体" w:hint="eastAsia"/>
           <w:sz w:val="24"/>
         </w:rPr>
-        <w:t>第1章 绪论：阐明本课题提出的研究背景、研究意义、NB-IOT技术国内外研究</w:t>
+        <w:t>第1章 绪论：阐明本课题提出的研究背景、研究意义、</w:t>
       </w:r>
       <w:r>
         <w:rPr>
           <w:rFonts w:asciiTheme="minorEastAsia" w:eastAsiaTheme="minorEastAsia" w:hAnsiTheme="minorEastAsia" w:cs="黑体" w:hint="eastAsia"/>
           <w:sz w:val="24"/>
         </w:rPr>
-        <w:tab/>
+        <w:t>核医学骨扫描图像处理</w:t>
       </w:r>
       <w:r>
         <w:rPr>
           <w:rFonts w:asciiTheme="minorEastAsia" w:eastAsiaTheme="minorEastAsia" w:hAnsiTheme="minorEastAsia" w:cs="黑体" w:hint="eastAsia"/>
           <w:sz w:val="24"/>
         </w:rPr>
-        <w:tab/>
-        <w:t>现状及主要研究内容</w:t>
+        <w:t>技术国内外研究现状及</w:t>
+      </w:r>
+      <w:r>
+        <w:rPr>
+          <w:rFonts w:asciiTheme="minorEastAsia" w:eastAsiaTheme="minorEastAsia" w:hAnsiTheme="minorEastAsia" w:cs="黑体" w:hint="eastAsia"/>
+          <w:sz w:val="24"/>
+        </w:rPr>
+        <w:t>本文</w:t>
+      </w:r>
+      <w:r>
+        <w:rPr>
+          <w:rFonts w:asciiTheme="minorEastAsia" w:eastAsiaTheme="minorEastAsia" w:hAnsiTheme="minorEastAsia" w:cs="黑体" w:hint="eastAsia"/>
+          <w:sz w:val="24"/>
+        </w:rPr>
+        <w:t>主要研究内容</w:t>
       </w:r>
     </w:p>
     <w:p>
@@ -7226,37 +5681,84 @@
           <w:rFonts w:asciiTheme="minorEastAsia" w:eastAsiaTheme="minorEastAsia" w:hAnsiTheme="minorEastAsia" w:cs="黑体" w:hint="eastAsia"/>
           <w:sz w:val="24"/>
         </w:rPr>
-        <w:t>第2章 系统设计方案：根据物联网数据特点综合论证系统模块的选择，提出基</w:t>
+        <w:t>第2章 系统设计方案：根据</w:t>
       </w:r>
       <w:r>
         <w:rPr>
           <w:rFonts w:asciiTheme="minorEastAsia" w:eastAsiaTheme="minorEastAsia" w:hAnsiTheme="minorEastAsia" w:cs="黑体" w:hint="eastAsia"/>
           <w:sz w:val="24"/>
         </w:rPr>
-        <w:tab/>
+        <w:t>网络与调试平台的选择，</w:t>
       </w:r>
       <w:r>
         <w:rPr>
           <w:rFonts w:asciiTheme="minorEastAsia" w:eastAsiaTheme="minorEastAsia" w:hAnsiTheme="minorEastAsia" w:cs="黑体" w:hint="eastAsia"/>
           <w:sz w:val="24"/>
         </w:rPr>
-        <w:tab/>
-        <w:t>于NB-IOT技术的大型医疗设备环境监测系统的可行性方案，依据大型医</w:t>
+        <w:t>提出基于</w:t>
       </w:r>
       <w:r>
         <w:rPr>
           <w:rFonts w:asciiTheme="minorEastAsia" w:eastAsiaTheme="minorEastAsia" w:hAnsiTheme="minorEastAsia" w:cs="黑体" w:hint="eastAsia"/>
           <w:sz w:val="24"/>
         </w:rPr>
-        <w:tab/>
+        <w:t>监督学习</w:t>
       </w:r>
       <w:r>
         <w:rPr>
           <w:rFonts w:asciiTheme="minorEastAsia" w:eastAsiaTheme="minorEastAsia" w:hAnsiTheme="minorEastAsia" w:cs="黑体" w:hint="eastAsia"/>
           <w:sz w:val="24"/>
         </w:rPr>
-        <w:tab/>
-        <w:t>疗设备监控系统硬件规范进行分析</w:t>
+        <w:t>技术的</w:t>
+      </w:r>
+      <w:r>
+        <w:rPr>
+          <w:rFonts w:asciiTheme="minorEastAsia" w:eastAsiaTheme="minorEastAsia" w:hAnsiTheme="minorEastAsia" w:cs="黑体" w:hint="eastAsia"/>
+          <w:sz w:val="24"/>
+        </w:rPr>
+        <w:t>核医学骨扫描图像二分类</w:t>
+      </w:r>
+      <w:r>
+        <w:rPr>
+          <w:rFonts w:asciiTheme="minorEastAsia" w:eastAsiaTheme="minorEastAsia" w:hAnsiTheme="minorEastAsia" w:cs="黑体" w:hint="eastAsia"/>
+          <w:sz w:val="24"/>
+        </w:rPr>
+        <w:t>的可行性方案，依据</w:t>
+      </w:r>
+      <w:r>
+        <w:rPr>
+          <w:rFonts w:asciiTheme="minorEastAsia" w:eastAsiaTheme="minorEastAsia" w:hAnsiTheme="minorEastAsia" w:cs="黑体" w:hint="eastAsia"/>
+          <w:sz w:val="24"/>
+        </w:rPr>
+        <w:t>accuracy</w:t>
+      </w:r>
+      <w:r>
+        <w:rPr>
+          <w:rFonts w:asciiTheme="minorEastAsia" w:eastAsiaTheme="minorEastAsia" w:hAnsiTheme="minorEastAsia" w:cs="黑体"/>
+          <w:sz w:val="24"/>
+        </w:rPr>
+        <w:t xml:space="preserve"> </w:t>
+      </w:r>
+      <w:r>
+        <w:rPr>
+          <w:rFonts w:asciiTheme="minorEastAsia" w:eastAsiaTheme="minorEastAsia" w:hAnsiTheme="minorEastAsia" w:cs="黑体" w:hint="eastAsia"/>
+          <w:sz w:val="24"/>
+        </w:rPr>
+        <w:t>值</w:t>
+      </w:r>
+      <w:r>
+        <w:rPr>
+          <w:rFonts w:asciiTheme="minorEastAsia" w:eastAsiaTheme="minorEastAsia" w:hAnsiTheme="minorEastAsia" w:cs="黑体" w:hint="eastAsia"/>
+          <w:sz w:val="24"/>
+        </w:rPr>
+        <w:t>和 loss值对网络的可信度</w:t>
+      </w:r>
+      <w:r>
+        <w:rPr>
+          <w:rFonts w:asciiTheme="minorEastAsia" w:eastAsiaTheme="minorEastAsia" w:hAnsiTheme="minorEastAsia" w:cs="黑体" w:hint="eastAsia"/>
+          <w:sz w:val="24"/>
+        </w:rPr>
+        <w:t>进行分析</w:t>
       </w:r>
     </w:p>
     <w:p>
@@ -7445,28 +5947,6 @@
       <w:r>
         <w:continuationSeparator/>
       </w:r>
-    </w:p>
-  </w:endnote>
-  <w:endnote w:id="1">
-    <w:p>
-      <w:pPr>
-        <w:spacing w:line="400" w:lineRule="exact"/>
-        <w:rPr>
-          <w:kern w:val="0"/>
-          <w:szCs w:val="21"/>
-        </w:rPr>
-      </w:pPr>
-    </w:p>
-  </w:endnote>
-  <w:endnote w:id="2">
-    <w:p>
-      <w:pPr>
-        <w:spacing w:line="400" w:lineRule="exact"/>
-        <w:rPr>
-          <w:kern w:val="0"/>
-          <w:szCs w:val="21"/>
-        </w:rPr>
-      </w:pPr>
     </w:p>
   </w:endnote>
 </w:endnotes>
@@ -8869,7 +7349,7 @@
 </file>
 
 <file path=customXml/itemProps1.xml><?xml version="1.0" encoding="utf-8"?>
-<ds:datastoreItem xmlns:ds="http://schemas.openxmlformats.org/officeDocument/2006/customXml" ds:itemID="{C63C609E-C03E-4F2B-B30A-A828622946B2}">
+<ds:datastoreItem xmlns:ds="http://schemas.openxmlformats.org/officeDocument/2006/customXml" ds:itemID="{5E37399A-65E6-4E3E-848C-5B2096FB5748}">
   <ds:schemaRefs>
     <ds:schemaRef ds:uri="http://schemas.openxmlformats.org/officeDocument/2006/bibliography"/>
   </ds:schemaRefs>
